--- a/sql_Zahra_Mahmoodabadi.docx
+++ b/sql_Zahra_Mahmoodabadi.docx
@@ -2,6 +2,5500 @@
 <file path=word/document.xml><?xml version="1.0" encoding="utf-8"?>
 <w:document xmlns:wpc="http://schemas.microsoft.com/office/word/2010/wordprocessingCanvas" xmlns:cx="http://schemas.microsoft.com/office/drawing/2014/chartex" xmlns:cx1="http://schemas.microsoft.com/office/drawing/2015/9/8/chartex" xmlns:cx2="http://schemas.microsoft.com/office/drawing/2015/10/21/chartex" xmlns:cx3="http://schemas.microsoft.com/office/drawing/2016/5/9/chartex" xmlns:cx4="http://schemas.microsoft.com/office/drawing/2016/5/10/chartex" xmlns:cx5="http://schemas.microsoft.com/office/drawing/2016/5/11/chartex" xmlns:cx6="http://schemas.microsoft.com/office/drawing/2016/5/12/chartex" xmlns:cx7="http://schemas.microsoft.com/office/drawing/2016/5/13/chartex" xmlns:cx8="http://schemas.microsoft.com/office/drawing/2016/5/14/chartex" xmlns:mc="http://schemas.openxmlformats.org/markup-compatibility/2006" xmlns:aink="http://schemas.microsoft.com/office/drawing/2016/ink" xmlns:am3d="http://schemas.microsoft.com/office/drawing/2017/model3d" xmlns:o="urn:schemas-microsoft-com:office:office" xmlns:r="http://schemas.openxmlformats.org/officeDocument/2006/relationships" xmlns:m="http://schemas.openxmlformats.org/officeDocument/2006/math" xmlns:v="urn:schemas-microsoft-com:vml" xmlns:wp14="http://schemas.microsoft.com/office/word/2010/wordprocessingDrawing" xmlns:wp="http://schemas.openxmlformats.org/drawingml/2006/wordprocessingDrawing" xmlns:w10="urn:schemas-microsoft-com:office:word" xmlns:w="http://schemas.openxmlformats.org/wordprocessingml/2006/main" xmlns:w14="http://schemas.microsoft.com/office/word/2010/wordml" xmlns:w15="http://schemas.microsoft.com/office/word/2012/wordml" xmlns:w16cid="http://schemas.microsoft.com/office/word/2016/wordml/cid" xmlns:w16se="http://schemas.microsoft.com/office/word/2015/wordml/symex" xmlns:wpg="http://schemas.microsoft.com/office/word/2010/wordprocessingGroup" xmlns:wpi="http://schemas.microsoft.com/office/word/2010/wordprocessingInk" xmlns:wne="http://schemas.microsoft.com/office/word/2006/wordml" xmlns:wps="http://schemas.microsoft.com/office/word/2010/wordprocessingShape" mc:Ignorable="w14 w15 w16se w16cid wp14">
   <w:body>
+    <w:p>
+      <w:pPr>
+        <w:bidi/>
+        <w:ind w:left="720" w:hanging="360"/>
+        <w:rPr>
+          <w:rFonts w:cs="B Titr"/>
+          <w:b/>
+          <w:bCs/>
+          <w:sz w:val="36"/>
+          <w:szCs w:val="36"/>
+        </w:rPr>
+      </w:pPr>
+      <w:r>
+        <w:rPr>
+          <w:rFonts w:cs="B Titr" w:hint="cs"/>
+          <w:b/>
+          <w:bCs/>
+          <w:sz w:val="36"/>
+          <w:szCs w:val="36"/>
+          <w:rtl/>
+        </w:rPr>
+        <w:t>فاز اول پروژه تحلیل داده                   زهرا محمودآبادی، تابستان 1403</w:t>
+      </w:r>
+    </w:p>
+    <w:p>
+      <w:pPr>
+        <w:pStyle w:val="ListParagraph"/>
+        <w:bidi/>
+        <w:ind w:left="0"/>
+        <w:rPr>
+          <w:rFonts w:cs="B Titr" w:hint="cs"/>
+          <w:sz w:val="28"/>
+          <w:szCs w:val="28"/>
+          <w:lang w:bidi="fa-IR"/>
+        </w:rPr>
+      </w:pPr>
+      <w:bookmarkStart w:id="0" w:name="_GoBack"/>
+      <w:bookmarkEnd w:id="0"/>
+      <w:r>
+        <w:rPr>
+          <w:rFonts w:cs="B Titr" w:hint="cs"/>
+          <w:sz w:val="28"/>
+          <w:szCs w:val="28"/>
+          <w:rtl/>
+          <w:lang w:bidi="fa-IR"/>
+        </w:rPr>
+        <w:t xml:space="preserve">رسم نمودار </w:t>
+      </w:r>
+      <w:r>
+        <w:rPr>
+          <w:rFonts w:asciiTheme="majorBidi" w:hAnsiTheme="majorBidi" w:cstheme="majorBidi"/>
+          <w:b/>
+          <w:bCs/>
+          <w:sz w:val="28"/>
+          <w:szCs w:val="28"/>
+          <w:lang w:bidi="fa-IR"/>
+        </w:rPr>
+        <w:t>ER</w:t>
+      </w:r>
+      <w:r>
+        <w:rPr>
+          <w:rFonts w:cs="B Titr" w:hint="cs"/>
+          <w:sz w:val="28"/>
+          <w:szCs w:val="28"/>
+          <w:rtl/>
+          <w:lang w:bidi="fa-IR"/>
+        </w:rPr>
+        <w:t xml:space="preserve"> و تشخیص جداول </w:t>
+      </w:r>
+      <w:r>
+        <w:rPr>
+          <w:rFonts w:asciiTheme="majorBidi" w:hAnsiTheme="majorBidi" w:cstheme="majorBidi"/>
+          <w:b/>
+          <w:bCs/>
+          <w:sz w:val="28"/>
+          <w:szCs w:val="28"/>
+          <w:lang w:bidi="fa-IR"/>
+        </w:rPr>
+        <w:t>fact</w:t>
+      </w:r>
+      <w:r>
+        <w:rPr>
+          <w:rFonts w:cs="B Titr" w:hint="cs"/>
+          <w:sz w:val="28"/>
+          <w:szCs w:val="28"/>
+          <w:rtl/>
+          <w:lang w:bidi="fa-IR"/>
+        </w:rPr>
+        <w:t xml:space="preserve"> و </w:t>
+      </w:r>
+      <w:r>
+        <w:rPr>
+          <w:rFonts w:asciiTheme="majorBidi" w:hAnsiTheme="majorBidi" w:cstheme="majorBidi"/>
+          <w:b/>
+          <w:bCs/>
+          <w:sz w:val="28"/>
+          <w:szCs w:val="28"/>
+          <w:lang w:bidi="fa-IR"/>
+        </w:rPr>
+        <w:t>dimension</w:t>
+      </w:r>
+    </w:p>
+    <w:p>
+      <w:pPr>
+        <w:pStyle w:val="ListParagraph"/>
+        <w:numPr>
+          <w:ilvl w:val="0"/>
+          <w:numId w:val="3"/>
+        </w:numPr>
+        <w:bidi/>
+        <w:rPr>
+          <w:rFonts w:cs="B Nazanin"/>
+          <w:sz w:val="28"/>
+          <w:szCs w:val="28"/>
+          <w:rtl/>
+          <w:lang w:bidi="fa-IR"/>
+        </w:rPr>
+      </w:pPr>
+      <w:r>
+        <w:rPr>
+          <w:rFonts w:cs="B Nazanin" w:hint="cs"/>
+          <w:sz w:val="28"/>
+          <w:szCs w:val="28"/>
+          <w:rtl/>
+          <w:lang w:bidi="fa-IR"/>
+        </w:rPr>
+        <w:t xml:space="preserve">نمودار </w:t>
+      </w:r>
+      <w:r>
+        <w:rPr>
+          <w:rFonts w:cs="B Nazanin"/>
+          <w:sz w:val="28"/>
+          <w:szCs w:val="28"/>
+          <w:lang w:bidi="fa-IR"/>
+        </w:rPr>
+        <w:t>ER</w:t>
+      </w:r>
+      <w:r>
+        <w:rPr>
+          <w:rFonts w:cs="B Nazanin" w:hint="cs"/>
+          <w:sz w:val="28"/>
+          <w:szCs w:val="28"/>
+          <w:rtl/>
+          <w:lang w:bidi="fa-IR"/>
+        </w:rPr>
+        <w:t xml:space="preserve"> جداول پایگاه داده به صورت زیر است:</w:t>
+      </w:r>
+    </w:p>
+    <w:p>
+      <w:pPr>
+        <w:bidi/>
+        <w:rPr>
+          <w:rFonts w:cs="B Nazanin" w:hint="cs"/>
+          <w:sz w:val="28"/>
+          <w:szCs w:val="28"/>
+          <w:rtl/>
+          <w:lang w:bidi="fa-IR"/>
+        </w:rPr>
+      </w:pPr>
+      <w:r>
+        <w:rPr>
+          <w:rFonts w:cs="B Nazanin" w:hint="cs"/>
+          <w:noProof/>
+          <w:sz w:val="28"/>
+          <w:szCs w:val="28"/>
+          <w:rtl/>
+          <w:lang w:val="fa-IR" w:bidi="fa-IR"/>
+        </w:rPr>
+        <w:drawing>
+          <wp:inline distT="0" distB="0" distL="0" distR="0" wp14:anchorId="7AA82BA6" wp14:editId="23A68B94">
+            <wp:extent cx="5943600" cy="3660775"/>
+            <wp:effectExtent l="0" t="0" r="0" b="0"/>
+            <wp:docPr id="22" name="Picture 22"/>
+            <wp:cNvGraphicFramePr>
+              <a:graphicFrameLocks xmlns:a="http://schemas.openxmlformats.org/drawingml/2006/main" noChangeAspect="1"/>
+            </wp:cNvGraphicFramePr>
+            <a:graphic xmlns:a="http://schemas.openxmlformats.org/drawingml/2006/main">
+              <a:graphicData uri="http://schemas.openxmlformats.org/drawingml/2006/picture">
+                <pic:pic xmlns:pic="http://schemas.openxmlformats.org/drawingml/2006/picture">
+                  <pic:nvPicPr>
+                    <pic:cNvPr id="22" name="B847B1D.tmp"/>
+                    <pic:cNvPicPr/>
+                  </pic:nvPicPr>
+                  <pic:blipFill>
+                    <a:blip r:embed="rId7">
+                      <a:extLst>
+                        <a:ext uri="{28A0092B-C50C-407E-A947-70E740481C1C}">
+                          <a14:useLocalDpi xmlns:a14="http://schemas.microsoft.com/office/drawing/2010/main" val="0"/>
+                        </a:ext>
+                      </a:extLst>
+                    </a:blip>
+                    <a:stretch>
+                      <a:fillRect/>
+                    </a:stretch>
+                  </pic:blipFill>
+                  <pic:spPr>
+                    <a:xfrm>
+                      <a:off x="0" y="0"/>
+                      <a:ext cx="5943600" cy="3660775"/>
+                    </a:xfrm>
+                    <a:prstGeom prst="rect">
+                      <a:avLst/>
+                    </a:prstGeom>
+                  </pic:spPr>
+                </pic:pic>
+              </a:graphicData>
+            </a:graphic>
+          </wp:inline>
+        </w:drawing>
+      </w:r>
+    </w:p>
+    <w:p>
+      <w:pPr>
+        <w:bidi/>
+        <w:ind w:left="360"/>
+        <w:rPr>
+          <w:rFonts w:cs="B Nazanin"/>
+          <w:sz w:val="28"/>
+          <w:szCs w:val="28"/>
+        </w:rPr>
+      </w:pPr>
+      <w:r>
+        <w:rPr>
+          <w:rFonts w:cs="B Nazanin" w:hint="cs"/>
+          <w:sz w:val="28"/>
+          <w:szCs w:val="28"/>
+          <w:rtl/>
+        </w:rPr>
+        <w:t>در</w:t>
+      </w:r>
+      <w:r>
+        <w:rPr>
+          <w:rFonts w:cs="B Nazanin"/>
+          <w:sz w:val="28"/>
+          <w:szCs w:val="28"/>
+          <w:rtl/>
+        </w:rPr>
+        <w:t xml:space="preserve"> </w:t>
+      </w:r>
+      <w:r>
+        <w:rPr>
+          <w:rFonts w:cs="B Nazanin" w:hint="cs"/>
+          <w:sz w:val="28"/>
+          <w:szCs w:val="28"/>
+          <w:rtl/>
+        </w:rPr>
+        <w:t>طرح</w:t>
+      </w:r>
+      <w:r>
+        <w:rPr>
+          <w:rFonts w:cs="B Nazanin"/>
+          <w:sz w:val="28"/>
+          <w:szCs w:val="28"/>
+          <w:rtl/>
+        </w:rPr>
+        <w:t xml:space="preserve"> </w:t>
+      </w:r>
+      <w:r>
+        <w:rPr>
+          <w:rFonts w:cs="B Nazanin" w:hint="cs"/>
+          <w:sz w:val="28"/>
+          <w:szCs w:val="28"/>
+          <w:rtl/>
+        </w:rPr>
+        <w:t>داده</w:t>
+      </w:r>
+      <w:r>
+        <w:rPr>
+          <w:rFonts w:cs="B Nazanin"/>
+          <w:sz w:val="28"/>
+          <w:szCs w:val="28"/>
+          <w:rtl/>
+        </w:rPr>
+        <w:t xml:space="preserve"> </w:t>
+      </w:r>
+      <w:r>
+        <w:rPr>
+          <w:rFonts w:cs="B Nazanin" w:hint="cs"/>
+          <w:sz w:val="28"/>
+          <w:szCs w:val="28"/>
+          <w:rtl/>
+        </w:rPr>
+        <w:t>پایگاه</w:t>
+      </w:r>
+      <w:r>
+        <w:rPr>
+          <w:rFonts w:cs="B Nazanin"/>
+          <w:sz w:val="28"/>
+          <w:szCs w:val="28"/>
+          <w:rtl/>
+        </w:rPr>
+        <w:t xml:space="preserve"> </w:t>
+      </w:r>
+      <w:r>
+        <w:rPr>
+          <w:rFonts w:cs="B Nazanin" w:hint="cs"/>
+          <w:sz w:val="28"/>
+          <w:szCs w:val="28"/>
+          <w:rtl/>
+        </w:rPr>
+        <w:t>داده</w:t>
+      </w:r>
+      <w:r>
+        <w:rPr>
+          <w:rFonts w:cs="B Nazanin"/>
+          <w:sz w:val="28"/>
+          <w:szCs w:val="28"/>
+          <w:rtl/>
+        </w:rPr>
+        <w:t xml:space="preserve"> </w:t>
+      </w:r>
+      <w:r>
+        <w:rPr>
+          <w:rFonts w:cs="B Nazanin"/>
+          <w:sz w:val="28"/>
+          <w:szCs w:val="28"/>
+        </w:rPr>
+        <w:t>Chinook</w:t>
+      </w:r>
+      <w:r>
+        <w:rPr>
+          <w:rFonts w:cs="B Nazanin" w:hint="cs"/>
+          <w:sz w:val="28"/>
+          <w:szCs w:val="28"/>
+          <w:rtl/>
+        </w:rPr>
+        <w:t>،</w:t>
+      </w:r>
+      <w:r>
+        <w:rPr>
+          <w:rFonts w:cs="B Nazanin"/>
+          <w:sz w:val="28"/>
+          <w:szCs w:val="28"/>
+          <w:rtl/>
+        </w:rPr>
+        <w:t xml:space="preserve"> </w:t>
+      </w:r>
+      <w:r>
+        <w:rPr>
+          <w:rFonts w:cs="B Nazanin" w:hint="cs"/>
+          <w:sz w:val="28"/>
+          <w:szCs w:val="28"/>
+          <w:rtl/>
+        </w:rPr>
+        <w:t>می‌توانیم</w:t>
+      </w:r>
+      <w:r>
+        <w:rPr>
+          <w:rFonts w:cs="B Nazanin"/>
+          <w:sz w:val="28"/>
+          <w:szCs w:val="28"/>
+          <w:rtl/>
+        </w:rPr>
+        <w:t xml:space="preserve"> </w:t>
+      </w:r>
+      <w:r>
+        <w:rPr>
+          <w:rFonts w:cs="B Nazanin" w:hint="cs"/>
+          <w:sz w:val="28"/>
+          <w:szCs w:val="28"/>
+          <w:rtl/>
+        </w:rPr>
+        <w:t>جداول</w:t>
+      </w:r>
+      <w:r>
+        <w:rPr>
+          <w:rFonts w:cs="B Nazanin"/>
+          <w:sz w:val="28"/>
+          <w:szCs w:val="28"/>
+          <w:rtl/>
+        </w:rPr>
+        <w:t xml:space="preserve"> </w:t>
+      </w:r>
+      <w:r>
+        <w:rPr>
+          <w:rFonts w:cs="B Nazanin"/>
+          <w:sz w:val="28"/>
+          <w:szCs w:val="28"/>
+        </w:rPr>
+        <w:t>fact</w:t>
+      </w:r>
+      <w:r>
+        <w:rPr>
+          <w:rFonts w:cs="B Nazanin"/>
+          <w:sz w:val="28"/>
+          <w:szCs w:val="28"/>
+          <w:rtl/>
+        </w:rPr>
+        <w:t xml:space="preserve"> </w:t>
+      </w:r>
+      <w:r>
+        <w:rPr>
+          <w:rFonts w:cs="B Nazanin" w:hint="cs"/>
+          <w:sz w:val="28"/>
+          <w:szCs w:val="28"/>
+          <w:rtl/>
+        </w:rPr>
+        <w:t>و</w:t>
+      </w:r>
+      <w:r>
+        <w:rPr>
+          <w:rFonts w:cs="B Nazanin"/>
+          <w:sz w:val="28"/>
+          <w:szCs w:val="28"/>
+          <w:rtl/>
+        </w:rPr>
+        <w:t xml:space="preserve"> </w:t>
+      </w:r>
+      <w:r>
+        <w:rPr>
+          <w:rFonts w:cs="B Nazanin"/>
+          <w:sz w:val="28"/>
+          <w:szCs w:val="28"/>
+        </w:rPr>
+        <w:t>dimension</w:t>
+      </w:r>
+      <w:r>
+        <w:rPr>
+          <w:rFonts w:cs="B Nazanin"/>
+          <w:sz w:val="28"/>
+          <w:szCs w:val="28"/>
+          <w:rtl/>
+        </w:rPr>
+        <w:t xml:space="preserve"> </w:t>
+      </w:r>
+      <w:r>
+        <w:rPr>
+          <w:rFonts w:cs="B Nazanin" w:hint="cs"/>
+          <w:sz w:val="28"/>
+          <w:szCs w:val="28"/>
+          <w:rtl/>
+        </w:rPr>
+        <w:t>را</w:t>
+      </w:r>
+      <w:r>
+        <w:rPr>
+          <w:rFonts w:cs="B Nazanin"/>
+          <w:sz w:val="28"/>
+          <w:szCs w:val="28"/>
+          <w:rtl/>
+        </w:rPr>
+        <w:t xml:space="preserve"> </w:t>
+      </w:r>
+      <w:r>
+        <w:rPr>
+          <w:rFonts w:cs="B Nazanin" w:hint="cs"/>
+          <w:sz w:val="28"/>
+          <w:szCs w:val="28"/>
+          <w:rtl/>
+        </w:rPr>
+        <w:t>بر</w:t>
+      </w:r>
+      <w:r>
+        <w:rPr>
+          <w:rFonts w:cs="B Nazanin"/>
+          <w:sz w:val="28"/>
+          <w:szCs w:val="28"/>
+          <w:rtl/>
+        </w:rPr>
+        <w:t xml:space="preserve"> </w:t>
+      </w:r>
+      <w:r>
+        <w:rPr>
+          <w:rFonts w:cs="B Nazanin" w:hint="cs"/>
+          <w:sz w:val="28"/>
+          <w:szCs w:val="28"/>
+          <w:rtl/>
+        </w:rPr>
+        <w:t>اساس</w:t>
+      </w:r>
+      <w:r>
+        <w:rPr>
+          <w:rFonts w:cs="B Nazanin"/>
+          <w:sz w:val="28"/>
+          <w:szCs w:val="28"/>
+          <w:rtl/>
+        </w:rPr>
+        <w:t xml:space="preserve"> </w:t>
+      </w:r>
+      <w:r>
+        <w:rPr>
+          <w:rFonts w:cs="B Nazanin" w:hint="cs"/>
+          <w:sz w:val="28"/>
+          <w:szCs w:val="28"/>
+          <w:rtl/>
+        </w:rPr>
+        <w:t>مدل</w:t>
+      </w:r>
+      <w:r>
+        <w:rPr>
+          <w:rFonts w:cs="B Nazanin"/>
+          <w:sz w:val="28"/>
+          <w:szCs w:val="28"/>
+          <w:rtl/>
+        </w:rPr>
+        <w:t xml:space="preserve"> </w:t>
+      </w:r>
+      <w:r>
+        <w:rPr>
+          <w:rFonts w:cs="B Nazanin" w:hint="cs"/>
+          <w:sz w:val="28"/>
+          <w:szCs w:val="28"/>
+          <w:rtl/>
+        </w:rPr>
+        <w:t>داده‌ی</w:t>
+      </w:r>
+      <w:r>
+        <w:rPr>
+          <w:rFonts w:cs="B Nazanin"/>
+          <w:sz w:val="28"/>
+          <w:szCs w:val="28"/>
+          <w:rtl/>
+        </w:rPr>
+        <w:t xml:space="preserve"> </w:t>
+      </w:r>
+      <w:r>
+        <w:rPr>
+          <w:rFonts w:cs="B Nazanin" w:hint="cs"/>
+          <w:sz w:val="28"/>
+          <w:szCs w:val="28"/>
+          <w:rtl/>
+        </w:rPr>
+        <w:t xml:space="preserve"> فوق </w:t>
+      </w:r>
+      <w:r>
+        <w:rPr>
+          <w:rFonts w:cs="B Nazanin" w:hint="cs"/>
+          <w:sz w:val="28"/>
+          <w:szCs w:val="28"/>
+          <w:rtl/>
+        </w:rPr>
+        <w:t>که</w:t>
+      </w:r>
+      <w:r>
+        <w:rPr>
+          <w:rFonts w:cs="B Nazanin"/>
+          <w:sz w:val="28"/>
+          <w:szCs w:val="28"/>
+          <w:rtl/>
+        </w:rPr>
+        <w:t xml:space="preserve"> </w:t>
+      </w:r>
+      <w:r>
+        <w:rPr>
+          <w:rFonts w:cs="B Nazanin" w:hint="cs"/>
+          <w:sz w:val="28"/>
+          <w:szCs w:val="28"/>
+          <w:rtl/>
+        </w:rPr>
+        <w:t>نمایانگر</w:t>
+      </w:r>
+      <w:r>
+        <w:rPr>
+          <w:rFonts w:cs="B Nazanin"/>
+          <w:sz w:val="28"/>
+          <w:szCs w:val="28"/>
+          <w:rtl/>
+        </w:rPr>
+        <w:t xml:space="preserve"> </w:t>
+      </w:r>
+      <w:r>
+        <w:rPr>
+          <w:rFonts w:cs="B Nazanin" w:hint="cs"/>
+          <w:sz w:val="28"/>
+          <w:szCs w:val="28"/>
+          <w:rtl/>
+        </w:rPr>
+        <w:t>یک</w:t>
+      </w:r>
+      <w:r>
+        <w:rPr>
+          <w:rFonts w:cs="B Nazanin"/>
+          <w:sz w:val="28"/>
+          <w:szCs w:val="28"/>
+          <w:rtl/>
+        </w:rPr>
+        <w:t xml:space="preserve"> </w:t>
+      </w:r>
+      <w:r>
+        <w:rPr>
+          <w:rFonts w:cs="B Nazanin" w:hint="cs"/>
+          <w:sz w:val="28"/>
+          <w:szCs w:val="28"/>
+          <w:rtl/>
+        </w:rPr>
+        <w:t>فروشگاه</w:t>
+      </w:r>
+      <w:r>
+        <w:rPr>
+          <w:rFonts w:cs="B Nazanin"/>
+          <w:sz w:val="28"/>
+          <w:szCs w:val="28"/>
+          <w:rtl/>
+        </w:rPr>
+        <w:t xml:space="preserve"> </w:t>
+      </w:r>
+      <w:r>
+        <w:rPr>
+          <w:rFonts w:cs="B Nazanin" w:hint="cs"/>
+          <w:sz w:val="28"/>
+          <w:szCs w:val="28"/>
+          <w:rtl/>
+        </w:rPr>
+        <w:t>رسانه</w:t>
+      </w:r>
+      <w:r>
+        <w:rPr>
+          <w:rFonts w:cs="B Nazanin"/>
+          <w:sz w:val="28"/>
+          <w:szCs w:val="28"/>
+          <w:rtl/>
+        </w:rPr>
+        <w:t xml:space="preserve"> </w:t>
+      </w:r>
+      <w:r>
+        <w:rPr>
+          <w:rFonts w:cs="B Nazanin" w:hint="cs"/>
+          <w:sz w:val="28"/>
+          <w:szCs w:val="28"/>
+          <w:rtl/>
+        </w:rPr>
+        <w:t>دیجیتال</w:t>
+      </w:r>
+      <w:r>
+        <w:rPr>
+          <w:rFonts w:cs="B Nazanin"/>
+          <w:sz w:val="28"/>
+          <w:szCs w:val="28"/>
+          <w:rtl/>
+        </w:rPr>
+        <w:t xml:space="preserve"> </w:t>
+      </w:r>
+      <w:r>
+        <w:rPr>
+          <w:rFonts w:cs="B Nazanin" w:hint="cs"/>
+          <w:sz w:val="28"/>
+          <w:szCs w:val="28"/>
+          <w:rtl/>
+        </w:rPr>
+        <w:t>است،</w:t>
+      </w:r>
+      <w:r>
+        <w:rPr>
+          <w:rFonts w:cs="B Nazanin"/>
+          <w:sz w:val="28"/>
+          <w:szCs w:val="28"/>
+          <w:rtl/>
+        </w:rPr>
+        <w:t xml:space="preserve"> </w:t>
+      </w:r>
+      <w:r>
+        <w:rPr>
+          <w:rFonts w:cs="B Nazanin" w:hint="cs"/>
+          <w:sz w:val="28"/>
+          <w:szCs w:val="28"/>
+          <w:rtl/>
+        </w:rPr>
+        <w:t>شناسایی</w:t>
+      </w:r>
+      <w:r>
+        <w:rPr>
+          <w:rFonts w:cs="B Nazanin"/>
+          <w:sz w:val="28"/>
+          <w:szCs w:val="28"/>
+          <w:rtl/>
+        </w:rPr>
+        <w:t xml:space="preserve"> </w:t>
+      </w:r>
+      <w:r>
+        <w:rPr>
+          <w:rFonts w:cs="B Nazanin" w:hint="cs"/>
+          <w:sz w:val="28"/>
+          <w:szCs w:val="28"/>
+          <w:rtl/>
+        </w:rPr>
+        <w:t>کنیم</w:t>
+      </w:r>
+      <w:r>
+        <w:rPr>
+          <w:rFonts w:cs="B Nazanin"/>
+          <w:sz w:val="28"/>
+          <w:szCs w:val="28"/>
+          <w:rtl/>
+        </w:rPr>
+        <w:t>.</w:t>
+      </w:r>
+      <w:r>
+        <w:rPr>
+          <w:rFonts w:cs="B Nazanin" w:hint="cs"/>
+          <w:sz w:val="28"/>
+          <w:szCs w:val="28"/>
+          <w:rtl/>
+        </w:rPr>
+        <w:t xml:space="preserve"> </w:t>
+      </w:r>
+      <w:r>
+        <w:rPr>
+          <w:rFonts w:cs="B Nazanin" w:hint="cs"/>
+          <w:sz w:val="28"/>
+          <w:szCs w:val="28"/>
+          <w:rtl/>
+        </w:rPr>
+        <w:t xml:space="preserve">با توجه به ساختار نمایش داده شده در شکل بالا، این اسکما به اسکمای </w:t>
+      </w:r>
+      <w:r>
+        <w:rPr>
+          <w:rFonts w:cs="B Nazanin"/>
+          <w:sz w:val="28"/>
+          <w:szCs w:val="28"/>
+        </w:rPr>
+        <w:t>star</w:t>
+      </w:r>
+      <w:r>
+        <w:rPr>
+          <w:rFonts w:cs="B Nazanin" w:hint="cs"/>
+          <w:sz w:val="28"/>
+          <w:szCs w:val="28"/>
+          <w:rtl/>
+          <w:lang w:bidi="fa-IR"/>
+        </w:rPr>
+        <w:t xml:space="preserve"> نزدیک تر است</w:t>
+      </w:r>
+      <w:r>
+        <w:rPr>
+          <w:rFonts w:cs="B Nazanin" w:hint="cs"/>
+          <w:sz w:val="28"/>
+          <w:szCs w:val="28"/>
+          <w:rtl/>
+          <w:lang w:bidi="fa-IR"/>
+        </w:rPr>
+        <w:t xml:space="preserve">. یک جدول </w:t>
+      </w:r>
+      <w:r>
+        <w:rPr>
+          <w:rFonts w:cs="B Nazanin"/>
+          <w:sz w:val="28"/>
+          <w:szCs w:val="28"/>
+          <w:lang w:bidi="fa-IR"/>
+        </w:rPr>
+        <w:t>fact</w:t>
+      </w:r>
+      <w:r>
+        <w:rPr>
+          <w:rFonts w:cs="B Nazanin" w:hint="cs"/>
+          <w:sz w:val="28"/>
+          <w:szCs w:val="28"/>
+          <w:rtl/>
+          <w:lang w:bidi="fa-IR"/>
+        </w:rPr>
+        <w:t xml:space="preserve"> مرکزی داریم که در این اسکما، جدول </w:t>
+      </w:r>
+      <w:r>
+        <w:rPr>
+          <w:rFonts w:cs="B Nazanin"/>
+          <w:sz w:val="28"/>
+          <w:szCs w:val="28"/>
+          <w:lang w:bidi="fa-IR"/>
+        </w:rPr>
+        <w:t>fact</w:t>
+      </w:r>
+      <w:r>
+        <w:rPr>
+          <w:rFonts w:cs="B Nazanin" w:hint="cs"/>
+          <w:sz w:val="28"/>
+          <w:szCs w:val="28"/>
+          <w:rtl/>
+          <w:lang w:bidi="fa-IR"/>
+        </w:rPr>
+        <w:t xml:space="preserve"> جدول </w:t>
+      </w:r>
+      <w:r>
+        <w:rPr>
+          <w:rFonts w:cs="B Nazanin"/>
+          <w:sz w:val="28"/>
+          <w:szCs w:val="28"/>
+          <w:lang w:bidi="fa-IR"/>
+        </w:rPr>
+        <w:t>InvoiceLine</w:t>
+      </w:r>
+      <w:r>
+        <w:rPr>
+          <w:rFonts w:cs="B Nazanin" w:hint="cs"/>
+          <w:sz w:val="28"/>
+          <w:szCs w:val="28"/>
+          <w:rtl/>
+          <w:lang w:bidi="fa-IR"/>
+        </w:rPr>
+        <w:t xml:space="preserve"> می باشد</w:t>
+      </w:r>
+      <w:r>
+        <w:rPr>
+          <w:rFonts w:cs="B Nazanin" w:hint="cs"/>
+          <w:sz w:val="28"/>
+          <w:szCs w:val="28"/>
+          <w:rtl/>
+          <w:lang w:bidi="fa-IR"/>
+        </w:rPr>
+        <w:t xml:space="preserve">، که توسط جداول </w:t>
+      </w:r>
+      <w:r>
+        <w:rPr>
+          <w:rFonts w:cs="B Nazanin"/>
+          <w:sz w:val="28"/>
+          <w:szCs w:val="28"/>
+          <w:lang w:bidi="fa-IR"/>
+        </w:rPr>
+        <w:t>dimension</w:t>
+      </w:r>
+      <w:r>
+        <w:rPr>
+          <w:rFonts w:cs="B Nazanin" w:hint="cs"/>
+          <w:sz w:val="28"/>
+          <w:szCs w:val="28"/>
+          <w:rtl/>
+          <w:lang w:bidi="fa-IR"/>
+        </w:rPr>
+        <w:t xml:space="preserve"> احاطه شده است</w:t>
+      </w:r>
+      <w:r>
+        <w:rPr>
+          <w:rFonts w:cs="B Nazanin" w:hint="cs"/>
+          <w:sz w:val="28"/>
+          <w:szCs w:val="28"/>
+          <w:rtl/>
+          <w:lang w:bidi="fa-IR"/>
+        </w:rPr>
+        <w:t xml:space="preserve">. </w:t>
+      </w:r>
+      <w:r>
+        <w:rPr>
+          <w:rFonts w:cs="B Nazanin" w:hint="cs"/>
+          <w:sz w:val="28"/>
+          <w:szCs w:val="28"/>
+          <w:rtl/>
+        </w:rPr>
+        <w:t>جدول</w:t>
+      </w:r>
+      <w:r>
+        <w:rPr>
+          <w:rFonts w:cs="B Nazanin" w:hint="cs"/>
+          <w:sz w:val="28"/>
+          <w:szCs w:val="28"/>
+          <w:rtl/>
+        </w:rPr>
+        <w:t xml:space="preserve"> </w:t>
+      </w:r>
+      <w:r>
+        <w:rPr>
+          <w:rFonts w:cs="B Nazanin"/>
+          <w:sz w:val="28"/>
+          <w:szCs w:val="28"/>
+        </w:rPr>
+        <w:t>fact</w:t>
+      </w:r>
+      <w:r>
+        <w:rPr>
+          <w:rFonts w:cs="B Nazanin"/>
+          <w:sz w:val="28"/>
+          <w:szCs w:val="28"/>
+          <w:rtl/>
+        </w:rPr>
+        <w:t xml:space="preserve"> </w:t>
+      </w:r>
+      <w:r>
+        <w:rPr>
+          <w:rFonts w:cs="B Nazanin" w:hint="cs"/>
+          <w:sz w:val="28"/>
+          <w:szCs w:val="28"/>
+          <w:rtl/>
+        </w:rPr>
+        <w:t>جزئیات</w:t>
+      </w:r>
+      <w:r>
+        <w:rPr>
+          <w:rFonts w:cs="B Nazanin"/>
+          <w:sz w:val="28"/>
+          <w:szCs w:val="28"/>
+          <w:rtl/>
+        </w:rPr>
+        <w:t xml:space="preserve"> </w:t>
+      </w:r>
+      <w:r>
+        <w:rPr>
+          <w:rFonts w:cs="B Nazanin" w:hint="cs"/>
+          <w:sz w:val="28"/>
+          <w:szCs w:val="28"/>
+          <w:rtl/>
+        </w:rPr>
+        <w:t>هر</w:t>
+      </w:r>
+      <w:r>
+        <w:rPr>
+          <w:rFonts w:cs="B Nazanin"/>
+          <w:sz w:val="28"/>
+          <w:szCs w:val="28"/>
+          <w:rtl/>
+        </w:rPr>
+        <w:t xml:space="preserve"> </w:t>
+      </w:r>
+      <w:r>
+        <w:rPr>
+          <w:rFonts w:cs="B Nazanin" w:hint="cs"/>
+          <w:sz w:val="28"/>
+          <w:szCs w:val="28"/>
+          <w:rtl/>
+        </w:rPr>
+        <w:t>فروش</w:t>
+      </w:r>
+      <w:r>
+        <w:rPr>
+          <w:rFonts w:cs="B Nazanin"/>
+          <w:sz w:val="28"/>
+          <w:szCs w:val="28"/>
+          <w:rtl/>
+        </w:rPr>
+        <w:t xml:space="preserve"> </w:t>
+      </w:r>
+      <w:r>
+        <w:rPr>
+          <w:rFonts w:cs="B Nazanin" w:hint="cs"/>
+          <w:sz w:val="28"/>
+          <w:szCs w:val="28"/>
+          <w:rtl/>
+        </w:rPr>
+        <w:t>را</w:t>
+      </w:r>
+      <w:r>
+        <w:rPr>
+          <w:rFonts w:cs="B Nazanin"/>
+          <w:sz w:val="28"/>
+          <w:szCs w:val="28"/>
+          <w:rtl/>
+        </w:rPr>
+        <w:t xml:space="preserve"> </w:t>
+      </w:r>
+      <w:r>
+        <w:rPr>
+          <w:rFonts w:cs="B Nazanin" w:hint="cs"/>
+          <w:sz w:val="28"/>
+          <w:szCs w:val="28"/>
+          <w:rtl/>
+        </w:rPr>
+        <w:t>ثبت</w:t>
+      </w:r>
+      <w:r>
+        <w:rPr>
+          <w:rFonts w:cs="B Nazanin"/>
+          <w:sz w:val="28"/>
+          <w:szCs w:val="28"/>
+          <w:rtl/>
+        </w:rPr>
+        <w:t xml:space="preserve"> </w:t>
+      </w:r>
+      <w:r>
+        <w:rPr>
+          <w:rFonts w:cs="B Nazanin" w:hint="cs"/>
+          <w:sz w:val="28"/>
+          <w:szCs w:val="28"/>
+          <w:rtl/>
+        </w:rPr>
+        <w:t>می‌کند،</w:t>
+      </w:r>
+      <w:r>
+        <w:rPr>
+          <w:rFonts w:cs="B Nazanin"/>
+          <w:sz w:val="28"/>
+          <w:szCs w:val="28"/>
+          <w:rtl/>
+        </w:rPr>
+        <w:t xml:space="preserve"> </w:t>
+      </w:r>
+      <w:r>
+        <w:rPr>
+          <w:rFonts w:cs="B Nazanin" w:hint="cs"/>
+          <w:sz w:val="28"/>
+          <w:szCs w:val="28"/>
+          <w:rtl/>
+        </w:rPr>
+        <w:t>شامل</w:t>
+      </w:r>
+      <w:r>
+        <w:rPr>
+          <w:rFonts w:cs="B Nazanin"/>
+          <w:sz w:val="28"/>
+          <w:szCs w:val="28"/>
+          <w:rtl/>
+        </w:rPr>
+        <w:t>:</w:t>
+      </w:r>
+    </w:p>
+    <w:p>
+      <w:pPr>
+        <w:bidi/>
+        <w:ind w:left="360"/>
+        <w:rPr>
+          <w:rFonts w:cs="B Nazanin"/>
+          <w:sz w:val="28"/>
+          <w:szCs w:val="28"/>
+        </w:rPr>
+      </w:pPr>
+      <w:r>
+        <w:rPr>
+          <w:rFonts w:cs="B Nazanin"/>
+          <w:sz w:val="28"/>
+          <w:szCs w:val="28"/>
+          <w:rtl/>
+        </w:rPr>
+        <w:t xml:space="preserve">  - `</w:t>
+      </w:r>
+      <w:r>
+        <w:rPr>
+          <w:rFonts w:cs="B Nazanin"/>
+          <w:sz w:val="28"/>
+          <w:szCs w:val="28"/>
+        </w:rPr>
+        <w:t>InvoiceLineId</w:t>
+      </w:r>
+      <w:r>
+        <w:rPr>
+          <w:rFonts w:cs="B Nazanin"/>
+          <w:sz w:val="28"/>
+          <w:szCs w:val="28"/>
+          <w:rtl/>
+        </w:rPr>
+        <w:t>` (</w:t>
+      </w:r>
+      <w:r>
+        <w:rPr>
+          <w:rFonts w:cs="B Nazanin" w:hint="cs"/>
+          <w:sz w:val="28"/>
+          <w:szCs w:val="28"/>
+          <w:rtl/>
+        </w:rPr>
+        <w:t>کلید</w:t>
+      </w:r>
+      <w:r>
+        <w:rPr>
+          <w:rFonts w:cs="B Nazanin"/>
+          <w:sz w:val="28"/>
+          <w:szCs w:val="28"/>
+          <w:rtl/>
+        </w:rPr>
+        <w:t xml:space="preserve"> </w:t>
+      </w:r>
+      <w:r>
+        <w:rPr>
+          <w:rFonts w:cs="B Nazanin" w:hint="cs"/>
+          <w:sz w:val="28"/>
+          <w:szCs w:val="28"/>
+          <w:rtl/>
+        </w:rPr>
+        <w:t>اصلی</w:t>
+      </w:r>
+      <w:r>
+        <w:rPr>
+          <w:rFonts w:cs="B Nazanin"/>
+          <w:sz w:val="28"/>
+          <w:szCs w:val="28"/>
+          <w:rtl/>
+        </w:rPr>
+        <w:t>)</w:t>
+      </w:r>
+    </w:p>
+    <w:p>
+      <w:pPr>
+        <w:bidi/>
+        <w:ind w:left="360"/>
+        <w:rPr>
+          <w:rFonts w:cs="B Nazanin"/>
+          <w:sz w:val="28"/>
+          <w:szCs w:val="28"/>
+        </w:rPr>
+      </w:pPr>
+      <w:r>
+        <w:rPr>
+          <w:rFonts w:cs="B Nazanin"/>
+          <w:sz w:val="28"/>
+          <w:szCs w:val="28"/>
+          <w:rtl/>
+        </w:rPr>
+        <w:t xml:space="preserve">  - `</w:t>
+      </w:r>
+      <w:r>
+        <w:rPr>
+          <w:rFonts w:cs="B Nazanin"/>
+          <w:sz w:val="28"/>
+          <w:szCs w:val="28"/>
+        </w:rPr>
+        <w:t>InvoiceId</w:t>
+      </w:r>
+      <w:r>
+        <w:rPr>
+          <w:rFonts w:cs="B Nazanin"/>
+          <w:sz w:val="28"/>
+          <w:szCs w:val="28"/>
+          <w:rtl/>
+        </w:rPr>
+        <w:t>` (</w:t>
+      </w:r>
+      <w:r>
+        <w:rPr>
+          <w:rFonts w:cs="B Nazanin" w:hint="cs"/>
+          <w:sz w:val="28"/>
+          <w:szCs w:val="28"/>
+          <w:rtl/>
+        </w:rPr>
+        <w:t>کلید</w:t>
+      </w:r>
+      <w:r>
+        <w:rPr>
+          <w:rFonts w:cs="B Nazanin"/>
+          <w:sz w:val="28"/>
+          <w:szCs w:val="28"/>
+          <w:rtl/>
+        </w:rPr>
+        <w:t xml:space="preserve"> </w:t>
+      </w:r>
+      <w:r>
+        <w:rPr>
+          <w:rFonts w:cs="B Nazanin" w:hint="cs"/>
+          <w:sz w:val="28"/>
+          <w:szCs w:val="28"/>
+          <w:rtl/>
+        </w:rPr>
+        <w:t>خارجی</w:t>
+      </w:r>
+      <w:r>
+        <w:rPr>
+          <w:rFonts w:cs="B Nazanin"/>
+          <w:sz w:val="28"/>
+          <w:szCs w:val="28"/>
+          <w:rtl/>
+        </w:rPr>
+        <w:t xml:space="preserve"> </w:t>
+      </w:r>
+      <w:r>
+        <w:rPr>
+          <w:rFonts w:cs="B Nazanin" w:hint="cs"/>
+          <w:sz w:val="28"/>
+          <w:szCs w:val="28"/>
+          <w:rtl/>
+        </w:rPr>
+        <w:t>به</w:t>
+      </w:r>
+      <w:r>
+        <w:rPr>
+          <w:rFonts w:cs="B Nazanin"/>
+          <w:sz w:val="28"/>
+          <w:szCs w:val="28"/>
+          <w:rtl/>
+        </w:rPr>
+        <w:t xml:space="preserve"> </w:t>
+      </w:r>
+      <w:r>
+        <w:rPr>
+          <w:rFonts w:cs="B Nazanin" w:hint="cs"/>
+          <w:sz w:val="28"/>
+          <w:szCs w:val="28"/>
+          <w:rtl/>
+        </w:rPr>
+        <w:t>فاکتور</w:t>
+      </w:r>
+      <w:r>
+        <w:rPr>
+          <w:rFonts w:cs="B Nazanin"/>
+          <w:sz w:val="28"/>
+          <w:szCs w:val="28"/>
+          <w:rtl/>
+        </w:rPr>
+        <w:t>)</w:t>
+      </w:r>
+    </w:p>
+    <w:p>
+      <w:pPr>
+        <w:bidi/>
+        <w:ind w:left="360"/>
+        <w:rPr>
+          <w:rFonts w:cs="B Nazanin"/>
+          <w:sz w:val="28"/>
+          <w:szCs w:val="28"/>
+        </w:rPr>
+      </w:pPr>
+      <w:r>
+        <w:rPr>
+          <w:rFonts w:cs="B Nazanin"/>
+          <w:sz w:val="28"/>
+          <w:szCs w:val="28"/>
+          <w:rtl/>
+        </w:rPr>
+        <w:t xml:space="preserve">  - `</w:t>
+      </w:r>
+      <w:r>
+        <w:rPr>
+          <w:rFonts w:cs="B Nazanin"/>
+          <w:sz w:val="28"/>
+          <w:szCs w:val="28"/>
+        </w:rPr>
+        <w:t>TrackId</w:t>
+      </w:r>
+      <w:r>
+        <w:rPr>
+          <w:rFonts w:cs="B Nazanin"/>
+          <w:sz w:val="28"/>
+          <w:szCs w:val="28"/>
+          <w:rtl/>
+        </w:rPr>
+        <w:t>` (</w:t>
+      </w:r>
+      <w:r>
+        <w:rPr>
+          <w:rFonts w:cs="B Nazanin" w:hint="cs"/>
+          <w:sz w:val="28"/>
+          <w:szCs w:val="28"/>
+          <w:rtl/>
+        </w:rPr>
+        <w:t>کلید</w:t>
+      </w:r>
+      <w:r>
+        <w:rPr>
+          <w:rFonts w:cs="B Nazanin"/>
+          <w:sz w:val="28"/>
+          <w:szCs w:val="28"/>
+          <w:rtl/>
+        </w:rPr>
+        <w:t xml:space="preserve"> </w:t>
+      </w:r>
+      <w:r>
+        <w:rPr>
+          <w:rFonts w:cs="B Nazanin" w:hint="cs"/>
+          <w:sz w:val="28"/>
+          <w:szCs w:val="28"/>
+          <w:rtl/>
+        </w:rPr>
+        <w:t>خارجی</w:t>
+      </w:r>
+      <w:r>
+        <w:rPr>
+          <w:rFonts w:cs="B Nazanin"/>
+          <w:sz w:val="28"/>
+          <w:szCs w:val="28"/>
+          <w:rtl/>
+        </w:rPr>
+        <w:t xml:space="preserve"> </w:t>
+      </w:r>
+      <w:r>
+        <w:rPr>
+          <w:rFonts w:cs="B Nazanin" w:hint="cs"/>
+          <w:sz w:val="28"/>
+          <w:szCs w:val="28"/>
+          <w:rtl/>
+        </w:rPr>
+        <w:t>به</w:t>
+      </w:r>
+      <w:r>
+        <w:rPr>
+          <w:rFonts w:cs="B Nazanin"/>
+          <w:sz w:val="28"/>
+          <w:szCs w:val="28"/>
+          <w:rtl/>
+        </w:rPr>
+        <w:t xml:space="preserve"> </w:t>
+      </w:r>
+      <w:r>
+        <w:rPr>
+          <w:rFonts w:cs="B Nazanin" w:hint="cs"/>
+          <w:sz w:val="28"/>
+          <w:szCs w:val="28"/>
+          <w:rtl/>
+        </w:rPr>
+        <w:t>آهنگ</w:t>
+      </w:r>
+      <w:r>
+        <w:rPr>
+          <w:rFonts w:cs="B Nazanin"/>
+          <w:sz w:val="28"/>
+          <w:szCs w:val="28"/>
+          <w:rtl/>
+        </w:rPr>
+        <w:t>)</w:t>
+      </w:r>
+    </w:p>
+    <w:p>
+      <w:pPr>
+        <w:bidi/>
+        <w:ind w:left="360"/>
+        <w:rPr>
+          <w:rFonts w:cs="B Nazanin"/>
+          <w:sz w:val="28"/>
+          <w:szCs w:val="28"/>
+        </w:rPr>
+      </w:pPr>
+      <w:r>
+        <w:rPr>
+          <w:rFonts w:cs="B Nazanin"/>
+          <w:sz w:val="28"/>
+          <w:szCs w:val="28"/>
+          <w:rtl/>
+        </w:rPr>
+        <w:t xml:space="preserve">  - `</w:t>
+      </w:r>
+      <w:r>
+        <w:rPr>
+          <w:rFonts w:cs="B Nazanin"/>
+          <w:sz w:val="28"/>
+          <w:szCs w:val="28"/>
+        </w:rPr>
+        <w:t>UnitPrice</w:t>
+      </w:r>
+      <w:r>
+        <w:rPr>
+          <w:rFonts w:cs="B Nazanin"/>
+          <w:sz w:val="28"/>
+          <w:szCs w:val="28"/>
+          <w:rtl/>
+        </w:rPr>
+        <w:t xml:space="preserve">`: </w:t>
+      </w:r>
+      <w:r>
+        <w:rPr>
+          <w:rFonts w:cs="B Nazanin" w:hint="cs"/>
+          <w:sz w:val="28"/>
+          <w:szCs w:val="28"/>
+          <w:rtl/>
+        </w:rPr>
+        <w:t>قیمت</w:t>
+      </w:r>
+      <w:r>
+        <w:rPr>
+          <w:rFonts w:cs="B Nazanin"/>
+          <w:sz w:val="28"/>
+          <w:szCs w:val="28"/>
+          <w:rtl/>
+        </w:rPr>
+        <w:t xml:space="preserve"> </w:t>
+      </w:r>
+      <w:r>
+        <w:rPr>
+          <w:rFonts w:cs="B Nazanin" w:hint="cs"/>
+          <w:sz w:val="28"/>
+          <w:szCs w:val="28"/>
+          <w:rtl/>
+        </w:rPr>
+        <w:t>آهنگ</w:t>
+      </w:r>
+      <w:r>
+        <w:rPr>
+          <w:rFonts w:cs="B Nazanin"/>
+          <w:sz w:val="28"/>
+          <w:szCs w:val="28"/>
+          <w:rtl/>
+        </w:rPr>
+        <w:t xml:space="preserve"> </w:t>
+      </w:r>
+      <w:r>
+        <w:rPr>
+          <w:rFonts w:cs="B Nazanin" w:hint="cs"/>
+          <w:sz w:val="28"/>
+          <w:szCs w:val="28"/>
+          <w:rtl/>
+        </w:rPr>
+        <w:t>در</w:t>
+      </w:r>
+      <w:r>
+        <w:rPr>
+          <w:rFonts w:cs="B Nazanin"/>
+          <w:sz w:val="28"/>
+          <w:szCs w:val="28"/>
+          <w:rtl/>
+        </w:rPr>
+        <w:t xml:space="preserve"> </w:t>
+      </w:r>
+      <w:r>
+        <w:rPr>
+          <w:rFonts w:cs="B Nazanin" w:hint="cs"/>
+          <w:sz w:val="28"/>
+          <w:szCs w:val="28"/>
+          <w:rtl/>
+        </w:rPr>
+        <w:t>زمان</w:t>
+      </w:r>
+      <w:r>
+        <w:rPr>
+          <w:rFonts w:cs="B Nazanin"/>
+          <w:sz w:val="28"/>
+          <w:szCs w:val="28"/>
+          <w:rtl/>
+        </w:rPr>
+        <w:t xml:space="preserve"> </w:t>
+      </w:r>
+      <w:r>
+        <w:rPr>
+          <w:rFonts w:cs="B Nazanin" w:hint="cs"/>
+          <w:sz w:val="28"/>
+          <w:szCs w:val="28"/>
+          <w:rtl/>
+        </w:rPr>
+        <w:t>فروش</w:t>
+      </w:r>
+      <w:r>
+        <w:rPr>
+          <w:rFonts w:cs="B Nazanin"/>
+          <w:sz w:val="28"/>
+          <w:szCs w:val="28"/>
+          <w:rtl/>
+        </w:rPr>
+        <w:t>.</w:t>
+      </w:r>
+    </w:p>
+    <w:p>
+      <w:pPr>
+        <w:bidi/>
+        <w:ind w:left="360"/>
+        <w:rPr>
+          <w:rFonts w:cs="B Nazanin"/>
+          <w:sz w:val="28"/>
+          <w:szCs w:val="28"/>
+        </w:rPr>
+      </w:pPr>
+      <w:r>
+        <w:rPr>
+          <w:rFonts w:cs="B Nazanin"/>
+          <w:sz w:val="28"/>
+          <w:szCs w:val="28"/>
+          <w:rtl/>
+        </w:rPr>
+        <w:lastRenderedPageBreak/>
+        <w:t xml:space="preserve">  - `</w:t>
+      </w:r>
+      <w:r>
+        <w:rPr>
+          <w:rFonts w:cs="B Nazanin"/>
+          <w:sz w:val="28"/>
+          <w:szCs w:val="28"/>
+        </w:rPr>
+        <w:t>Quantity</w:t>
+      </w:r>
+      <w:r>
+        <w:rPr>
+          <w:rFonts w:cs="B Nazanin"/>
+          <w:sz w:val="28"/>
+          <w:szCs w:val="28"/>
+          <w:rtl/>
+        </w:rPr>
+        <w:t xml:space="preserve">`: </w:t>
+      </w:r>
+      <w:r>
+        <w:rPr>
+          <w:rFonts w:cs="B Nazanin" w:hint="cs"/>
+          <w:sz w:val="28"/>
+          <w:szCs w:val="28"/>
+          <w:rtl/>
+        </w:rPr>
+        <w:t>تعداد</w:t>
+      </w:r>
+      <w:r>
+        <w:rPr>
+          <w:rFonts w:cs="B Nazanin"/>
+          <w:sz w:val="28"/>
+          <w:szCs w:val="28"/>
+          <w:rtl/>
+        </w:rPr>
+        <w:t xml:space="preserve"> </w:t>
+      </w:r>
+      <w:r>
+        <w:rPr>
+          <w:rFonts w:cs="B Nazanin" w:hint="cs"/>
+          <w:sz w:val="28"/>
+          <w:szCs w:val="28"/>
+          <w:rtl/>
+        </w:rPr>
+        <w:t>واحدهای</w:t>
+      </w:r>
+      <w:r>
+        <w:rPr>
+          <w:rFonts w:cs="B Nazanin"/>
+          <w:sz w:val="28"/>
+          <w:szCs w:val="28"/>
+          <w:rtl/>
+        </w:rPr>
+        <w:t xml:space="preserve"> </w:t>
+      </w:r>
+      <w:r>
+        <w:rPr>
+          <w:rFonts w:cs="B Nazanin" w:hint="cs"/>
+          <w:sz w:val="28"/>
+          <w:szCs w:val="28"/>
+          <w:rtl/>
+        </w:rPr>
+        <w:t>فروخته</w:t>
+      </w:r>
+      <w:r>
+        <w:rPr>
+          <w:rFonts w:cs="B Nazanin"/>
+          <w:sz w:val="28"/>
+          <w:szCs w:val="28"/>
+          <w:rtl/>
+        </w:rPr>
+        <w:t xml:space="preserve"> </w:t>
+      </w:r>
+      <w:r>
+        <w:rPr>
+          <w:rFonts w:cs="B Nazanin" w:hint="cs"/>
+          <w:sz w:val="28"/>
+          <w:szCs w:val="28"/>
+          <w:rtl/>
+        </w:rPr>
+        <w:t>شده</w:t>
+      </w:r>
+      <w:r>
+        <w:rPr>
+          <w:rFonts w:cs="B Nazanin"/>
+          <w:sz w:val="28"/>
+          <w:szCs w:val="28"/>
+          <w:rtl/>
+        </w:rPr>
+        <w:t>.</w:t>
+      </w:r>
+    </w:p>
+    <w:p>
+      <w:pPr>
+        <w:bidi/>
+        <w:ind w:left="360"/>
+        <w:rPr>
+          <w:rFonts w:cs="B Nazanin"/>
+          <w:sz w:val="28"/>
+          <w:szCs w:val="28"/>
+        </w:rPr>
+      </w:pPr>
+      <w:r>
+        <w:rPr>
+          <w:rFonts w:cs="B Nazanin" w:hint="cs"/>
+          <w:sz w:val="28"/>
+          <w:szCs w:val="28"/>
+          <w:rtl/>
+        </w:rPr>
+        <w:t>جداول</w:t>
+      </w:r>
+      <w:r>
+        <w:rPr>
+          <w:rFonts w:cs="B Nazanin"/>
+          <w:sz w:val="28"/>
+          <w:szCs w:val="28"/>
+          <w:rtl/>
+        </w:rPr>
+        <w:t xml:space="preserve"> </w:t>
+      </w:r>
+      <w:r>
+        <w:rPr>
+          <w:rFonts w:cs="B Nazanin"/>
+          <w:sz w:val="28"/>
+          <w:szCs w:val="28"/>
+        </w:rPr>
+        <w:t>dimension</w:t>
+      </w:r>
+      <w:r>
+        <w:rPr>
+          <w:rFonts w:cs="B Nazanin" w:hint="cs"/>
+          <w:sz w:val="28"/>
+          <w:szCs w:val="28"/>
+          <w:rtl/>
+          <w:lang w:bidi="fa-IR"/>
+        </w:rPr>
+        <w:t xml:space="preserve"> نیز</w:t>
+      </w:r>
+      <w:r>
+        <w:rPr>
+          <w:rFonts w:cs="B Nazanin"/>
+          <w:sz w:val="28"/>
+          <w:szCs w:val="28"/>
+          <w:rtl/>
+        </w:rPr>
+        <w:t xml:space="preserve"> </w:t>
+      </w:r>
+      <w:r>
+        <w:rPr>
+          <w:rFonts w:cs="B Nazanin" w:hint="cs"/>
+          <w:sz w:val="28"/>
+          <w:szCs w:val="28"/>
+          <w:rtl/>
+        </w:rPr>
+        <w:t>شامل</w:t>
+      </w:r>
+      <w:r>
+        <w:rPr>
+          <w:rFonts w:cs="B Nazanin"/>
+          <w:sz w:val="28"/>
+          <w:szCs w:val="28"/>
+          <w:rtl/>
+        </w:rPr>
+        <w:t xml:space="preserve"> </w:t>
+      </w:r>
+      <w:r>
+        <w:rPr>
+          <w:rFonts w:cs="B Nazanin" w:hint="cs"/>
+          <w:sz w:val="28"/>
+          <w:szCs w:val="28"/>
+          <w:rtl/>
+        </w:rPr>
+        <w:t>ویژگی‌های</w:t>
+      </w:r>
+      <w:r>
+        <w:rPr>
+          <w:rFonts w:cs="B Nazanin"/>
+          <w:sz w:val="28"/>
+          <w:szCs w:val="28"/>
+          <w:rtl/>
+        </w:rPr>
+        <w:t xml:space="preserve"> </w:t>
+      </w:r>
+      <w:r>
+        <w:rPr>
+          <w:rFonts w:cs="B Nazanin" w:hint="cs"/>
+          <w:sz w:val="28"/>
+          <w:szCs w:val="28"/>
+          <w:rtl/>
+        </w:rPr>
+        <w:t>توصیفی</w:t>
+      </w:r>
+      <w:r>
+        <w:rPr>
+          <w:rFonts w:cs="B Nazanin"/>
+          <w:sz w:val="28"/>
+          <w:szCs w:val="28"/>
+          <w:rtl/>
+        </w:rPr>
+        <w:t xml:space="preserve"> </w:t>
+      </w:r>
+      <w:r>
+        <w:rPr>
+          <w:rFonts w:cs="B Nazanin" w:hint="cs"/>
+          <w:sz w:val="28"/>
+          <w:szCs w:val="28"/>
+          <w:rtl/>
+        </w:rPr>
+        <w:t>مرتبط</w:t>
+      </w:r>
+      <w:r>
+        <w:rPr>
+          <w:rFonts w:cs="B Nazanin"/>
+          <w:sz w:val="28"/>
+          <w:szCs w:val="28"/>
+          <w:rtl/>
+        </w:rPr>
+        <w:t xml:space="preserve"> </w:t>
+      </w:r>
+      <w:r>
+        <w:rPr>
+          <w:rFonts w:cs="B Nazanin" w:hint="cs"/>
+          <w:sz w:val="28"/>
+          <w:szCs w:val="28"/>
+          <w:rtl/>
+        </w:rPr>
+        <w:t>با</w:t>
+      </w:r>
+      <w:r>
+        <w:rPr>
+          <w:rFonts w:cs="B Nazanin"/>
+          <w:sz w:val="28"/>
+          <w:szCs w:val="28"/>
+          <w:rtl/>
+        </w:rPr>
+        <w:t xml:space="preserve"> </w:t>
+      </w:r>
+      <w:r>
+        <w:rPr>
+          <w:rFonts w:cs="B Nazanin"/>
+          <w:sz w:val="28"/>
+          <w:szCs w:val="28"/>
+        </w:rPr>
+        <w:t>fact</w:t>
+      </w:r>
+      <w:r>
+        <w:rPr>
+          <w:rFonts w:cs="B Nazanin" w:hint="cs"/>
+          <w:sz w:val="28"/>
+          <w:szCs w:val="28"/>
+          <w:rtl/>
+          <w:lang w:bidi="fa-IR"/>
+        </w:rPr>
+        <w:t>ها</w:t>
+      </w:r>
+      <w:r>
+        <w:rPr>
+          <w:rFonts w:cs="B Nazanin"/>
+          <w:sz w:val="28"/>
+          <w:szCs w:val="28"/>
+          <w:rtl/>
+        </w:rPr>
+        <w:t xml:space="preserve"> </w:t>
+      </w:r>
+      <w:r>
+        <w:rPr>
+          <w:rFonts w:cs="B Nazanin" w:hint="cs"/>
+          <w:sz w:val="28"/>
+          <w:szCs w:val="28"/>
+          <w:rtl/>
+        </w:rPr>
+        <w:t>هستند</w:t>
+      </w:r>
+      <w:r>
+        <w:rPr>
+          <w:rFonts w:cs="B Nazanin"/>
+          <w:sz w:val="28"/>
+          <w:szCs w:val="28"/>
+          <w:rtl/>
+        </w:rPr>
+        <w:t xml:space="preserve"> </w:t>
+      </w:r>
+      <w:r>
+        <w:rPr>
+          <w:rFonts w:cs="B Nazanin" w:hint="cs"/>
+          <w:sz w:val="28"/>
+          <w:szCs w:val="28"/>
+          <w:rtl/>
+        </w:rPr>
+        <w:t>و</w:t>
+      </w:r>
+      <w:r>
+        <w:rPr>
+          <w:rFonts w:cs="B Nazanin"/>
+          <w:sz w:val="28"/>
+          <w:szCs w:val="28"/>
+          <w:rtl/>
+        </w:rPr>
+        <w:t xml:space="preserve"> </w:t>
+      </w:r>
+      <w:r>
+        <w:rPr>
+          <w:rFonts w:cs="B Nazanin" w:hint="cs"/>
+          <w:sz w:val="28"/>
+          <w:szCs w:val="28"/>
+          <w:rtl/>
+        </w:rPr>
+        <w:t>معمولاً</w:t>
+      </w:r>
+      <w:r>
+        <w:rPr>
+          <w:rFonts w:cs="B Nazanin"/>
+          <w:sz w:val="28"/>
+          <w:szCs w:val="28"/>
+          <w:rtl/>
+        </w:rPr>
+        <w:t xml:space="preserve"> </w:t>
+      </w:r>
+      <w:r>
+        <w:rPr>
+          <w:rFonts w:cs="B Nazanin" w:hint="cs"/>
+          <w:sz w:val="28"/>
+          <w:szCs w:val="28"/>
+          <w:rtl/>
+        </w:rPr>
+        <w:t>نرمالیزه</w:t>
+      </w:r>
+      <w:r>
+        <w:rPr>
+          <w:rFonts w:cs="B Nazanin"/>
+          <w:sz w:val="28"/>
+          <w:szCs w:val="28"/>
+          <w:rtl/>
+        </w:rPr>
+        <w:t xml:space="preserve"> </w:t>
+      </w:r>
+      <w:r>
+        <w:rPr>
+          <w:rFonts w:cs="B Nazanin" w:hint="cs"/>
+          <w:sz w:val="28"/>
+          <w:szCs w:val="28"/>
+          <w:rtl/>
+        </w:rPr>
+        <w:t>شده‌اند</w:t>
+      </w:r>
+      <w:r>
+        <w:rPr>
+          <w:rFonts w:cs="B Nazanin"/>
+          <w:sz w:val="28"/>
+          <w:szCs w:val="28"/>
+          <w:rtl/>
+        </w:rPr>
+        <w:t xml:space="preserve">. </w:t>
+      </w:r>
+      <w:r>
+        <w:rPr>
+          <w:rFonts w:cs="B Nazanin" w:hint="cs"/>
+          <w:sz w:val="28"/>
+          <w:szCs w:val="28"/>
+          <w:rtl/>
+        </w:rPr>
+        <w:t>جداول</w:t>
+      </w:r>
+      <w:r>
+        <w:rPr>
+          <w:rFonts w:cs="B Nazanin"/>
+          <w:sz w:val="28"/>
+          <w:szCs w:val="28"/>
+          <w:rtl/>
+        </w:rPr>
+        <w:t xml:space="preserve"> </w:t>
+      </w:r>
+      <w:r>
+        <w:rPr>
+          <w:rFonts w:cs="B Nazanin"/>
+          <w:sz w:val="28"/>
+          <w:szCs w:val="28"/>
+        </w:rPr>
+        <w:t>dimension</w:t>
+      </w:r>
+      <w:r>
+        <w:rPr>
+          <w:rFonts w:cs="B Nazanin"/>
+          <w:sz w:val="28"/>
+          <w:szCs w:val="28"/>
+          <w:rtl/>
+        </w:rPr>
+        <w:t xml:space="preserve"> </w:t>
+      </w:r>
+      <w:r>
+        <w:rPr>
+          <w:rFonts w:cs="B Nazanin" w:hint="cs"/>
+          <w:sz w:val="28"/>
+          <w:szCs w:val="28"/>
+          <w:rtl/>
+        </w:rPr>
+        <w:t>کلیدی</w:t>
+      </w:r>
+      <w:r>
+        <w:rPr>
+          <w:rFonts w:cs="B Nazanin"/>
+          <w:sz w:val="28"/>
+          <w:szCs w:val="28"/>
+          <w:rtl/>
+        </w:rPr>
+        <w:t xml:space="preserve"> </w:t>
+      </w:r>
+      <w:r>
+        <w:rPr>
+          <w:rFonts w:cs="B Nazanin" w:hint="cs"/>
+          <w:sz w:val="28"/>
+          <w:szCs w:val="28"/>
+          <w:rtl/>
+        </w:rPr>
+        <w:t>در</w:t>
+      </w:r>
+      <w:r>
+        <w:rPr>
+          <w:rFonts w:cs="B Nazanin"/>
+          <w:sz w:val="28"/>
+          <w:szCs w:val="28"/>
+          <w:rtl/>
+        </w:rPr>
+        <w:t xml:space="preserve"> </w:t>
+      </w:r>
+      <w:r>
+        <w:rPr>
+          <w:rFonts w:cs="B Nazanin" w:hint="cs"/>
+          <w:sz w:val="28"/>
+          <w:szCs w:val="28"/>
+          <w:rtl/>
+        </w:rPr>
+        <w:t>پایگاه</w:t>
+      </w:r>
+      <w:r>
+        <w:rPr>
+          <w:rFonts w:cs="B Nazanin"/>
+          <w:sz w:val="28"/>
+          <w:szCs w:val="28"/>
+          <w:rtl/>
+        </w:rPr>
+        <w:t xml:space="preserve"> </w:t>
+      </w:r>
+      <w:r>
+        <w:rPr>
+          <w:rFonts w:cs="B Nazanin" w:hint="cs"/>
+          <w:sz w:val="28"/>
+          <w:szCs w:val="28"/>
+          <w:rtl/>
+        </w:rPr>
+        <w:t>داده</w:t>
+      </w:r>
+      <w:r>
+        <w:rPr>
+          <w:rFonts w:cs="B Nazanin"/>
+          <w:sz w:val="28"/>
+          <w:szCs w:val="28"/>
+          <w:rtl/>
+        </w:rPr>
+        <w:t xml:space="preserve"> </w:t>
+      </w:r>
+      <w:r>
+        <w:rPr>
+          <w:rFonts w:cs="B Nazanin"/>
+          <w:sz w:val="28"/>
+          <w:szCs w:val="28"/>
+        </w:rPr>
+        <w:t>Chinook</w:t>
+      </w:r>
+      <w:r>
+        <w:rPr>
+          <w:rFonts w:cs="B Nazanin"/>
+          <w:sz w:val="28"/>
+          <w:szCs w:val="28"/>
+          <w:rtl/>
+        </w:rPr>
+        <w:t xml:space="preserve"> </w:t>
+      </w:r>
+      <w:r>
+        <w:rPr>
+          <w:rFonts w:cs="B Nazanin" w:hint="cs"/>
+          <w:sz w:val="28"/>
+          <w:szCs w:val="28"/>
+          <w:rtl/>
+        </w:rPr>
+        <w:t>شامل</w:t>
+      </w:r>
+      <w:r>
+        <w:rPr>
+          <w:rFonts w:cs="B Nazanin"/>
+          <w:sz w:val="28"/>
+          <w:szCs w:val="28"/>
+          <w:rtl/>
+        </w:rPr>
+        <w:t xml:space="preserve"> </w:t>
+      </w:r>
+      <w:r>
+        <w:rPr>
+          <w:rFonts w:cs="B Nazanin" w:hint="cs"/>
+          <w:sz w:val="28"/>
+          <w:szCs w:val="28"/>
+          <w:rtl/>
+        </w:rPr>
+        <w:t>موارد</w:t>
+      </w:r>
+      <w:r>
+        <w:rPr>
+          <w:rFonts w:cs="B Nazanin"/>
+          <w:sz w:val="28"/>
+          <w:szCs w:val="28"/>
+          <w:rtl/>
+        </w:rPr>
+        <w:t xml:space="preserve"> </w:t>
+      </w:r>
+      <w:r>
+        <w:rPr>
+          <w:rFonts w:cs="B Nazanin" w:hint="cs"/>
+          <w:sz w:val="28"/>
+          <w:szCs w:val="28"/>
+          <w:rtl/>
+        </w:rPr>
+        <w:t>زیر</w:t>
+      </w:r>
+      <w:r>
+        <w:rPr>
+          <w:rFonts w:cs="B Nazanin"/>
+          <w:sz w:val="28"/>
+          <w:szCs w:val="28"/>
+          <w:rtl/>
+        </w:rPr>
+        <w:t xml:space="preserve"> </w:t>
+      </w:r>
+      <w:r>
+        <w:rPr>
+          <w:rFonts w:cs="B Nazanin" w:hint="cs"/>
+          <w:sz w:val="28"/>
+          <w:szCs w:val="28"/>
+          <w:rtl/>
+        </w:rPr>
+        <w:t>است</w:t>
+      </w:r>
+      <w:r>
+        <w:rPr>
+          <w:rFonts w:cs="B Nazanin"/>
+          <w:sz w:val="28"/>
+          <w:szCs w:val="28"/>
+          <w:rtl/>
+        </w:rPr>
+        <w:t>:</w:t>
+      </w:r>
+    </w:p>
+    <w:p>
+      <w:pPr>
+        <w:bidi/>
+        <w:ind w:left="360"/>
+        <w:rPr>
+          <w:rFonts w:cs="B Nazanin"/>
+          <w:sz w:val="28"/>
+          <w:szCs w:val="28"/>
+        </w:rPr>
+      </w:pPr>
+      <w:r>
+        <w:rPr>
+          <w:rFonts w:cs="B Nazanin"/>
+          <w:sz w:val="28"/>
+          <w:szCs w:val="28"/>
+          <w:rtl/>
+        </w:rPr>
+        <w:t xml:space="preserve">- </w:t>
+      </w:r>
+      <w:r>
+        <w:rPr>
+          <w:rFonts w:cs="B Nazanin"/>
+          <w:sz w:val="28"/>
+          <w:szCs w:val="28"/>
+        </w:rPr>
+        <w:t>Customers</w:t>
+      </w:r>
+      <w:r>
+        <w:rPr>
+          <w:rFonts w:cs="B Nazanin"/>
+          <w:sz w:val="28"/>
+          <w:szCs w:val="28"/>
+          <w:rtl/>
+        </w:rPr>
+        <w:t xml:space="preserve">: </w:t>
+      </w:r>
+      <w:r>
+        <w:rPr>
+          <w:rFonts w:cs="B Nazanin" w:hint="cs"/>
+          <w:sz w:val="28"/>
+          <w:szCs w:val="28"/>
+          <w:rtl/>
+        </w:rPr>
+        <w:t>اطلاعات</w:t>
+      </w:r>
+      <w:r>
+        <w:rPr>
+          <w:rFonts w:cs="B Nazanin"/>
+          <w:sz w:val="28"/>
+          <w:szCs w:val="28"/>
+          <w:rtl/>
+        </w:rPr>
+        <w:t xml:space="preserve"> </w:t>
+      </w:r>
+      <w:r>
+        <w:rPr>
+          <w:rFonts w:cs="B Nazanin" w:hint="cs"/>
+          <w:sz w:val="28"/>
+          <w:szCs w:val="28"/>
+          <w:rtl/>
+        </w:rPr>
+        <w:t>مشتریان</w:t>
+      </w:r>
+      <w:r>
+        <w:rPr>
+          <w:rFonts w:cs="B Nazanin"/>
+          <w:sz w:val="28"/>
+          <w:szCs w:val="28"/>
+          <w:rtl/>
+        </w:rPr>
+        <w:t xml:space="preserve"> </w:t>
+      </w:r>
+      <w:r>
+        <w:rPr>
+          <w:rFonts w:cs="B Nazanin" w:hint="cs"/>
+          <w:sz w:val="28"/>
+          <w:szCs w:val="28"/>
+          <w:rtl/>
+        </w:rPr>
+        <w:t>را</w:t>
+      </w:r>
+      <w:r>
+        <w:rPr>
+          <w:rFonts w:cs="B Nazanin"/>
+          <w:sz w:val="28"/>
+          <w:szCs w:val="28"/>
+          <w:rtl/>
+        </w:rPr>
+        <w:t xml:space="preserve"> </w:t>
+      </w:r>
+      <w:r>
+        <w:rPr>
+          <w:rFonts w:cs="B Nazanin" w:hint="cs"/>
+          <w:sz w:val="28"/>
+          <w:szCs w:val="28"/>
+          <w:rtl/>
+        </w:rPr>
+        <w:t>شامل</w:t>
+      </w:r>
+      <w:r>
+        <w:rPr>
+          <w:rFonts w:cs="B Nazanin"/>
+          <w:sz w:val="28"/>
+          <w:szCs w:val="28"/>
+          <w:rtl/>
+        </w:rPr>
+        <w:t xml:space="preserve"> </w:t>
+      </w:r>
+      <w:r>
+        <w:rPr>
+          <w:rFonts w:cs="B Nazanin" w:hint="cs"/>
+          <w:sz w:val="28"/>
+          <w:szCs w:val="28"/>
+          <w:rtl/>
+        </w:rPr>
+        <w:t>می‌شود</w:t>
+      </w:r>
+      <w:r>
+        <w:rPr>
+          <w:rFonts w:cs="B Nazanin"/>
+          <w:sz w:val="28"/>
+          <w:szCs w:val="28"/>
+          <w:rtl/>
+        </w:rPr>
+        <w:t>.</w:t>
+      </w:r>
+    </w:p>
+    <w:p>
+      <w:pPr>
+        <w:bidi/>
+        <w:ind w:left="360"/>
+        <w:rPr>
+          <w:rFonts w:cs="B Nazanin"/>
+          <w:sz w:val="28"/>
+          <w:szCs w:val="28"/>
+        </w:rPr>
+      </w:pPr>
+      <w:r>
+        <w:rPr>
+          <w:rFonts w:cs="B Nazanin"/>
+          <w:sz w:val="28"/>
+          <w:szCs w:val="28"/>
+          <w:rtl/>
+        </w:rPr>
+        <w:t xml:space="preserve">  - `</w:t>
+      </w:r>
+      <w:r>
+        <w:rPr>
+          <w:rFonts w:cs="B Nazanin"/>
+          <w:sz w:val="28"/>
+          <w:szCs w:val="28"/>
+        </w:rPr>
+        <w:t>CustomerId</w:t>
+      </w:r>
+      <w:r>
+        <w:rPr>
+          <w:rFonts w:cs="B Nazanin"/>
+          <w:sz w:val="28"/>
+          <w:szCs w:val="28"/>
+          <w:rtl/>
+        </w:rPr>
+        <w:t>` (</w:t>
+      </w:r>
+      <w:r>
+        <w:rPr>
+          <w:rFonts w:cs="B Nazanin" w:hint="cs"/>
+          <w:sz w:val="28"/>
+          <w:szCs w:val="28"/>
+          <w:rtl/>
+        </w:rPr>
+        <w:t>کلید</w:t>
+      </w:r>
+      <w:r>
+        <w:rPr>
+          <w:rFonts w:cs="B Nazanin"/>
+          <w:sz w:val="28"/>
+          <w:szCs w:val="28"/>
+          <w:rtl/>
+        </w:rPr>
+        <w:t xml:space="preserve"> </w:t>
+      </w:r>
+      <w:r>
+        <w:rPr>
+          <w:rFonts w:cs="B Nazanin" w:hint="cs"/>
+          <w:sz w:val="28"/>
+          <w:szCs w:val="28"/>
+          <w:rtl/>
+        </w:rPr>
+        <w:t>اصلی</w:t>
+      </w:r>
+      <w:r>
+        <w:rPr>
+          <w:rFonts w:cs="B Nazanin"/>
+          <w:sz w:val="28"/>
+          <w:szCs w:val="28"/>
+          <w:rtl/>
+        </w:rPr>
+        <w:t>)</w:t>
+      </w:r>
+    </w:p>
+    <w:p>
+      <w:pPr>
+        <w:bidi/>
+        <w:ind w:left="360"/>
+        <w:rPr>
+          <w:rFonts w:cs="B Nazanin"/>
+          <w:sz w:val="28"/>
+          <w:szCs w:val="28"/>
+        </w:rPr>
+      </w:pPr>
+      <w:r>
+        <w:rPr>
+          <w:rFonts w:cs="B Nazanin"/>
+          <w:sz w:val="28"/>
+          <w:szCs w:val="28"/>
+          <w:rtl/>
+        </w:rPr>
+        <w:t xml:space="preserve">  - `</w:t>
+      </w:r>
+      <w:r>
+        <w:rPr>
+          <w:rFonts w:cs="B Nazanin"/>
+          <w:sz w:val="28"/>
+          <w:szCs w:val="28"/>
+        </w:rPr>
+        <w:t>FirstName</w:t>
+      </w:r>
+      <w:r>
+        <w:rPr>
+          <w:rFonts w:cs="B Nazanin"/>
+          <w:sz w:val="28"/>
+          <w:szCs w:val="28"/>
+          <w:rtl/>
+        </w:rPr>
+        <w:t>`</w:t>
+      </w:r>
+    </w:p>
+    <w:p>
+      <w:pPr>
+        <w:bidi/>
+        <w:ind w:left="360"/>
+        <w:rPr>
+          <w:rFonts w:cs="B Nazanin"/>
+          <w:sz w:val="28"/>
+          <w:szCs w:val="28"/>
+        </w:rPr>
+      </w:pPr>
+      <w:r>
+        <w:rPr>
+          <w:rFonts w:cs="B Nazanin"/>
+          <w:sz w:val="28"/>
+          <w:szCs w:val="28"/>
+          <w:rtl/>
+        </w:rPr>
+        <w:t xml:space="preserve">  - `</w:t>
+      </w:r>
+      <w:r>
+        <w:rPr>
+          <w:rFonts w:cs="B Nazanin"/>
+          <w:sz w:val="28"/>
+          <w:szCs w:val="28"/>
+        </w:rPr>
+        <w:t>LastName</w:t>
+      </w:r>
+      <w:r>
+        <w:rPr>
+          <w:rFonts w:cs="B Nazanin"/>
+          <w:sz w:val="28"/>
+          <w:szCs w:val="28"/>
+          <w:rtl/>
+        </w:rPr>
+        <w:t>`</w:t>
+      </w:r>
+    </w:p>
+    <w:p>
+      <w:pPr>
+        <w:bidi/>
+        <w:ind w:left="360"/>
+        <w:rPr>
+          <w:rFonts w:cs="B Nazanin"/>
+          <w:sz w:val="28"/>
+          <w:szCs w:val="28"/>
+        </w:rPr>
+      </w:pPr>
+      <w:r>
+        <w:rPr>
+          <w:rFonts w:cs="B Nazanin"/>
+          <w:sz w:val="28"/>
+          <w:szCs w:val="28"/>
+          <w:rtl/>
+        </w:rPr>
+        <w:t xml:space="preserve">  - `</w:t>
+      </w:r>
+      <w:r>
+        <w:rPr>
+          <w:rFonts w:cs="B Nazanin"/>
+          <w:sz w:val="28"/>
+          <w:szCs w:val="28"/>
+        </w:rPr>
+        <w:t>Country</w:t>
+      </w:r>
+      <w:r>
+        <w:rPr>
+          <w:rFonts w:cs="B Nazanin"/>
+          <w:sz w:val="28"/>
+          <w:szCs w:val="28"/>
+          <w:rtl/>
+        </w:rPr>
+        <w:t>`</w:t>
+      </w:r>
+    </w:p>
+    <w:p>
+      <w:pPr>
+        <w:bidi/>
+        <w:ind w:left="360"/>
+        <w:rPr>
+          <w:rFonts w:cs="B Nazanin"/>
+          <w:sz w:val="28"/>
+          <w:szCs w:val="28"/>
+        </w:rPr>
+      </w:pPr>
+      <w:r>
+        <w:rPr>
+          <w:rFonts w:cs="B Nazanin"/>
+          <w:sz w:val="28"/>
+          <w:szCs w:val="28"/>
+          <w:rtl/>
+        </w:rPr>
+        <w:t xml:space="preserve">  - `</w:t>
+      </w:r>
+      <w:r>
+        <w:rPr>
+          <w:rFonts w:cs="B Nazanin"/>
+          <w:sz w:val="28"/>
+          <w:szCs w:val="28"/>
+        </w:rPr>
+        <w:t>Email</w:t>
+      </w:r>
+      <w:r>
+        <w:rPr>
+          <w:rFonts w:cs="B Nazanin"/>
+          <w:sz w:val="28"/>
+          <w:szCs w:val="28"/>
+          <w:rtl/>
+        </w:rPr>
+        <w:t>`</w:t>
+      </w:r>
+    </w:p>
+    <w:p>
+      <w:pPr>
+        <w:bidi/>
+        <w:ind w:left="360"/>
+        <w:rPr>
+          <w:rFonts w:cs="B Nazanin"/>
+          <w:sz w:val="28"/>
+          <w:szCs w:val="28"/>
+        </w:rPr>
+      </w:pPr>
+    </w:p>
+    <w:p>
+      <w:pPr>
+        <w:bidi/>
+        <w:ind w:left="360"/>
+        <w:rPr>
+          <w:rFonts w:cs="B Nazanin"/>
+          <w:sz w:val="28"/>
+          <w:szCs w:val="28"/>
+        </w:rPr>
+      </w:pPr>
+      <w:r>
+        <w:rPr>
+          <w:rFonts w:cs="B Nazanin"/>
+          <w:sz w:val="28"/>
+          <w:szCs w:val="28"/>
+          <w:rtl/>
+        </w:rPr>
+        <w:t xml:space="preserve">- </w:t>
+      </w:r>
+      <w:r>
+        <w:rPr>
+          <w:rFonts w:cs="B Nazanin"/>
+          <w:sz w:val="28"/>
+          <w:szCs w:val="28"/>
+        </w:rPr>
+        <w:t>Tracks</w:t>
+      </w:r>
+      <w:r>
+        <w:rPr>
+          <w:rFonts w:cs="B Nazanin"/>
+          <w:sz w:val="28"/>
+          <w:szCs w:val="28"/>
+          <w:rtl/>
+        </w:rPr>
+        <w:t xml:space="preserve">: </w:t>
+      </w:r>
+      <w:r>
+        <w:rPr>
+          <w:rFonts w:cs="B Nazanin" w:hint="cs"/>
+          <w:sz w:val="28"/>
+          <w:szCs w:val="28"/>
+          <w:rtl/>
+        </w:rPr>
+        <w:t>اطلاعات</w:t>
+      </w:r>
+      <w:r>
+        <w:rPr>
+          <w:rFonts w:cs="B Nazanin"/>
+          <w:sz w:val="28"/>
+          <w:szCs w:val="28"/>
+          <w:rtl/>
+        </w:rPr>
+        <w:t xml:space="preserve"> </w:t>
+      </w:r>
+      <w:r>
+        <w:rPr>
+          <w:rFonts w:cs="B Nazanin" w:hint="cs"/>
+          <w:sz w:val="28"/>
+          <w:szCs w:val="28"/>
+          <w:rtl/>
+        </w:rPr>
+        <w:t>مربوط</w:t>
+      </w:r>
+      <w:r>
+        <w:rPr>
+          <w:rFonts w:cs="B Nazanin"/>
+          <w:sz w:val="28"/>
+          <w:szCs w:val="28"/>
+          <w:rtl/>
+        </w:rPr>
+        <w:t xml:space="preserve"> </w:t>
+      </w:r>
+      <w:r>
+        <w:rPr>
+          <w:rFonts w:cs="B Nazanin" w:hint="cs"/>
+          <w:sz w:val="28"/>
+          <w:szCs w:val="28"/>
+          <w:rtl/>
+        </w:rPr>
+        <w:t>به</w:t>
+      </w:r>
+      <w:r>
+        <w:rPr>
+          <w:rFonts w:cs="B Nazanin"/>
+          <w:sz w:val="28"/>
+          <w:szCs w:val="28"/>
+          <w:rtl/>
+        </w:rPr>
+        <w:t xml:space="preserve"> </w:t>
+      </w:r>
+      <w:r>
+        <w:rPr>
+          <w:rFonts w:cs="B Nazanin" w:hint="cs"/>
+          <w:sz w:val="28"/>
+          <w:szCs w:val="28"/>
+          <w:rtl/>
+        </w:rPr>
+        <w:t>آهنگ‌ها</w:t>
+      </w:r>
+      <w:r>
+        <w:rPr>
+          <w:rFonts w:cs="B Nazanin"/>
+          <w:sz w:val="28"/>
+          <w:szCs w:val="28"/>
+          <w:rtl/>
+        </w:rPr>
+        <w:t xml:space="preserve"> </w:t>
+      </w:r>
+      <w:r>
+        <w:rPr>
+          <w:rFonts w:cs="B Nazanin" w:hint="cs"/>
+          <w:sz w:val="28"/>
+          <w:szCs w:val="28"/>
+          <w:rtl/>
+        </w:rPr>
+        <w:t>را</w:t>
+      </w:r>
+      <w:r>
+        <w:rPr>
+          <w:rFonts w:cs="B Nazanin"/>
+          <w:sz w:val="28"/>
+          <w:szCs w:val="28"/>
+          <w:rtl/>
+        </w:rPr>
+        <w:t xml:space="preserve"> </w:t>
+      </w:r>
+      <w:r>
+        <w:rPr>
+          <w:rFonts w:cs="B Nazanin" w:hint="cs"/>
+          <w:sz w:val="28"/>
+          <w:szCs w:val="28"/>
+          <w:rtl/>
+        </w:rPr>
+        <w:t>شامل</w:t>
+      </w:r>
+      <w:r>
+        <w:rPr>
+          <w:rFonts w:cs="B Nazanin"/>
+          <w:sz w:val="28"/>
+          <w:szCs w:val="28"/>
+          <w:rtl/>
+        </w:rPr>
+        <w:t xml:space="preserve"> </w:t>
+      </w:r>
+      <w:r>
+        <w:rPr>
+          <w:rFonts w:cs="B Nazanin" w:hint="cs"/>
+          <w:sz w:val="28"/>
+          <w:szCs w:val="28"/>
+          <w:rtl/>
+        </w:rPr>
+        <w:t>می‌شود</w:t>
+      </w:r>
+      <w:r>
+        <w:rPr>
+          <w:rFonts w:cs="B Nazanin"/>
+          <w:sz w:val="28"/>
+          <w:szCs w:val="28"/>
+          <w:rtl/>
+        </w:rPr>
+        <w:t>.</w:t>
+      </w:r>
+    </w:p>
+    <w:p>
+      <w:pPr>
+        <w:bidi/>
+        <w:ind w:left="360"/>
+        <w:rPr>
+          <w:rFonts w:cs="B Nazanin"/>
+          <w:sz w:val="28"/>
+          <w:szCs w:val="28"/>
+        </w:rPr>
+      </w:pPr>
+      <w:r>
+        <w:rPr>
+          <w:rFonts w:cs="B Nazanin"/>
+          <w:sz w:val="28"/>
+          <w:szCs w:val="28"/>
+          <w:rtl/>
+        </w:rPr>
+        <w:t xml:space="preserve">  - `</w:t>
+      </w:r>
+      <w:r>
+        <w:rPr>
+          <w:rFonts w:cs="B Nazanin"/>
+          <w:sz w:val="28"/>
+          <w:szCs w:val="28"/>
+        </w:rPr>
+        <w:t>TrackId</w:t>
+      </w:r>
+      <w:r>
+        <w:rPr>
+          <w:rFonts w:cs="B Nazanin"/>
+          <w:sz w:val="28"/>
+          <w:szCs w:val="28"/>
+          <w:rtl/>
+        </w:rPr>
+        <w:t>` (</w:t>
+      </w:r>
+      <w:r>
+        <w:rPr>
+          <w:rFonts w:cs="B Nazanin" w:hint="cs"/>
+          <w:sz w:val="28"/>
+          <w:szCs w:val="28"/>
+          <w:rtl/>
+        </w:rPr>
+        <w:t>کلید</w:t>
+      </w:r>
+      <w:r>
+        <w:rPr>
+          <w:rFonts w:cs="B Nazanin"/>
+          <w:sz w:val="28"/>
+          <w:szCs w:val="28"/>
+          <w:rtl/>
+        </w:rPr>
+        <w:t xml:space="preserve"> </w:t>
+      </w:r>
+      <w:r>
+        <w:rPr>
+          <w:rFonts w:cs="B Nazanin" w:hint="cs"/>
+          <w:sz w:val="28"/>
+          <w:szCs w:val="28"/>
+          <w:rtl/>
+        </w:rPr>
+        <w:t>اصلی</w:t>
+      </w:r>
+      <w:r>
+        <w:rPr>
+          <w:rFonts w:cs="B Nazanin"/>
+          <w:sz w:val="28"/>
+          <w:szCs w:val="28"/>
+          <w:rtl/>
+        </w:rPr>
+        <w:t>)</w:t>
+      </w:r>
+    </w:p>
+    <w:p>
+      <w:pPr>
+        <w:bidi/>
+        <w:ind w:left="360"/>
+        <w:rPr>
+          <w:rFonts w:cs="B Nazanin"/>
+          <w:sz w:val="28"/>
+          <w:szCs w:val="28"/>
+        </w:rPr>
+      </w:pPr>
+      <w:r>
+        <w:rPr>
+          <w:rFonts w:cs="B Nazanin"/>
+          <w:sz w:val="28"/>
+          <w:szCs w:val="28"/>
+          <w:rtl/>
+        </w:rPr>
+        <w:t xml:space="preserve">  - `</w:t>
+      </w:r>
+      <w:r>
+        <w:rPr>
+          <w:rFonts w:cs="B Nazanin"/>
+          <w:sz w:val="28"/>
+          <w:szCs w:val="28"/>
+        </w:rPr>
+        <w:t>Name</w:t>
+      </w:r>
+      <w:r>
+        <w:rPr>
+          <w:rFonts w:cs="B Nazanin"/>
+          <w:sz w:val="28"/>
+          <w:szCs w:val="28"/>
+          <w:rtl/>
+        </w:rPr>
+        <w:t>`</w:t>
+      </w:r>
+    </w:p>
+    <w:p>
+      <w:pPr>
+        <w:bidi/>
+        <w:ind w:left="360"/>
+        <w:rPr>
+          <w:rFonts w:cs="B Nazanin"/>
+          <w:sz w:val="28"/>
+          <w:szCs w:val="28"/>
+        </w:rPr>
+      </w:pPr>
+      <w:r>
+        <w:rPr>
+          <w:rFonts w:cs="B Nazanin"/>
+          <w:sz w:val="28"/>
+          <w:szCs w:val="28"/>
+          <w:rtl/>
+        </w:rPr>
+        <w:t xml:space="preserve">  - `</w:t>
+      </w:r>
+      <w:r>
+        <w:rPr>
+          <w:rFonts w:cs="B Nazanin"/>
+          <w:sz w:val="28"/>
+          <w:szCs w:val="28"/>
+        </w:rPr>
+        <w:t>AlbumId</w:t>
+      </w:r>
+      <w:r>
+        <w:rPr>
+          <w:rFonts w:cs="B Nazanin"/>
+          <w:sz w:val="28"/>
+          <w:szCs w:val="28"/>
+          <w:rtl/>
+        </w:rPr>
+        <w:t>` (</w:t>
+      </w:r>
+      <w:r>
+        <w:rPr>
+          <w:rFonts w:cs="B Nazanin" w:hint="cs"/>
+          <w:sz w:val="28"/>
+          <w:szCs w:val="28"/>
+          <w:rtl/>
+        </w:rPr>
+        <w:t>کلید</w:t>
+      </w:r>
+      <w:r>
+        <w:rPr>
+          <w:rFonts w:cs="B Nazanin"/>
+          <w:sz w:val="28"/>
+          <w:szCs w:val="28"/>
+          <w:rtl/>
+        </w:rPr>
+        <w:t xml:space="preserve"> </w:t>
+      </w:r>
+      <w:r>
+        <w:rPr>
+          <w:rFonts w:cs="B Nazanin" w:hint="cs"/>
+          <w:sz w:val="28"/>
+          <w:szCs w:val="28"/>
+          <w:rtl/>
+        </w:rPr>
+        <w:t>خارجی</w:t>
+      </w:r>
+      <w:r>
+        <w:rPr>
+          <w:rFonts w:cs="B Nazanin"/>
+          <w:sz w:val="28"/>
+          <w:szCs w:val="28"/>
+          <w:rtl/>
+        </w:rPr>
+        <w:t xml:space="preserve"> </w:t>
+      </w:r>
+      <w:r>
+        <w:rPr>
+          <w:rFonts w:cs="B Nazanin" w:hint="cs"/>
+          <w:sz w:val="28"/>
+          <w:szCs w:val="28"/>
+          <w:rtl/>
+        </w:rPr>
+        <w:t>به</w:t>
+      </w:r>
+      <w:r>
+        <w:rPr>
+          <w:rFonts w:cs="B Nazanin"/>
+          <w:sz w:val="28"/>
+          <w:szCs w:val="28"/>
+          <w:rtl/>
+        </w:rPr>
+        <w:t xml:space="preserve"> </w:t>
+      </w:r>
+      <w:r>
+        <w:rPr>
+          <w:rFonts w:cs="B Nazanin" w:hint="cs"/>
+          <w:sz w:val="28"/>
+          <w:szCs w:val="28"/>
+          <w:rtl/>
+        </w:rPr>
+        <w:t>آلبوم</w:t>
+      </w:r>
+      <w:r>
+        <w:rPr>
+          <w:rFonts w:cs="B Nazanin"/>
+          <w:sz w:val="28"/>
+          <w:szCs w:val="28"/>
+          <w:rtl/>
+        </w:rPr>
+        <w:t>)</w:t>
+      </w:r>
+    </w:p>
+    <w:p>
+      <w:pPr>
+        <w:bidi/>
+        <w:ind w:left="360"/>
+        <w:rPr>
+          <w:rFonts w:cs="B Nazanin"/>
+          <w:sz w:val="28"/>
+          <w:szCs w:val="28"/>
+        </w:rPr>
+      </w:pPr>
+      <w:r>
+        <w:rPr>
+          <w:rFonts w:cs="B Nazanin"/>
+          <w:sz w:val="28"/>
+          <w:szCs w:val="28"/>
+          <w:rtl/>
+        </w:rPr>
+        <w:t xml:space="preserve">  - `</w:t>
+      </w:r>
+      <w:r>
+        <w:rPr>
+          <w:rFonts w:cs="B Nazanin"/>
+          <w:sz w:val="28"/>
+          <w:szCs w:val="28"/>
+        </w:rPr>
+        <w:t>GenreId</w:t>
+      </w:r>
+      <w:r>
+        <w:rPr>
+          <w:rFonts w:cs="B Nazanin"/>
+          <w:sz w:val="28"/>
+          <w:szCs w:val="28"/>
+          <w:rtl/>
+        </w:rPr>
+        <w:t>` (</w:t>
+      </w:r>
+      <w:r>
+        <w:rPr>
+          <w:rFonts w:cs="B Nazanin" w:hint="cs"/>
+          <w:sz w:val="28"/>
+          <w:szCs w:val="28"/>
+          <w:rtl/>
+        </w:rPr>
+        <w:t>کلید</w:t>
+      </w:r>
+      <w:r>
+        <w:rPr>
+          <w:rFonts w:cs="B Nazanin"/>
+          <w:sz w:val="28"/>
+          <w:szCs w:val="28"/>
+          <w:rtl/>
+        </w:rPr>
+        <w:t xml:space="preserve"> </w:t>
+      </w:r>
+      <w:r>
+        <w:rPr>
+          <w:rFonts w:cs="B Nazanin" w:hint="cs"/>
+          <w:sz w:val="28"/>
+          <w:szCs w:val="28"/>
+          <w:rtl/>
+        </w:rPr>
+        <w:t>خارجی</w:t>
+      </w:r>
+      <w:r>
+        <w:rPr>
+          <w:rFonts w:cs="B Nazanin"/>
+          <w:sz w:val="28"/>
+          <w:szCs w:val="28"/>
+          <w:rtl/>
+        </w:rPr>
+        <w:t xml:space="preserve"> </w:t>
+      </w:r>
+      <w:r>
+        <w:rPr>
+          <w:rFonts w:cs="B Nazanin" w:hint="cs"/>
+          <w:sz w:val="28"/>
+          <w:szCs w:val="28"/>
+          <w:rtl/>
+        </w:rPr>
+        <w:t>به</w:t>
+      </w:r>
+      <w:r>
+        <w:rPr>
+          <w:rFonts w:cs="B Nazanin"/>
+          <w:sz w:val="28"/>
+          <w:szCs w:val="28"/>
+          <w:rtl/>
+        </w:rPr>
+        <w:t xml:space="preserve"> </w:t>
+      </w:r>
+      <w:r>
+        <w:rPr>
+          <w:rFonts w:cs="B Nazanin" w:hint="cs"/>
+          <w:sz w:val="28"/>
+          <w:szCs w:val="28"/>
+          <w:rtl/>
+        </w:rPr>
+        <w:t>ژانر</w:t>
+      </w:r>
+      <w:r>
+        <w:rPr>
+          <w:rFonts w:cs="B Nazanin"/>
+          <w:sz w:val="28"/>
+          <w:szCs w:val="28"/>
+          <w:rtl/>
+        </w:rPr>
+        <w:t>)</w:t>
+      </w:r>
+    </w:p>
+    <w:p>
+      <w:pPr>
+        <w:bidi/>
+        <w:ind w:left="360"/>
+        <w:rPr>
+          <w:rFonts w:cs="B Nazanin"/>
+          <w:sz w:val="28"/>
+          <w:szCs w:val="28"/>
+        </w:rPr>
+      </w:pPr>
+      <w:r>
+        <w:rPr>
+          <w:rFonts w:cs="B Nazanin"/>
+          <w:sz w:val="28"/>
+          <w:szCs w:val="28"/>
+          <w:rtl/>
+        </w:rPr>
+        <w:t xml:space="preserve">  - `</w:t>
+      </w:r>
+      <w:r>
+        <w:rPr>
+          <w:rFonts w:cs="B Nazanin"/>
+          <w:sz w:val="28"/>
+          <w:szCs w:val="28"/>
+        </w:rPr>
+        <w:t>Composer</w:t>
+      </w:r>
+      <w:r>
+        <w:rPr>
+          <w:rFonts w:cs="B Nazanin"/>
+          <w:sz w:val="28"/>
+          <w:szCs w:val="28"/>
+          <w:rtl/>
+        </w:rPr>
+        <w:t>`</w:t>
+      </w:r>
+    </w:p>
+    <w:p>
+      <w:pPr>
+        <w:bidi/>
+        <w:ind w:left="360"/>
+        <w:rPr>
+          <w:rFonts w:cs="B Nazanin"/>
+          <w:sz w:val="28"/>
+          <w:szCs w:val="28"/>
+        </w:rPr>
+      </w:pPr>
+      <w:r>
+        <w:rPr>
+          <w:rFonts w:cs="B Nazanin"/>
+          <w:sz w:val="28"/>
+          <w:szCs w:val="28"/>
+          <w:rtl/>
+        </w:rPr>
+        <w:t xml:space="preserve">  </w:t>
+      </w:r>
+    </w:p>
+    <w:p>
+      <w:pPr>
+        <w:bidi/>
+        <w:ind w:left="360"/>
+        <w:rPr>
+          <w:rFonts w:cs="B Nazanin"/>
+          <w:sz w:val="28"/>
+          <w:szCs w:val="28"/>
+        </w:rPr>
+      </w:pPr>
+      <w:r>
+        <w:rPr>
+          <w:rFonts w:cs="B Nazanin"/>
+          <w:sz w:val="28"/>
+          <w:szCs w:val="28"/>
+          <w:rtl/>
+        </w:rPr>
+        <w:t xml:space="preserve">- </w:t>
+      </w:r>
+      <w:r>
+        <w:rPr>
+          <w:rFonts w:cs="B Nazanin"/>
+          <w:sz w:val="28"/>
+          <w:szCs w:val="28"/>
+        </w:rPr>
+        <w:t>Albums</w:t>
+      </w:r>
+      <w:r>
+        <w:rPr>
+          <w:rFonts w:cs="B Nazanin"/>
+          <w:sz w:val="28"/>
+          <w:szCs w:val="28"/>
+          <w:rtl/>
+        </w:rPr>
+        <w:t xml:space="preserve">: </w:t>
+      </w:r>
+      <w:r>
+        <w:rPr>
+          <w:rFonts w:cs="B Nazanin" w:hint="cs"/>
+          <w:sz w:val="28"/>
+          <w:szCs w:val="28"/>
+          <w:rtl/>
+        </w:rPr>
+        <w:t>جزئیات</w:t>
+      </w:r>
+      <w:r>
+        <w:rPr>
+          <w:rFonts w:cs="B Nazanin"/>
+          <w:sz w:val="28"/>
+          <w:szCs w:val="28"/>
+          <w:rtl/>
+        </w:rPr>
+        <w:t xml:space="preserve"> </w:t>
+      </w:r>
+      <w:r>
+        <w:rPr>
+          <w:rFonts w:cs="B Nazanin" w:hint="cs"/>
+          <w:sz w:val="28"/>
+          <w:szCs w:val="28"/>
+          <w:rtl/>
+        </w:rPr>
+        <w:t>آلبوم‌ها</w:t>
+      </w:r>
+      <w:r>
+        <w:rPr>
+          <w:rFonts w:cs="B Nazanin"/>
+          <w:sz w:val="28"/>
+          <w:szCs w:val="28"/>
+          <w:rtl/>
+        </w:rPr>
+        <w:t xml:space="preserve"> </w:t>
+      </w:r>
+      <w:r>
+        <w:rPr>
+          <w:rFonts w:cs="B Nazanin" w:hint="cs"/>
+          <w:sz w:val="28"/>
+          <w:szCs w:val="28"/>
+          <w:rtl/>
+        </w:rPr>
+        <w:t>را</w:t>
+      </w:r>
+      <w:r>
+        <w:rPr>
+          <w:rFonts w:cs="B Nazanin"/>
+          <w:sz w:val="28"/>
+          <w:szCs w:val="28"/>
+          <w:rtl/>
+        </w:rPr>
+        <w:t xml:space="preserve"> </w:t>
+      </w:r>
+      <w:r>
+        <w:rPr>
+          <w:rFonts w:cs="B Nazanin" w:hint="cs"/>
+          <w:sz w:val="28"/>
+          <w:szCs w:val="28"/>
+          <w:rtl/>
+        </w:rPr>
+        <w:t>شامل</w:t>
+      </w:r>
+      <w:r>
+        <w:rPr>
+          <w:rFonts w:cs="B Nazanin"/>
+          <w:sz w:val="28"/>
+          <w:szCs w:val="28"/>
+          <w:rtl/>
+        </w:rPr>
+        <w:t xml:space="preserve"> </w:t>
+      </w:r>
+      <w:r>
+        <w:rPr>
+          <w:rFonts w:cs="B Nazanin" w:hint="cs"/>
+          <w:sz w:val="28"/>
+          <w:szCs w:val="28"/>
+          <w:rtl/>
+        </w:rPr>
+        <w:t>می‌شود</w:t>
+      </w:r>
+      <w:r>
+        <w:rPr>
+          <w:rFonts w:cs="B Nazanin"/>
+          <w:sz w:val="28"/>
+          <w:szCs w:val="28"/>
+          <w:rtl/>
+        </w:rPr>
+        <w:t>.</w:t>
+      </w:r>
+    </w:p>
+    <w:p>
+      <w:pPr>
+        <w:bidi/>
+        <w:ind w:left="360"/>
+        <w:rPr>
+          <w:rFonts w:cs="B Nazanin"/>
+          <w:sz w:val="28"/>
+          <w:szCs w:val="28"/>
+        </w:rPr>
+      </w:pPr>
+      <w:r>
+        <w:rPr>
+          <w:rFonts w:cs="B Nazanin"/>
+          <w:sz w:val="28"/>
+          <w:szCs w:val="28"/>
+          <w:rtl/>
+        </w:rPr>
+        <w:t xml:space="preserve">  - `</w:t>
+      </w:r>
+      <w:r>
+        <w:rPr>
+          <w:rFonts w:cs="B Nazanin"/>
+          <w:sz w:val="28"/>
+          <w:szCs w:val="28"/>
+        </w:rPr>
+        <w:t>AlbumId</w:t>
+      </w:r>
+      <w:r>
+        <w:rPr>
+          <w:rFonts w:cs="B Nazanin"/>
+          <w:sz w:val="28"/>
+          <w:szCs w:val="28"/>
+          <w:rtl/>
+        </w:rPr>
+        <w:t>` (</w:t>
+      </w:r>
+      <w:r>
+        <w:rPr>
+          <w:rFonts w:cs="B Nazanin" w:hint="cs"/>
+          <w:sz w:val="28"/>
+          <w:szCs w:val="28"/>
+          <w:rtl/>
+        </w:rPr>
+        <w:t>کلید</w:t>
+      </w:r>
+      <w:r>
+        <w:rPr>
+          <w:rFonts w:cs="B Nazanin"/>
+          <w:sz w:val="28"/>
+          <w:szCs w:val="28"/>
+          <w:rtl/>
+        </w:rPr>
+        <w:t xml:space="preserve"> </w:t>
+      </w:r>
+      <w:r>
+        <w:rPr>
+          <w:rFonts w:cs="B Nazanin" w:hint="cs"/>
+          <w:sz w:val="28"/>
+          <w:szCs w:val="28"/>
+          <w:rtl/>
+        </w:rPr>
+        <w:t>اصلی</w:t>
+      </w:r>
+      <w:r>
+        <w:rPr>
+          <w:rFonts w:cs="B Nazanin"/>
+          <w:sz w:val="28"/>
+          <w:szCs w:val="28"/>
+          <w:rtl/>
+        </w:rPr>
+        <w:t>)</w:t>
+      </w:r>
+    </w:p>
+    <w:p>
+      <w:pPr>
+        <w:bidi/>
+        <w:ind w:left="360"/>
+        <w:rPr>
+          <w:rFonts w:cs="B Nazanin"/>
+          <w:sz w:val="28"/>
+          <w:szCs w:val="28"/>
+        </w:rPr>
+      </w:pPr>
+      <w:r>
+        <w:rPr>
+          <w:rFonts w:cs="B Nazanin"/>
+          <w:sz w:val="28"/>
+          <w:szCs w:val="28"/>
+          <w:rtl/>
+        </w:rPr>
+        <w:t xml:space="preserve">  - `</w:t>
+      </w:r>
+      <w:r>
+        <w:rPr>
+          <w:rFonts w:cs="B Nazanin"/>
+          <w:sz w:val="28"/>
+          <w:szCs w:val="28"/>
+        </w:rPr>
+        <w:t>Title</w:t>
+      </w:r>
+      <w:r>
+        <w:rPr>
+          <w:rFonts w:cs="B Nazanin"/>
+          <w:sz w:val="28"/>
+          <w:szCs w:val="28"/>
+          <w:rtl/>
+        </w:rPr>
+        <w:t>`</w:t>
+      </w:r>
+    </w:p>
+    <w:p>
+      <w:pPr>
+        <w:bidi/>
+        <w:ind w:left="360"/>
+        <w:rPr>
+          <w:rFonts w:cs="B Nazanin"/>
+          <w:sz w:val="28"/>
+          <w:szCs w:val="28"/>
+        </w:rPr>
+      </w:pPr>
+      <w:r>
+        <w:rPr>
+          <w:rFonts w:cs="B Nazanin"/>
+          <w:sz w:val="28"/>
+          <w:szCs w:val="28"/>
+          <w:rtl/>
+        </w:rPr>
+        <w:t xml:space="preserve">  - `</w:t>
+      </w:r>
+      <w:r>
+        <w:rPr>
+          <w:rFonts w:cs="B Nazanin"/>
+          <w:sz w:val="28"/>
+          <w:szCs w:val="28"/>
+        </w:rPr>
+        <w:t>ArtistId</w:t>
+      </w:r>
+      <w:r>
+        <w:rPr>
+          <w:rFonts w:cs="B Nazanin"/>
+          <w:sz w:val="28"/>
+          <w:szCs w:val="28"/>
+          <w:rtl/>
+        </w:rPr>
+        <w:t>` (</w:t>
+      </w:r>
+      <w:r>
+        <w:rPr>
+          <w:rFonts w:cs="B Nazanin" w:hint="cs"/>
+          <w:sz w:val="28"/>
+          <w:szCs w:val="28"/>
+          <w:rtl/>
+        </w:rPr>
+        <w:t>کلید</w:t>
+      </w:r>
+      <w:r>
+        <w:rPr>
+          <w:rFonts w:cs="B Nazanin"/>
+          <w:sz w:val="28"/>
+          <w:szCs w:val="28"/>
+          <w:rtl/>
+        </w:rPr>
+        <w:t xml:space="preserve"> </w:t>
+      </w:r>
+      <w:r>
+        <w:rPr>
+          <w:rFonts w:cs="B Nazanin" w:hint="cs"/>
+          <w:sz w:val="28"/>
+          <w:szCs w:val="28"/>
+          <w:rtl/>
+        </w:rPr>
+        <w:t>خارجی</w:t>
+      </w:r>
+      <w:r>
+        <w:rPr>
+          <w:rFonts w:cs="B Nazanin"/>
+          <w:sz w:val="28"/>
+          <w:szCs w:val="28"/>
+          <w:rtl/>
+        </w:rPr>
+        <w:t xml:space="preserve"> </w:t>
+      </w:r>
+      <w:r>
+        <w:rPr>
+          <w:rFonts w:cs="B Nazanin" w:hint="cs"/>
+          <w:sz w:val="28"/>
+          <w:szCs w:val="28"/>
+          <w:rtl/>
+        </w:rPr>
+        <w:t>به</w:t>
+      </w:r>
+      <w:r>
+        <w:rPr>
+          <w:rFonts w:cs="B Nazanin"/>
+          <w:sz w:val="28"/>
+          <w:szCs w:val="28"/>
+          <w:rtl/>
+        </w:rPr>
+        <w:t xml:space="preserve"> </w:t>
+      </w:r>
+      <w:r>
+        <w:rPr>
+          <w:rFonts w:cs="B Nazanin" w:hint="cs"/>
+          <w:sz w:val="28"/>
+          <w:szCs w:val="28"/>
+          <w:rtl/>
+        </w:rPr>
+        <w:t>هنرمند</w:t>
+      </w:r>
+      <w:r>
+        <w:rPr>
+          <w:rFonts w:cs="B Nazanin"/>
+          <w:sz w:val="28"/>
+          <w:szCs w:val="28"/>
+          <w:rtl/>
+        </w:rPr>
+        <w:t>)</w:t>
+      </w:r>
+    </w:p>
+    <w:p>
+      <w:pPr>
+        <w:bidi/>
+        <w:ind w:left="360"/>
+        <w:rPr>
+          <w:rFonts w:cs="B Nazanin"/>
+          <w:sz w:val="28"/>
+          <w:szCs w:val="28"/>
+        </w:rPr>
+      </w:pPr>
+    </w:p>
+    <w:p>
+      <w:pPr>
+        <w:bidi/>
+        <w:ind w:left="360"/>
+        <w:rPr>
+          <w:rFonts w:cs="B Nazanin"/>
+          <w:sz w:val="28"/>
+          <w:szCs w:val="28"/>
+        </w:rPr>
+      </w:pPr>
+      <w:r>
+        <w:rPr>
+          <w:rFonts w:cs="B Nazanin"/>
+          <w:sz w:val="28"/>
+          <w:szCs w:val="28"/>
+          <w:rtl/>
+        </w:rPr>
+        <w:lastRenderedPageBreak/>
+        <w:t xml:space="preserve">- </w:t>
+      </w:r>
+      <w:r>
+        <w:rPr>
+          <w:rFonts w:cs="B Nazanin"/>
+          <w:sz w:val="28"/>
+          <w:szCs w:val="28"/>
+        </w:rPr>
+        <w:t>Artists</w:t>
+      </w:r>
+      <w:r>
+        <w:rPr>
+          <w:rFonts w:cs="B Nazanin"/>
+          <w:sz w:val="28"/>
+          <w:szCs w:val="28"/>
+          <w:rtl/>
+        </w:rPr>
+        <w:t xml:space="preserve">: </w:t>
+      </w:r>
+      <w:r>
+        <w:rPr>
+          <w:rFonts w:cs="B Nazanin" w:hint="cs"/>
+          <w:sz w:val="28"/>
+          <w:szCs w:val="28"/>
+          <w:rtl/>
+        </w:rPr>
+        <w:t>اطلاعات</w:t>
+      </w:r>
+      <w:r>
+        <w:rPr>
+          <w:rFonts w:cs="B Nazanin"/>
+          <w:sz w:val="28"/>
+          <w:szCs w:val="28"/>
+          <w:rtl/>
+        </w:rPr>
+        <w:t xml:space="preserve"> </w:t>
+      </w:r>
+      <w:r>
+        <w:rPr>
+          <w:rFonts w:cs="B Nazanin" w:hint="cs"/>
+          <w:sz w:val="28"/>
+          <w:szCs w:val="28"/>
+          <w:rtl/>
+        </w:rPr>
+        <w:t>مربوط</w:t>
+      </w:r>
+      <w:r>
+        <w:rPr>
+          <w:rFonts w:cs="B Nazanin"/>
+          <w:sz w:val="28"/>
+          <w:szCs w:val="28"/>
+          <w:rtl/>
+        </w:rPr>
+        <w:t xml:space="preserve"> </w:t>
+      </w:r>
+      <w:r>
+        <w:rPr>
+          <w:rFonts w:cs="B Nazanin" w:hint="cs"/>
+          <w:sz w:val="28"/>
+          <w:szCs w:val="28"/>
+          <w:rtl/>
+        </w:rPr>
+        <w:t>به</w:t>
+      </w:r>
+      <w:r>
+        <w:rPr>
+          <w:rFonts w:cs="B Nazanin"/>
+          <w:sz w:val="28"/>
+          <w:szCs w:val="28"/>
+          <w:rtl/>
+        </w:rPr>
+        <w:t xml:space="preserve"> </w:t>
+      </w:r>
+      <w:r>
+        <w:rPr>
+          <w:rFonts w:cs="B Nazanin" w:hint="cs"/>
+          <w:sz w:val="28"/>
+          <w:szCs w:val="28"/>
+          <w:rtl/>
+        </w:rPr>
+        <w:t>هنرمندان</w:t>
+      </w:r>
+      <w:r>
+        <w:rPr>
+          <w:rFonts w:cs="B Nazanin"/>
+          <w:sz w:val="28"/>
+          <w:szCs w:val="28"/>
+          <w:rtl/>
+        </w:rPr>
+        <w:t xml:space="preserve"> </w:t>
+      </w:r>
+      <w:r>
+        <w:rPr>
+          <w:rFonts w:cs="B Nazanin" w:hint="cs"/>
+          <w:sz w:val="28"/>
+          <w:szCs w:val="28"/>
+          <w:rtl/>
+        </w:rPr>
+        <w:t>را</w:t>
+      </w:r>
+      <w:r>
+        <w:rPr>
+          <w:rFonts w:cs="B Nazanin"/>
+          <w:sz w:val="28"/>
+          <w:szCs w:val="28"/>
+          <w:rtl/>
+        </w:rPr>
+        <w:t xml:space="preserve"> </w:t>
+      </w:r>
+      <w:r>
+        <w:rPr>
+          <w:rFonts w:cs="B Nazanin" w:hint="cs"/>
+          <w:sz w:val="28"/>
+          <w:szCs w:val="28"/>
+          <w:rtl/>
+        </w:rPr>
+        <w:t>شامل</w:t>
+      </w:r>
+      <w:r>
+        <w:rPr>
+          <w:rFonts w:cs="B Nazanin"/>
+          <w:sz w:val="28"/>
+          <w:szCs w:val="28"/>
+          <w:rtl/>
+        </w:rPr>
+        <w:t xml:space="preserve"> </w:t>
+      </w:r>
+      <w:r>
+        <w:rPr>
+          <w:rFonts w:cs="B Nazanin" w:hint="cs"/>
+          <w:sz w:val="28"/>
+          <w:szCs w:val="28"/>
+          <w:rtl/>
+        </w:rPr>
+        <w:t>می‌شود</w:t>
+      </w:r>
+      <w:r>
+        <w:rPr>
+          <w:rFonts w:cs="B Nazanin"/>
+          <w:sz w:val="28"/>
+          <w:szCs w:val="28"/>
+          <w:rtl/>
+        </w:rPr>
+        <w:t>.</w:t>
+      </w:r>
+    </w:p>
+    <w:p>
+      <w:pPr>
+        <w:bidi/>
+        <w:ind w:left="360"/>
+        <w:rPr>
+          <w:rFonts w:cs="B Nazanin"/>
+          <w:sz w:val="28"/>
+          <w:szCs w:val="28"/>
+        </w:rPr>
+      </w:pPr>
+      <w:r>
+        <w:rPr>
+          <w:rFonts w:cs="B Nazanin"/>
+          <w:sz w:val="28"/>
+          <w:szCs w:val="28"/>
+          <w:rtl/>
+        </w:rPr>
+        <w:t xml:space="preserve">  - `</w:t>
+      </w:r>
+      <w:r>
+        <w:rPr>
+          <w:rFonts w:cs="B Nazanin"/>
+          <w:sz w:val="28"/>
+          <w:szCs w:val="28"/>
+        </w:rPr>
+        <w:t>ArtistId</w:t>
+      </w:r>
+      <w:r>
+        <w:rPr>
+          <w:rFonts w:cs="B Nazanin"/>
+          <w:sz w:val="28"/>
+          <w:szCs w:val="28"/>
+          <w:rtl/>
+        </w:rPr>
+        <w:t>` (</w:t>
+      </w:r>
+      <w:r>
+        <w:rPr>
+          <w:rFonts w:cs="B Nazanin" w:hint="cs"/>
+          <w:sz w:val="28"/>
+          <w:szCs w:val="28"/>
+          <w:rtl/>
+        </w:rPr>
+        <w:t>کلید</w:t>
+      </w:r>
+      <w:r>
+        <w:rPr>
+          <w:rFonts w:cs="B Nazanin"/>
+          <w:sz w:val="28"/>
+          <w:szCs w:val="28"/>
+          <w:rtl/>
+        </w:rPr>
+        <w:t xml:space="preserve"> </w:t>
+      </w:r>
+      <w:r>
+        <w:rPr>
+          <w:rFonts w:cs="B Nazanin" w:hint="cs"/>
+          <w:sz w:val="28"/>
+          <w:szCs w:val="28"/>
+          <w:rtl/>
+        </w:rPr>
+        <w:t>اصلی</w:t>
+      </w:r>
+      <w:r>
+        <w:rPr>
+          <w:rFonts w:cs="B Nazanin"/>
+          <w:sz w:val="28"/>
+          <w:szCs w:val="28"/>
+          <w:rtl/>
+        </w:rPr>
+        <w:t>)</w:t>
+      </w:r>
+    </w:p>
+    <w:p>
+      <w:pPr>
+        <w:bidi/>
+        <w:ind w:left="360"/>
+        <w:rPr>
+          <w:rFonts w:cs="B Nazanin"/>
+          <w:sz w:val="28"/>
+          <w:szCs w:val="28"/>
+        </w:rPr>
+      </w:pPr>
+      <w:r>
+        <w:rPr>
+          <w:rFonts w:cs="B Nazanin"/>
+          <w:sz w:val="28"/>
+          <w:szCs w:val="28"/>
+          <w:rtl/>
+        </w:rPr>
+        <w:t xml:space="preserve">  - `</w:t>
+      </w:r>
+      <w:r>
+        <w:rPr>
+          <w:rFonts w:cs="B Nazanin"/>
+          <w:sz w:val="28"/>
+          <w:szCs w:val="28"/>
+        </w:rPr>
+        <w:t>Name</w:t>
+      </w:r>
+      <w:r>
+        <w:rPr>
+          <w:rFonts w:cs="B Nazanin"/>
+          <w:sz w:val="28"/>
+          <w:szCs w:val="28"/>
+          <w:rtl/>
+        </w:rPr>
+        <w:t>`</w:t>
+      </w:r>
+    </w:p>
+    <w:p>
+      <w:pPr>
+        <w:bidi/>
+        <w:ind w:left="360"/>
+        <w:rPr>
+          <w:rFonts w:cs="B Nazanin"/>
+          <w:sz w:val="28"/>
+          <w:szCs w:val="28"/>
+        </w:rPr>
+      </w:pPr>
+    </w:p>
+    <w:p>
+      <w:pPr>
+        <w:bidi/>
+        <w:ind w:left="360"/>
+        <w:rPr>
+          <w:rFonts w:cs="B Nazanin"/>
+          <w:sz w:val="28"/>
+          <w:szCs w:val="28"/>
+        </w:rPr>
+      </w:pPr>
+      <w:r>
+        <w:rPr>
+          <w:rFonts w:cs="B Nazanin"/>
+          <w:sz w:val="28"/>
+          <w:szCs w:val="28"/>
+          <w:rtl/>
+        </w:rPr>
+        <w:t xml:space="preserve">- </w:t>
+      </w:r>
+      <w:r>
+        <w:rPr>
+          <w:rFonts w:cs="B Nazanin"/>
+          <w:sz w:val="28"/>
+          <w:szCs w:val="28"/>
+        </w:rPr>
+        <w:t>Genres</w:t>
+      </w:r>
+      <w:r>
+        <w:rPr>
+          <w:rFonts w:cs="B Nazanin"/>
+          <w:sz w:val="28"/>
+          <w:szCs w:val="28"/>
+          <w:rtl/>
+        </w:rPr>
+        <w:t xml:space="preserve">: </w:t>
+      </w:r>
+      <w:r>
+        <w:rPr>
+          <w:rFonts w:cs="B Nazanin" w:hint="cs"/>
+          <w:sz w:val="28"/>
+          <w:szCs w:val="28"/>
+          <w:rtl/>
+        </w:rPr>
+        <w:t>اطلاعات</w:t>
+      </w:r>
+      <w:r>
+        <w:rPr>
+          <w:rFonts w:cs="B Nazanin"/>
+          <w:sz w:val="28"/>
+          <w:szCs w:val="28"/>
+          <w:rtl/>
+        </w:rPr>
+        <w:t xml:space="preserve"> </w:t>
+      </w:r>
+      <w:r>
+        <w:rPr>
+          <w:rFonts w:cs="B Nazanin" w:hint="cs"/>
+          <w:sz w:val="28"/>
+          <w:szCs w:val="28"/>
+          <w:rtl/>
+        </w:rPr>
+        <w:t>مربوط</w:t>
+      </w:r>
+      <w:r>
+        <w:rPr>
+          <w:rFonts w:cs="B Nazanin"/>
+          <w:sz w:val="28"/>
+          <w:szCs w:val="28"/>
+          <w:rtl/>
+        </w:rPr>
+        <w:t xml:space="preserve"> </w:t>
+      </w:r>
+      <w:r>
+        <w:rPr>
+          <w:rFonts w:cs="B Nazanin" w:hint="cs"/>
+          <w:sz w:val="28"/>
+          <w:szCs w:val="28"/>
+          <w:rtl/>
+        </w:rPr>
+        <w:t>به</w:t>
+      </w:r>
+      <w:r>
+        <w:rPr>
+          <w:rFonts w:cs="B Nazanin"/>
+          <w:sz w:val="28"/>
+          <w:szCs w:val="28"/>
+          <w:rtl/>
+        </w:rPr>
+        <w:t xml:space="preserve"> </w:t>
+      </w:r>
+      <w:r>
+        <w:rPr>
+          <w:rFonts w:cs="B Nazanin" w:hint="cs"/>
+          <w:sz w:val="28"/>
+          <w:szCs w:val="28"/>
+          <w:rtl/>
+        </w:rPr>
+        <w:t>ژانرها</w:t>
+      </w:r>
+      <w:r>
+        <w:rPr>
+          <w:rFonts w:cs="B Nazanin"/>
+          <w:sz w:val="28"/>
+          <w:szCs w:val="28"/>
+          <w:rtl/>
+        </w:rPr>
+        <w:t xml:space="preserve"> </w:t>
+      </w:r>
+      <w:r>
+        <w:rPr>
+          <w:rFonts w:cs="B Nazanin" w:hint="cs"/>
+          <w:sz w:val="28"/>
+          <w:szCs w:val="28"/>
+          <w:rtl/>
+        </w:rPr>
+        <w:t>را</w:t>
+      </w:r>
+      <w:r>
+        <w:rPr>
+          <w:rFonts w:cs="B Nazanin"/>
+          <w:sz w:val="28"/>
+          <w:szCs w:val="28"/>
+          <w:rtl/>
+        </w:rPr>
+        <w:t xml:space="preserve"> </w:t>
+      </w:r>
+      <w:r>
+        <w:rPr>
+          <w:rFonts w:cs="B Nazanin" w:hint="cs"/>
+          <w:sz w:val="28"/>
+          <w:szCs w:val="28"/>
+          <w:rtl/>
+        </w:rPr>
+        <w:t>شامل</w:t>
+      </w:r>
+      <w:r>
+        <w:rPr>
+          <w:rFonts w:cs="B Nazanin"/>
+          <w:sz w:val="28"/>
+          <w:szCs w:val="28"/>
+          <w:rtl/>
+        </w:rPr>
+        <w:t xml:space="preserve"> </w:t>
+      </w:r>
+      <w:r>
+        <w:rPr>
+          <w:rFonts w:cs="B Nazanin" w:hint="cs"/>
+          <w:sz w:val="28"/>
+          <w:szCs w:val="28"/>
+          <w:rtl/>
+        </w:rPr>
+        <w:t>می‌شود</w:t>
+      </w:r>
+      <w:r>
+        <w:rPr>
+          <w:rFonts w:cs="B Nazanin"/>
+          <w:sz w:val="28"/>
+          <w:szCs w:val="28"/>
+          <w:rtl/>
+        </w:rPr>
+        <w:t>.</w:t>
+      </w:r>
+    </w:p>
+    <w:p>
+      <w:pPr>
+        <w:bidi/>
+        <w:ind w:left="360"/>
+        <w:rPr>
+          <w:rFonts w:cs="B Nazanin"/>
+          <w:sz w:val="28"/>
+          <w:szCs w:val="28"/>
+        </w:rPr>
+      </w:pPr>
+      <w:r>
+        <w:rPr>
+          <w:rFonts w:cs="B Nazanin"/>
+          <w:sz w:val="28"/>
+          <w:szCs w:val="28"/>
+          <w:rtl/>
+        </w:rPr>
+        <w:t xml:space="preserve">  - `</w:t>
+      </w:r>
+      <w:r>
+        <w:rPr>
+          <w:rFonts w:cs="B Nazanin"/>
+          <w:sz w:val="28"/>
+          <w:szCs w:val="28"/>
+        </w:rPr>
+        <w:t>GenreId</w:t>
+      </w:r>
+      <w:r>
+        <w:rPr>
+          <w:rFonts w:cs="B Nazanin"/>
+          <w:sz w:val="28"/>
+          <w:szCs w:val="28"/>
+          <w:rtl/>
+        </w:rPr>
+        <w:t>` (</w:t>
+      </w:r>
+      <w:r>
+        <w:rPr>
+          <w:rFonts w:cs="B Nazanin" w:hint="cs"/>
+          <w:sz w:val="28"/>
+          <w:szCs w:val="28"/>
+          <w:rtl/>
+        </w:rPr>
+        <w:t>کلید</w:t>
+      </w:r>
+      <w:r>
+        <w:rPr>
+          <w:rFonts w:cs="B Nazanin"/>
+          <w:sz w:val="28"/>
+          <w:szCs w:val="28"/>
+          <w:rtl/>
+        </w:rPr>
+        <w:t xml:space="preserve"> </w:t>
+      </w:r>
+      <w:r>
+        <w:rPr>
+          <w:rFonts w:cs="B Nazanin" w:hint="cs"/>
+          <w:sz w:val="28"/>
+          <w:szCs w:val="28"/>
+          <w:rtl/>
+        </w:rPr>
+        <w:t>اصلی</w:t>
+      </w:r>
+      <w:r>
+        <w:rPr>
+          <w:rFonts w:cs="B Nazanin"/>
+          <w:sz w:val="28"/>
+          <w:szCs w:val="28"/>
+          <w:rtl/>
+        </w:rPr>
+        <w:t>)</w:t>
+      </w:r>
+    </w:p>
+    <w:p>
+      <w:pPr>
+        <w:bidi/>
+        <w:ind w:left="360"/>
+        <w:rPr>
+          <w:rFonts w:cs="B Nazanin"/>
+          <w:sz w:val="28"/>
+          <w:szCs w:val="28"/>
+        </w:rPr>
+      </w:pPr>
+      <w:r>
+        <w:rPr>
+          <w:rFonts w:cs="B Nazanin"/>
+          <w:sz w:val="28"/>
+          <w:szCs w:val="28"/>
+          <w:rtl/>
+        </w:rPr>
+        <w:t xml:space="preserve">  - `</w:t>
+      </w:r>
+      <w:r>
+        <w:rPr>
+          <w:rFonts w:cs="B Nazanin"/>
+          <w:sz w:val="28"/>
+          <w:szCs w:val="28"/>
+        </w:rPr>
+        <w:t>Name</w:t>
+      </w:r>
+      <w:r>
+        <w:rPr>
+          <w:rFonts w:cs="B Nazanin"/>
+          <w:sz w:val="28"/>
+          <w:szCs w:val="28"/>
+          <w:rtl/>
+        </w:rPr>
+        <w:t>`</w:t>
+      </w:r>
+    </w:p>
+    <w:p>
+      <w:pPr>
+        <w:bidi/>
+        <w:ind w:left="360"/>
+        <w:rPr>
+          <w:rFonts w:cs="B Nazanin"/>
+          <w:sz w:val="28"/>
+          <w:szCs w:val="28"/>
+        </w:rPr>
+      </w:pPr>
+    </w:p>
+    <w:p>
+      <w:pPr>
+        <w:bidi/>
+        <w:ind w:left="360"/>
+        <w:rPr>
+          <w:rFonts w:cs="B Nazanin"/>
+          <w:sz w:val="28"/>
+          <w:szCs w:val="28"/>
+        </w:rPr>
+      </w:pPr>
+      <w:r>
+        <w:rPr>
+          <w:rFonts w:cs="B Nazanin"/>
+          <w:sz w:val="28"/>
+          <w:szCs w:val="28"/>
+          <w:rtl/>
+        </w:rPr>
+        <w:t xml:space="preserve">- </w:t>
+      </w:r>
+      <w:r>
+        <w:rPr>
+          <w:rFonts w:cs="B Nazanin"/>
+          <w:sz w:val="28"/>
+          <w:szCs w:val="28"/>
+        </w:rPr>
+        <w:t>Invoices</w:t>
+      </w:r>
+      <w:r>
+        <w:rPr>
+          <w:rFonts w:cs="B Nazanin"/>
+          <w:sz w:val="28"/>
+          <w:szCs w:val="28"/>
+          <w:rtl/>
+        </w:rPr>
+        <w:t xml:space="preserve">: </w:t>
+      </w:r>
+      <w:r>
+        <w:rPr>
+          <w:rFonts w:cs="B Nazanin" w:hint="cs"/>
+          <w:sz w:val="28"/>
+          <w:szCs w:val="28"/>
+          <w:rtl/>
+        </w:rPr>
+        <w:t>جزئیات</w:t>
+      </w:r>
+      <w:r>
+        <w:rPr>
+          <w:rFonts w:cs="B Nazanin"/>
+          <w:sz w:val="28"/>
+          <w:szCs w:val="28"/>
+          <w:rtl/>
+        </w:rPr>
+        <w:t xml:space="preserve"> </w:t>
+      </w:r>
+      <w:r>
+        <w:rPr>
+          <w:rFonts w:cs="B Nazanin" w:hint="cs"/>
+          <w:sz w:val="28"/>
+          <w:szCs w:val="28"/>
+          <w:rtl/>
+        </w:rPr>
+        <w:t>فاکتورها</w:t>
+      </w:r>
+      <w:r>
+        <w:rPr>
+          <w:rFonts w:cs="B Nazanin"/>
+          <w:sz w:val="28"/>
+          <w:szCs w:val="28"/>
+          <w:rtl/>
+        </w:rPr>
+        <w:t xml:space="preserve"> </w:t>
+      </w:r>
+      <w:r>
+        <w:rPr>
+          <w:rFonts w:cs="B Nazanin" w:hint="cs"/>
+          <w:sz w:val="28"/>
+          <w:szCs w:val="28"/>
+          <w:rtl/>
+        </w:rPr>
+        <w:t>را</w:t>
+      </w:r>
+      <w:r>
+        <w:rPr>
+          <w:rFonts w:cs="B Nazanin"/>
+          <w:sz w:val="28"/>
+          <w:szCs w:val="28"/>
+          <w:rtl/>
+        </w:rPr>
+        <w:t xml:space="preserve"> </w:t>
+      </w:r>
+      <w:r>
+        <w:rPr>
+          <w:rFonts w:cs="B Nazanin" w:hint="cs"/>
+          <w:sz w:val="28"/>
+          <w:szCs w:val="28"/>
+          <w:rtl/>
+        </w:rPr>
+        <w:t>شامل</w:t>
+      </w:r>
+      <w:r>
+        <w:rPr>
+          <w:rFonts w:cs="B Nazanin"/>
+          <w:sz w:val="28"/>
+          <w:szCs w:val="28"/>
+          <w:rtl/>
+        </w:rPr>
+        <w:t xml:space="preserve"> </w:t>
+      </w:r>
+      <w:r>
+        <w:rPr>
+          <w:rFonts w:cs="B Nazanin" w:hint="cs"/>
+          <w:sz w:val="28"/>
+          <w:szCs w:val="28"/>
+          <w:rtl/>
+        </w:rPr>
+        <w:t>می‌شود</w:t>
+      </w:r>
+      <w:r>
+        <w:rPr>
+          <w:rFonts w:cs="B Nazanin"/>
+          <w:sz w:val="28"/>
+          <w:szCs w:val="28"/>
+          <w:rtl/>
+        </w:rPr>
+        <w:t>.</w:t>
+      </w:r>
+    </w:p>
+    <w:p>
+      <w:pPr>
+        <w:bidi/>
+        <w:ind w:left="360"/>
+        <w:rPr>
+          <w:rFonts w:cs="B Nazanin"/>
+          <w:sz w:val="28"/>
+          <w:szCs w:val="28"/>
+        </w:rPr>
+      </w:pPr>
+      <w:r>
+        <w:rPr>
+          <w:rFonts w:cs="B Nazanin"/>
+          <w:sz w:val="28"/>
+          <w:szCs w:val="28"/>
+          <w:rtl/>
+        </w:rPr>
+        <w:t xml:space="preserve">  - `</w:t>
+      </w:r>
+      <w:r>
+        <w:rPr>
+          <w:rFonts w:cs="B Nazanin"/>
+          <w:sz w:val="28"/>
+          <w:szCs w:val="28"/>
+        </w:rPr>
+        <w:t>InvoiceId</w:t>
+      </w:r>
+      <w:r>
+        <w:rPr>
+          <w:rFonts w:cs="B Nazanin"/>
+          <w:sz w:val="28"/>
+          <w:szCs w:val="28"/>
+          <w:rtl/>
+        </w:rPr>
+        <w:t>` (</w:t>
+      </w:r>
+      <w:r>
+        <w:rPr>
+          <w:rFonts w:cs="B Nazanin" w:hint="cs"/>
+          <w:sz w:val="28"/>
+          <w:szCs w:val="28"/>
+          <w:rtl/>
+        </w:rPr>
+        <w:t>کلید</w:t>
+      </w:r>
+      <w:r>
+        <w:rPr>
+          <w:rFonts w:cs="B Nazanin"/>
+          <w:sz w:val="28"/>
+          <w:szCs w:val="28"/>
+          <w:rtl/>
+        </w:rPr>
+        <w:t xml:space="preserve"> </w:t>
+      </w:r>
+      <w:r>
+        <w:rPr>
+          <w:rFonts w:cs="B Nazanin" w:hint="cs"/>
+          <w:sz w:val="28"/>
+          <w:szCs w:val="28"/>
+          <w:rtl/>
+        </w:rPr>
+        <w:t>اصلی</w:t>
+      </w:r>
+      <w:r>
+        <w:rPr>
+          <w:rFonts w:cs="B Nazanin"/>
+          <w:sz w:val="28"/>
+          <w:szCs w:val="28"/>
+          <w:rtl/>
+        </w:rPr>
+        <w:t>)</w:t>
+      </w:r>
+    </w:p>
+    <w:p>
+      <w:pPr>
+        <w:bidi/>
+        <w:ind w:left="360"/>
+        <w:rPr>
+          <w:rFonts w:cs="B Nazanin"/>
+          <w:sz w:val="28"/>
+          <w:szCs w:val="28"/>
+        </w:rPr>
+      </w:pPr>
+      <w:r>
+        <w:rPr>
+          <w:rFonts w:cs="B Nazanin"/>
+          <w:sz w:val="28"/>
+          <w:szCs w:val="28"/>
+          <w:rtl/>
+        </w:rPr>
+        <w:t xml:space="preserve">  - `</w:t>
+      </w:r>
+      <w:r>
+        <w:rPr>
+          <w:rFonts w:cs="B Nazanin"/>
+          <w:sz w:val="28"/>
+          <w:szCs w:val="28"/>
+        </w:rPr>
+        <w:t>CustomerId</w:t>
+      </w:r>
+      <w:r>
+        <w:rPr>
+          <w:rFonts w:cs="B Nazanin"/>
+          <w:sz w:val="28"/>
+          <w:szCs w:val="28"/>
+          <w:rtl/>
+        </w:rPr>
+        <w:t>` (</w:t>
+      </w:r>
+      <w:r>
+        <w:rPr>
+          <w:rFonts w:cs="B Nazanin" w:hint="cs"/>
+          <w:sz w:val="28"/>
+          <w:szCs w:val="28"/>
+          <w:rtl/>
+        </w:rPr>
+        <w:t>کلید</w:t>
+      </w:r>
+      <w:r>
+        <w:rPr>
+          <w:rFonts w:cs="B Nazanin"/>
+          <w:sz w:val="28"/>
+          <w:szCs w:val="28"/>
+          <w:rtl/>
+        </w:rPr>
+        <w:t xml:space="preserve"> </w:t>
+      </w:r>
+      <w:r>
+        <w:rPr>
+          <w:rFonts w:cs="B Nazanin" w:hint="cs"/>
+          <w:sz w:val="28"/>
+          <w:szCs w:val="28"/>
+          <w:rtl/>
+        </w:rPr>
+        <w:t>خارجی</w:t>
+      </w:r>
+      <w:r>
+        <w:rPr>
+          <w:rFonts w:cs="B Nazanin"/>
+          <w:sz w:val="28"/>
+          <w:szCs w:val="28"/>
+          <w:rtl/>
+        </w:rPr>
+        <w:t xml:space="preserve"> </w:t>
+      </w:r>
+      <w:r>
+        <w:rPr>
+          <w:rFonts w:cs="B Nazanin" w:hint="cs"/>
+          <w:sz w:val="28"/>
+          <w:szCs w:val="28"/>
+          <w:rtl/>
+        </w:rPr>
+        <w:t>به</w:t>
+      </w:r>
+      <w:r>
+        <w:rPr>
+          <w:rFonts w:cs="B Nazanin"/>
+          <w:sz w:val="28"/>
+          <w:szCs w:val="28"/>
+          <w:rtl/>
+        </w:rPr>
+        <w:t xml:space="preserve"> </w:t>
+      </w:r>
+      <w:r>
+        <w:rPr>
+          <w:rFonts w:cs="B Nazanin" w:hint="cs"/>
+          <w:sz w:val="28"/>
+          <w:szCs w:val="28"/>
+          <w:rtl/>
+        </w:rPr>
+        <w:t>مشتری</w:t>
+      </w:r>
+      <w:r>
+        <w:rPr>
+          <w:rFonts w:cs="B Nazanin"/>
+          <w:sz w:val="28"/>
+          <w:szCs w:val="28"/>
+          <w:rtl/>
+        </w:rPr>
+        <w:t>)</w:t>
+      </w:r>
+    </w:p>
+    <w:p>
+      <w:pPr>
+        <w:bidi/>
+        <w:ind w:left="360"/>
+        <w:rPr>
+          <w:rFonts w:cs="B Nazanin"/>
+          <w:sz w:val="28"/>
+          <w:szCs w:val="28"/>
+        </w:rPr>
+      </w:pPr>
+      <w:r>
+        <w:rPr>
+          <w:rFonts w:cs="B Nazanin"/>
+          <w:sz w:val="28"/>
+          <w:szCs w:val="28"/>
+          <w:rtl/>
+        </w:rPr>
+        <w:t xml:space="preserve">  - `</w:t>
+      </w:r>
+      <w:r>
+        <w:rPr>
+          <w:rFonts w:cs="B Nazanin"/>
+          <w:sz w:val="28"/>
+          <w:szCs w:val="28"/>
+        </w:rPr>
+        <w:t>InvoiceDate</w:t>
+      </w:r>
+      <w:r>
+        <w:rPr>
+          <w:rFonts w:cs="B Nazanin"/>
+          <w:sz w:val="28"/>
+          <w:szCs w:val="28"/>
+          <w:rtl/>
+        </w:rPr>
+        <w:t>`</w:t>
+      </w:r>
+    </w:p>
+    <w:p>
+      <w:pPr>
+        <w:bidi/>
+        <w:ind w:left="360"/>
+        <w:rPr>
+          <w:rFonts w:cs="B Nazanin"/>
+          <w:sz w:val="28"/>
+          <w:szCs w:val="28"/>
+        </w:rPr>
+      </w:pPr>
+      <w:r>
+        <w:rPr>
+          <w:rFonts w:cs="B Nazanin"/>
+          <w:sz w:val="28"/>
+          <w:szCs w:val="28"/>
+          <w:rtl/>
+        </w:rPr>
+        <w:t xml:space="preserve">  - `</w:t>
+      </w:r>
+      <w:r>
+        <w:rPr>
+          <w:rFonts w:cs="B Nazanin"/>
+          <w:sz w:val="28"/>
+          <w:szCs w:val="28"/>
+        </w:rPr>
+        <w:t>BillingAddress</w:t>
+      </w:r>
+      <w:r>
+        <w:rPr>
+          <w:rFonts w:cs="B Nazanin"/>
+          <w:sz w:val="28"/>
+          <w:szCs w:val="28"/>
+          <w:rtl/>
+        </w:rPr>
+        <w:t>`</w:t>
+      </w:r>
+    </w:p>
+    <w:p>
+      <w:pPr>
+        <w:bidi/>
+        <w:ind w:left="360"/>
+        <w:rPr>
+          <w:rFonts w:cs="B Nazanin"/>
+          <w:sz w:val="28"/>
+          <w:szCs w:val="28"/>
+        </w:rPr>
+      </w:pPr>
+      <w:r>
+        <w:rPr>
+          <w:rFonts w:cs="B Nazanin"/>
+          <w:sz w:val="28"/>
+          <w:szCs w:val="28"/>
+          <w:rtl/>
+        </w:rPr>
+        <w:t xml:space="preserve">  - `</w:t>
+      </w:r>
+      <w:r>
+        <w:rPr>
+          <w:rFonts w:cs="B Nazanin"/>
+          <w:sz w:val="28"/>
+          <w:szCs w:val="28"/>
+        </w:rPr>
+        <w:t>BillingCity</w:t>
+      </w:r>
+      <w:r>
+        <w:rPr>
+          <w:rFonts w:cs="B Nazanin"/>
+          <w:sz w:val="28"/>
+          <w:szCs w:val="28"/>
+          <w:rtl/>
+        </w:rPr>
+        <w:t>`</w:t>
+      </w:r>
+    </w:p>
+    <w:p>
+      <w:pPr>
+        <w:bidi/>
+        <w:ind w:left="360"/>
+        <w:rPr>
+          <w:rFonts w:cs="B Nazanin"/>
+          <w:sz w:val="28"/>
+          <w:szCs w:val="28"/>
+        </w:rPr>
+      </w:pPr>
+      <w:r>
+        <w:rPr>
+          <w:rFonts w:cs="B Nazanin"/>
+          <w:sz w:val="28"/>
+          <w:szCs w:val="28"/>
+          <w:rtl/>
+        </w:rPr>
+        <w:t xml:space="preserve">  - `</w:t>
+      </w:r>
+      <w:r>
+        <w:rPr>
+          <w:rFonts w:cs="B Nazanin"/>
+          <w:sz w:val="28"/>
+          <w:szCs w:val="28"/>
+        </w:rPr>
+        <w:t>BillingState</w:t>
+      </w:r>
+      <w:r>
+        <w:rPr>
+          <w:rFonts w:cs="B Nazanin"/>
+          <w:sz w:val="28"/>
+          <w:szCs w:val="28"/>
+          <w:rtl/>
+        </w:rPr>
+        <w:t>`</w:t>
+      </w:r>
+    </w:p>
+    <w:p>
+      <w:pPr>
+        <w:bidi/>
+        <w:ind w:left="360"/>
+        <w:rPr>
+          <w:rFonts w:cs="B Nazanin"/>
+          <w:sz w:val="28"/>
+          <w:szCs w:val="28"/>
+        </w:rPr>
+      </w:pPr>
+      <w:r>
+        <w:rPr>
+          <w:rFonts w:cs="B Nazanin"/>
+          <w:sz w:val="28"/>
+          <w:szCs w:val="28"/>
+          <w:rtl/>
+        </w:rPr>
+        <w:t xml:space="preserve">  - `</w:t>
+      </w:r>
+      <w:r>
+        <w:rPr>
+          <w:rFonts w:cs="B Nazanin"/>
+          <w:sz w:val="28"/>
+          <w:szCs w:val="28"/>
+        </w:rPr>
+        <w:t>BillingCountry</w:t>
+      </w:r>
+      <w:r>
+        <w:rPr>
+          <w:rFonts w:cs="B Nazanin"/>
+          <w:sz w:val="28"/>
+          <w:szCs w:val="28"/>
+          <w:rtl/>
+        </w:rPr>
+        <w:t>`</w:t>
+      </w:r>
+    </w:p>
+    <w:p>
+      <w:pPr>
+        <w:bidi/>
+        <w:ind w:left="360"/>
+        <w:rPr>
+          <w:rFonts w:cs="B Nazanin"/>
+          <w:sz w:val="28"/>
+          <w:szCs w:val="28"/>
+        </w:rPr>
+      </w:pPr>
+      <w:r>
+        <w:rPr>
+          <w:rFonts w:cs="B Nazanin"/>
+          <w:sz w:val="28"/>
+          <w:szCs w:val="28"/>
+          <w:rtl/>
+        </w:rPr>
+        <w:t xml:space="preserve">  - `</w:t>
+      </w:r>
+      <w:r>
+        <w:rPr>
+          <w:rFonts w:cs="B Nazanin"/>
+          <w:sz w:val="28"/>
+          <w:szCs w:val="28"/>
+        </w:rPr>
+        <w:t>BillingPostalCode</w:t>
+      </w:r>
+      <w:r>
+        <w:rPr>
+          <w:rFonts w:cs="B Nazanin"/>
+          <w:sz w:val="28"/>
+          <w:szCs w:val="28"/>
+          <w:rtl/>
+        </w:rPr>
+        <w:t>`</w:t>
+      </w:r>
+    </w:p>
+    <w:p>
+      <w:pPr>
+        <w:bidi/>
+        <w:ind w:left="360"/>
+        <w:rPr>
+          <w:rFonts w:cs="B Nazanin"/>
+          <w:sz w:val="28"/>
+          <w:szCs w:val="28"/>
+        </w:rPr>
+      </w:pPr>
+      <w:r>
+        <w:rPr>
+          <w:rFonts w:cs="B Nazanin" w:hint="cs"/>
+          <w:sz w:val="28"/>
+          <w:szCs w:val="28"/>
+          <w:rtl/>
+          <w:lang w:bidi="fa-IR"/>
+        </w:rPr>
+        <w:t>بنابراین</w:t>
+      </w:r>
+      <w:r>
+        <w:rPr>
+          <w:rFonts w:cs="B Nazanin" w:hint="cs"/>
+          <w:sz w:val="28"/>
+          <w:szCs w:val="28"/>
+          <w:rtl/>
+        </w:rPr>
+        <w:t>،</w:t>
+      </w:r>
+      <w:r>
+        <w:rPr>
+          <w:rFonts w:cs="B Nazanin"/>
+          <w:sz w:val="28"/>
+          <w:szCs w:val="28"/>
+          <w:rtl/>
+        </w:rPr>
+        <w:t xml:space="preserve"> </w:t>
+      </w:r>
+      <w:r>
+        <w:rPr>
+          <w:rFonts w:cs="B Nazanin" w:hint="cs"/>
+          <w:sz w:val="28"/>
+          <w:szCs w:val="28"/>
+          <w:rtl/>
+        </w:rPr>
+        <w:t>جدول</w:t>
+      </w:r>
+      <w:r>
+        <w:rPr>
+          <w:rFonts w:cs="B Nazanin"/>
+          <w:sz w:val="28"/>
+          <w:szCs w:val="28"/>
+          <w:rtl/>
+        </w:rPr>
+        <w:t xml:space="preserve"> </w:t>
+      </w:r>
+      <w:r>
+        <w:rPr>
+          <w:rFonts w:cs="B Nazanin"/>
+          <w:sz w:val="28"/>
+          <w:szCs w:val="28"/>
+        </w:rPr>
+        <w:t>InvoiceLine</w:t>
+      </w:r>
+      <w:r>
+        <w:rPr>
+          <w:rFonts w:cs="B Nazanin"/>
+          <w:sz w:val="28"/>
+          <w:szCs w:val="28"/>
+          <w:rtl/>
+        </w:rPr>
+        <w:t xml:space="preserve"> </w:t>
+      </w:r>
+      <w:r>
+        <w:rPr>
+          <w:rFonts w:cs="B Nazanin" w:hint="cs"/>
+          <w:sz w:val="28"/>
+          <w:szCs w:val="28"/>
+          <w:rtl/>
+        </w:rPr>
+        <w:t>به</w:t>
+      </w:r>
+      <w:r>
+        <w:rPr>
+          <w:rFonts w:cs="B Nazanin"/>
+          <w:sz w:val="28"/>
+          <w:szCs w:val="28"/>
+          <w:rtl/>
+        </w:rPr>
+        <w:t xml:space="preserve"> </w:t>
+      </w:r>
+      <w:r>
+        <w:rPr>
+          <w:rFonts w:cs="B Nazanin" w:hint="cs"/>
+          <w:sz w:val="28"/>
+          <w:szCs w:val="28"/>
+          <w:rtl/>
+        </w:rPr>
+        <w:t>عنوان</w:t>
+      </w:r>
+      <w:r>
+        <w:rPr>
+          <w:rFonts w:cs="B Nazanin"/>
+          <w:sz w:val="28"/>
+          <w:szCs w:val="28"/>
+          <w:rtl/>
+        </w:rPr>
+        <w:t xml:space="preserve"> </w:t>
+      </w:r>
+      <w:r>
+        <w:rPr>
+          <w:rFonts w:cs="B Nazanin" w:hint="cs"/>
+          <w:sz w:val="28"/>
+          <w:szCs w:val="28"/>
+          <w:rtl/>
+        </w:rPr>
+        <w:t>جدول</w:t>
+      </w:r>
+      <w:r>
+        <w:rPr>
+          <w:rFonts w:cs="B Nazanin"/>
+          <w:sz w:val="28"/>
+          <w:szCs w:val="28"/>
+          <w:rtl/>
+        </w:rPr>
+        <w:t xml:space="preserve"> </w:t>
+      </w:r>
+      <w:r>
+        <w:rPr>
+          <w:rFonts w:cs="B Nazanin" w:hint="cs"/>
+          <w:sz w:val="28"/>
+          <w:szCs w:val="28"/>
+          <w:rtl/>
+        </w:rPr>
+        <w:t>فکت</w:t>
+      </w:r>
+      <w:r>
+        <w:rPr>
+          <w:rFonts w:cs="B Nazanin"/>
+          <w:sz w:val="28"/>
+          <w:szCs w:val="28"/>
+          <w:rtl/>
+        </w:rPr>
+        <w:t xml:space="preserve"> </w:t>
+      </w:r>
+      <w:r>
+        <w:rPr>
+          <w:rFonts w:cs="B Nazanin" w:hint="cs"/>
+          <w:sz w:val="28"/>
+          <w:szCs w:val="28"/>
+          <w:rtl/>
+        </w:rPr>
+        <w:t>عمل</w:t>
+      </w:r>
+      <w:r>
+        <w:rPr>
+          <w:rFonts w:cs="B Nazanin"/>
+          <w:sz w:val="28"/>
+          <w:szCs w:val="28"/>
+          <w:rtl/>
+        </w:rPr>
+        <w:t xml:space="preserve"> </w:t>
+      </w:r>
+      <w:r>
+        <w:rPr>
+          <w:rFonts w:cs="B Nazanin" w:hint="cs"/>
+          <w:sz w:val="28"/>
+          <w:szCs w:val="28"/>
+          <w:rtl/>
+        </w:rPr>
+        <w:t>می‌کند</w:t>
+      </w:r>
+      <w:r>
+        <w:rPr>
+          <w:rFonts w:cs="B Nazanin"/>
+          <w:sz w:val="28"/>
+          <w:szCs w:val="28"/>
+          <w:rtl/>
+        </w:rPr>
+        <w:t xml:space="preserve"> </w:t>
+      </w:r>
+      <w:r>
+        <w:rPr>
+          <w:rFonts w:cs="B Nazanin" w:hint="cs"/>
+          <w:sz w:val="28"/>
+          <w:szCs w:val="28"/>
+          <w:rtl/>
+        </w:rPr>
+        <w:t>و</w:t>
+      </w:r>
+      <w:r>
+        <w:rPr>
+          <w:rFonts w:cs="B Nazanin"/>
+          <w:sz w:val="28"/>
+          <w:szCs w:val="28"/>
+          <w:rtl/>
+        </w:rPr>
+        <w:t xml:space="preserve"> </w:t>
+      </w:r>
+      <w:r>
+        <w:rPr>
+          <w:rFonts w:cs="B Nazanin" w:hint="cs"/>
+          <w:sz w:val="28"/>
+          <w:szCs w:val="28"/>
+          <w:rtl/>
+        </w:rPr>
+        <w:t>داده‌های</w:t>
+      </w:r>
+      <w:r>
+        <w:rPr>
+          <w:rFonts w:cs="B Nazanin"/>
+          <w:sz w:val="28"/>
+          <w:szCs w:val="28"/>
+          <w:rtl/>
+        </w:rPr>
+        <w:t xml:space="preserve"> </w:t>
+      </w:r>
+      <w:r>
+        <w:rPr>
+          <w:rFonts w:cs="B Nazanin" w:hint="cs"/>
+          <w:sz w:val="28"/>
+          <w:szCs w:val="28"/>
+          <w:rtl/>
+        </w:rPr>
+        <w:t>تراکنشی</w:t>
+      </w:r>
+      <w:r>
+        <w:rPr>
+          <w:rFonts w:cs="B Nazanin"/>
+          <w:sz w:val="28"/>
+          <w:szCs w:val="28"/>
+          <w:rtl/>
+        </w:rPr>
+        <w:t xml:space="preserve"> </w:t>
+      </w:r>
+      <w:r>
+        <w:rPr>
+          <w:rFonts w:cs="B Nazanin" w:hint="cs"/>
+          <w:sz w:val="28"/>
+          <w:szCs w:val="28"/>
+          <w:rtl/>
+        </w:rPr>
+        <w:t>را</w:t>
+      </w:r>
+      <w:r>
+        <w:rPr>
+          <w:rFonts w:cs="B Nazanin"/>
+          <w:sz w:val="28"/>
+          <w:szCs w:val="28"/>
+          <w:rtl/>
+        </w:rPr>
+        <w:t xml:space="preserve"> </w:t>
+      </w:r>
+      <w:r>
+        <w:rPr>
+          <w:rFonts w:cs="B Nazanin" w:hint="cs"/>
+          <w:sz w:val="28"/>
+          <w:szCs w:val="28"/>
+          <w:rtl/>
+        </w:rPr>
+        <w:t>ثبت</w:t>
+      </w:r>
+      <w:r>
+        <w:rPr>
+          <w:rFonts w:cs="B Nazanin"/>
+          <w:sz w:val="28"/>
+          <w:szCs w:val="28"/>
+          <w:rtl/>
+        </w:rPr>
+        <w:t xml:space="preserve"> </w:t>
+      </w:r>
+      <w:r>
+        <w:rPr>
+          <w:rFonts w:cs="B Nazanin" w:hint="cs"/>
+          <w:sz w:val="28"/>
+          <w:szCs w:val="28"/>
+          <w:rtl/>
+        </w:rPr>
+        <w:t>می‌کند،</w:t>
+      </w:r>
+      <w:r>
+        <w:rPr>
+          <w:rFonts w:cs="B Nazanin"/>
+          <w:sz w:val="28"/>
+          <w:szCs w:val="28"/>
+          <w:rtl/>
+        </w:rPr>
+        <w:t xml:space="preserve"> </w:t>
+      </w:r>
+      <w:r>
+        <w:rPr>
+          <w:rFonts w:cs="B Nazanin" w:hint="cs"/>
+          <w:sz w:val="28"/>
+          <w:szCs w:val="28"/>
+          <w:rtl/>
+        </w:rPr>
+        <w:t>در</w:t>
+      </w:r>
+      <w:r>
+        <w:rPr>
+          <w:rFonts w:cs="B Nazanin"/>
+          <w:sz w:val="28"/>
+          <w:szCs w:val="28"/>
+          <w:rtl/>
+        </w:rPr>
+        <w:t xml:space="preserve"> </w:t>
+      </w:r>
+      <w:r>
+        <w:rPr>
+          <w:rFonts w:cs="B Nazanin" w:hint="cs"/>
+          <w:sz w:val="28"/>
+          <w:szCs w:val="28"/>
+          <w:rtl/>
+        </w:rPr>
+        <w:t>حالی</w:t>
+      </w:r>
+      <w:r>
+        <w:rPr>
+          <w:rFonts w:cs="B Nazanin"/>
+          <w:sz w:val="28"/>
+          <w:szCs w:val="28"/>
+          <w:rtl/>
+        </w:rPr>
+        <w:t xml:space="preserve"> </w:t>
+      </w:r>
+      <w:r>
+        <w:rPr>
+          <w:rFonts w:cs="B Nazanin" w:hint="cs"/>
+          <w:sz w:val="28"/>
+          <w:szCs w:val="28"/>
+          <w:rtl/>
+        </w:rPr>
+        <w:t>که</w:t>
+      </w:r>
+      <w:r>
+        <w:rPr>
+          <w:rFonts w:cs="B Nazanin"/>
+          <w:sz w:val="28"/>
+          <w:szCs w:val="28"/>
+          <w:rtl/>
+        </w:rPr>
+        <w:t xml:space="preserve"> </w:t>
+      </w:r>
+      <w:r>
+        <w:rPr>
+          <w:rFonts w:cs="B Nazanin" w:hint="cs"/>
+          <w:sz w:val="28"/>
+          <w:szCs w:val="28"/>
+          <w:rtl/>
+        </w:rPr>
+        <w:t>جداول</w:t>
+      </w:r>
+      <w:r>
+        <w:rPr>
+          <w:rFonts w:cs="B Nazanin"/>
+          <w:sz w:val="28"/>
+          <w:szCs w:val="28"/>
+          <w:rtl/>
+        </w:rPr>
+        <w:t xml:space="preserve"> </w:t>
+      </w:r>
+      <w:r>
+        <w:rPr>
+          <w:rFonts w:cs="B Nazanin"/>
+          <w:sz w:val="28"/>
+          <w:szCs w:val="28"/>
+        </w:rPr>
+        <w:t>Customers</w:t>
+      </w:r>
+      <w:r>
+        <w:rPr>
+          <w:rFonts w:cs="B Nazanin" w:hint="cs"/>
+          <w:sz w:val="28"/>
+          <w:szCs w:val="28"/>
+          <w:rtl/>
+        </w:rPr>
+        <w:t>،</w:t>
+      </w:r>
+      <w:r>
+        <w:rPr>
+          <w:rFonts w:cs="B Nazanin"/>
+          <w:sz w:val="28"/>
+          <w:szCs w:val="28"/>
+          <w:rtl/>
+        </w:rPr>
+        <w:t xml:space="preserve"> </w:t>
+      </w:r>
+      <w:r>
+        <w:rPr>
+          <w:rFonts w:cs="B Nazanin"/>
+          <w:sz w:val="28"/>
+          <w:szCs w:val="28"/>
+        </w:rPr>
+        <w:t>Tracks</w:t>
+      </w:r>
+      <w:r>
+        <w:rPr>
+          <w:rFonts w:cs="B Nazanin" w:hint="cs"/>
+          <w:sz w:val="28"/>
+          <w:szCs w:val="28"/>
+          <w:rtl/>
+        </w:rPr>
+        <w:t>،</w:t>
+      </w:r>
+      <w:r>
+        <w:rPr>
+          <w:rFonts w:cs="B Nazanin"/>
+          <w:sz w:val="28"/>
+          <w:szCs w:val="28"/>
+          <w:rtl/>
+        </w:rPr>
+        <w:t xml:space="preserve"> </w:t>
+      </w:r>
+      <w:r>
+        <w:rPr>
+          <w:rFonts w:cs="B Nazanin"/>
+          <w:sz w:val="28"/>
+          <w:szCs w:val="28"/>
+        </w:rPr>
+        <w:t>Albums</w:t>
+      </w:r>
+      <w:r>
+        <w:rPr>
+          <w:rFonts w:cs="B Nazanin" w:hint="cs"/>
+          <w:sz w:val="28"/>
+          <w:szCs w:val="28"/>
+          <w:rtl/>
+        </w:rPr>
+        <w:t>،</w:t>
+      </w:r>
+      <w:r>
+        <w:rPr>
+          <w:rFonts w:cs="B Nazanin"/>
+          <w:sz w:val="28"/>
+          <w:szCs w:val="28"/>
+          <w:rtl/>
+        </w:rPr>
+        <w:t xml:space="preserve"> </w:t>
+      </w:r>
+      <w:r>
+        <w:rPr>
+          <w:rFonts w:cs="B Nazanin"/>
+          <w:sz w:val="28"/>
+          <w:szCs w:val="28"/>
+        </w:rPr>
+        <w:t>Artists</w:t>
+      </w:r>
+      <w:r>
+        <w:rPr>
+          <w:rFonts w:cs="B Nazanin" w:hint="cs"/>
+          <w:sz w:val="28"/>
+          <w:szCs w:val="28"/>
+          <w:rtl/>
+        </w:rPr>
+        <w:t>،</w:t>
+      </w:r>
+      <w:r>
+        <w:rPr>
+          <w:rFonts w:cs="B Nazanin"/>
+          <w:sz w:val="28"/>
+          <w:szCs w:val="28"/>
+          <w:rtl/>
+        </w:rPr>
+        <w:t xml:space="preserve"> </w:t>
+      </w:r>
+      <w:r>
+        <w:rPr>
+          <w:rFonts w:cs="B Nazanin"/>
+          <w:sz w:val="28"/>
+          <w:szCs w:val="28"/>
+        </w:rPr>
+        <w:t>Genres</w:t>
+      </w:r>
+      <w:r>
+        <w:rPr>
+          <w:rFonts w:cs="B Nazanin"/>
+          <w:sz w:val="28"/>
+          <w:szCs w:val="28"/>
+          <w:rtl/>
+        </w:rPr>
+        <w:t xml:space="preserve"> </w:t>
+      </w:r>
+      <w:r>
+        <w:rPr>
+          <w:rFonts w:cs="B Nazanin" w:hint="cs"/>
+          <w:sz w:val="28"/>
+          <w:szCs w:val="28"/>
+          <w:rtl/>
+        </w:rPr>
+        <w:t>و</w:t>
+      </w:r>
+      <w:r>
+        <w:rPr>
+          <w:rFonts w:cs="B Nazanin"/>
+          <w:sz w:val="28"/>
+          <w:szCs w:val="28"/>
+          <w:rtl/>
+        </w:rPr>
+        <w:t xml:space="preserve"> </w:t>
+      </w:r>
+      <w:r>
+        <w:rPr>
+          <w:rFonts w:cs="B Nazanin"/>
+          <w:sz w:val="28"/>
+          <w:szCs w:val="28"/>
+        </w:rPr>
+        <w:t>Invoices</w:t>
+      </w:r>
+      <w:r>
+        <w:rPr>
+          <w:rFonts w:cs="B Nazanin"/>
+          <w:sz w:val="28"/>
+          <w:szCs w:val="28"/>
+          <w:rtl/>
+        </w:rPr>
+        <w:t xml:space="preserve"> </w:t>
+      </w:r>
+      <w:r>
+        <w:rPr>
+          <w:rFonts w:cs="B Nazanin" w:hint="cs"/>
+          <w:sz w:val="28"/>
+          <w:szCs w:val="28"/>
+          <w:rtl/>
+        </w:rPr>
+        <w:t>به</w:t>
+      </w:r>
+      <w:r>
+        <w:rPr>
+          <w:rFonts w:cs="B Nazanin"/>
+          <w:sz w:val="28"/>
+          <w:szCs w:val="28"/>
+          <w:rtl/>
+        </w:rPr>
+        <w:t xml:space="preserve"> </w:t>
+      </w:r>
+      <w:r>
+        <w:rPr>
+          <w:rFonts w:cs="B Nazanin" w:hint="cs"/>
+          <w:sz w:val="28"/>
+          <w:szCs w:val="28"/>
+          <w:rtl/>
+        </w:rPr>
+        <w:t>عنوان</w:t>
+      </w:r>
+      <w:r>
+        <w:rPr>
+          <w:rFonts w:cs="B Nazanin"/>
+          <w:sz w:val="28"/>
+          <w:szCs w:val="28"/>
+          <w:rtl/>
+        </w:rPr>
+        <w:t xml:space="preserve"> </w:t>
+      </w:r>
+      <w:r>
+        <w:rPr>
+          <w:rFonts w:cs="B Nazanin" w:hint="cs"/>
+          <w:sz w:val="28"/>
+          <w:szCs w:val="28"/>
+          <w:rtl/>
+        </w:rPr>
+        <w:t>جداول</w:t>
+      </w:r>
+      <w:r>
+        <w:rPr>
+          <w:rFonts w:cs="B Nazanin"/>
+          <w:sz w:val="28"/>
+          <w:szCs w:val="28"/>
+          <w:rtl/>
+        </w:rPr>
+        <w:t xml:space="preserve"> </w:t>
+      </w:r>
+      <w:r>
+        <w:rPr>
+          <w:rFonts w:cs="B Nazanin" w:hint="cs"/>
+          <w:sz w:val="28"/>
+          <w:szCs w:val="28"/>
+          <w:rtl/>
+        </w:rPr>
+        <w:t>بعد</w:t>
+      </w:r>
+      <w:r>
+        <w:rPr>
+          <w:rFonts w:cs="B Nazanin"/>
+          <w:sz w:val="28"/>
+          <w:szCs w:val="28"/>
+          <w:rtl/>
+        </w:rPr>
+        <w:t xml:space="preserve"> </w:t>
+      </w:r>
+      <w:r>
+        <w:rPr>
+          <w:rFonts w:cs="B Nazanin" w:hint="cs"/>
+          <w:sz w:val="28"/>
+          <w:szCs w:val="28"/>
+          <w:rtl/>
+        </w:rPr>
+        <w:t>عمل</w:t>
+      </w:r>
+      <w:r>
+        <w:rPr>
+          <w:rFonts w:cs="B Nazanin"/>
+          <w:sz w:val="28"/>
+          <w:szCs w:val="28"/>
+          <w:rtl/>
+        </w:rPr>
+        <w:t xml:space="preserve"> </w:t>
+      </w:r>
+      <w:r>
+        <w:rPr>
+          <w:rFonts w:cs="B Nazanin" w:hint="cs"/>
+          <w:sz w:val="28"/>
+          <w:szCs w:val="28"/>
+          <w:rtl/>
+        </w:rPr>
+        <w:t>می‌کنند</w:t>
+      </w:r>
+      <w:r>
+        <w:rPr>
+          <w:rFonts w:cs="B Nazanin"/>
+          <w:sz w:val="28"/>
+          <w:szCs w:val="28"/>
+          <w:rtl/>
+        </w:rPr>
+        <w:t xml:space="preserve"> </w:t>
+      </w:r>
+      <w:r>
+        <w:rPr>
+          <w:rFonts w:cs="B Nazanin" w:hint="cs"/>
+          <w:sz w:val="28"/>
+          <w:szCs w:val="28"/>
+          <w:rtl/>
+        </w:rPr>
+        <w:t>و</w:t>
+      </w:r>
+      <w:r>
+        <w:rPr>
+          <w:rFonts w:cs="B Nazanin"/>
+          <w:sz w:val="28"/>
+          <w:szCs w:val="28"/>
+          <w:rtl/>
+        </w:rPr>
+        <w:t xml:space="preserve"> </w:t>
+      </w:r>
+      <w:r>
+        <w:rPr>
+          <w:rFonts w:cs="B Nazanin" w:hint="cs"/>
+          <w:sz w:val="28"/>
+          <w:szCs w:val="28"/>
+          <w:rtl/>
+        </w:rPr>
+        <w:t>زمینه‌ای</w:t>
+      </w:r>
+      <w:r>
+        <w:rPr>
+          <w:rFonts w:cs="B Nazanin"/>
+          <w:sz w:val="28"/>
+          <w:szCs w:val="28"/>
+          <w:rtl/>
+        </w:rPr>
+        <w:t xml:space="preserve"> </w:t>
+      </w:r>
+      <w:r>
+        <w:rPr>
+          <w:rFonts w:cs="B Nazanin" w:hint="cs"/>
+          <w:sz w:val="28"/>
+          <w:szCs w:val="28"/>
+          <w:rtl/>
+        </w:rPr>
+        <w:t>برای</w:t>
+      </w:r>
+      <w:r>
+        <w:rPr>
+          <w:rFonts w:cs="B Nazanin"/>
+          <w:sz w:val="28"/>
+          <w:szCs w:val="28"/>
+          <w:rtl/>
+        </w:rPr>
+        <w:t xml:space="preserve"> </w:t>
+      </w:r>
+      <w:r>
+        <w:rPr>
+          <w:rFonts w:cs="B Nazanin" w:hint="cs"/>
+          <w:sz w:val="28"/>
+          <w:szCs w:val="28"/>
+          <w:rtl/>
+        </w:rPr>
+        <w:t>داده‌های</w:t>
+      </w:r>
+      <w:r>
+        <w:rPr>
+          <w:rFonts w:cs="B Nazanin"/>
+          <w:sz w:val="28"/>
+          <w:szCs w:val="28"/>
+          <w:rtl/>
+        </w:rPr>
+        <w:t xml:space="preserve"> </w:t>
+      </w:r>
+      <w:r>
+        <w:rPr>
+          <w:rFonts w:cs="B Nazanin" w:hint="cs"/>
+          <w:sz w:val="28"/>
+          <w:szCs w:val="28"/>
+          <w:rtl/>
+        </w:rPr>
+        <w:t>فروش</w:t>
+      </w:r>
+      <w:r>
+        <w:rPr>
+          <w:rFonts w:cs="B Nazanin"/>
+          <w:sz w:val="28"/>
+          <w:szCs w:val="28"/>
+          <w:rtl/>
+        </w:rPr>
+        <w:t xml:space="preserve"> </w:t>
+      </w:r>
+      <w:r>
+        <w:rPr>
+          <w:rFonts w:cs="B Nazanin" w:hint="cs"/>
+          <w:sz w:val="28"/>
+          <w:szCs w:val="28"/>
+          <w:rtl/>
+        </w:rPr>
+        <w:t>فراهم</w:t>
+      </w:r>
+      <w:r>
+        <w:rPr>
+          <w:rFonts w:cs="B Nazanin"/>
+          <w:sz w:val="28"/>
+          <w:szCs w:val="28"/>
+          <w:rtl/>
+        </w:rPr>
+        <w:t xml:space="preserve"> </w:t>
+      </w:r>
+      <w:r>
+        <w:rPr>
+          <w:rFonts w:cs="B Nazanin" w:hint="cs"/>
+          <w:sz w:val="28"/>
+          <w:szCs w:val="28"/>
+          <w:rtl/>
+        </w:rPr>
+        <w:t>می‌آورند</w:t>
+      </w:r>
+      <w:r>
+        <w:rPr>
+          <w:rFonts w:cs="B Nazanin"/>
+          <w:sz w:val="28"/>
+          <w:szCs w:val="28"/>
+          <w:rtl/>
+        </w:rPr>
+        <w:t xml:space="preserve">. </w:t>
+      </w:r>
+      <w:r>
+        <w:rPr>
+          <w:rFonts w:cs="B Nazanin" w:hint="cs"/>
+          <w:sz w:val="28"/>
+          <w:szCs w:val="28"/>
+          <w:rtl/>
+        </w:rPr>
+        <w:t>این</w:t>
+      </w:r>
+      <w:r>
+        <w:rPr>
+          <w:rFonts w:cs="B Nazanin"/>
+          <w:sz w:val="28"/>
+          <w:szCs w:val="28"/>
+          <w:rtl/>
+        </w:rPr>
+        <w:t xml:space="preserve"> </w:t>
+      </w:r>
+      <w:r>
+        <w:rPr>
+          <w:rFonts w:cs="B Nazanin" w:hint="cs"/>
+          <w:sz w:val="28"/>
+          <w:szCs w:val="28"/>
+          <w:rtl/>
+        </w:rPr>
+        <w:t>ساختار</w:t>
+      </w:r>
+      <w:r>
+        <w:rPr>
+          <w:rFonts w:cs="B Nazanin"/>
+          <w:sz w:val="28"/>
+          <w:szCs w:val="28"/>
+          <w:rtl/>
+        </w:rPr>
+        <w:t xml:space="preserve"> </w:t>
+      </w:r>
+      <w:r>
+        <w:rPr>
+          <w:rFonts w:cs="B Nazanin" w:hint="cs"/>
+          <w:sz w:val="28"/>
+          <w:szCs w:val="28"/>
+          <w:rtl/>
+        </w:rPr>
+        <w:t>از</w:t>
+      </w:r>
+      <w:r>
+        <w:rPr>
+          <w:rFonts w:cs="B Nazanin"/>
+          <w:sz w:val="28"/>
+          <w:szCs w:val="28"/>
+          <w:rtl/>
+        </w:rPr>
+        <w:t xml:space="preserve"> </w:t>
+      </w:r>
+      <w:r>
+        <w:rPr>
+          <w:rFonts w:cs="B Nazanin" w:hint="cs"/>
+          <w:sz w:val="28"/>
+          <w:szCs w:val="28"/>
+          <w:rtl/>
+        </w:rPr>
+        <w:t>تحلیل</w:t>
+      </w:r>
+      <w:r>
+        <w:rPr>
+          <w:rFonts w:cs="B Nazanin"/>
+          <w:sz w:val="28"/>
+          <w:szCs w:val="28"/>
+          <w:rtl/>
+        </w:rPr>
+        <w:t xml:space="preserve"> </w:t>
+      </w:r>
+      <w:r>
+        <w:rPr>
+          <w:rFonts w:cs="B Nazanin" w:hint="cs"/>
+          <w:sz w:val="28"/>
+          <w:szCs w:val="28"/>
+          <w:rtl/>
+        </w:rPr>
+        <w:t>فروش</w:t>
+      </w:r>
+      <w:r>
+        <w:rPr>
+          <w:rFonts w:cs="B Nazanin"/>
+          <w:sz w:val="28"/>
+          <w:szCs w:val="28"/>
+          <w:rtl/>
+        </w:rPr>
+        <w:t xml:space="preserve"> </w:t>
+      </w:r>
+      <w:r>
+        <w:rPr>
+          <w:rFonts w:cs="B Nazanin" w:hint="cs"/>
+          <w:sz w:val="28"/>
+          <w:szCs w:val="28"/>
+          <w:rtl/>
+        </w:rPr>
+        <w:t>بر</w:t>
+      </w:r>
+      <w:r>
+        <w:rPr>
+          <w:rFonts w:cs="B Nazanin"/>
+          <w:sz w:val="28"/>
+          <w:szCs w:val="28"/>
+          <w:rtl/>
+        </w:rPr>
+        <w:t xml:space="preserve"> </w:t>
+      </w:r>
+      <w:r>
+        <w:rPr>
+          <w:rFonts w:cs="B Nazanin" w:hint="cs"/>
+          <w:sz w:val="28"/>
+          <w:szCs w:val="28"/>
+          <w:rtl/>
+        </w:rPr>
+        <w:t>اساس</w:t>
+      </w:r>
+      <w:r>
+        <w:rPr>
+          <w:rFonts w:cs="B Nazanin"/>
+          <w:sz w:val="28"/>
+          <w:szCs w:val="28"/>
+          <w:rtl/>
+        </w:rPr>
+        <w:t xml:space="preserve"> </w:t>
+      </w:r>
+      <w:r>
+        <w:rPr>
+          <w:rFonts w:cs="B Nazanin" w:hint="cs"/>
+          <w:sz w:val="28"/>
+          <w:szCs w:val="28"/>
+          <w:rtl/>
+        </w:rPr>
+        <w:t>ابعاد</w:t>
+      </w:r>
+      <w:r>
+        <w:rPr>
+          <w:rFonts w:cs="B Nazanin"/>
+          <w:sz w:val="28"/>
+          <w:szCs w:val="28"/>
+          <w:rtl/>
+        </w:rPr>
+        <w:t xml:space="preserve"> </w:t>
+      </w:r>
+      <w:r>
+        <w:rPr>
+          <w:rFonts w:cs="B Nazanin" w:hint="cs"/>
+          <w:sz w:val="28"/>
+          <w:szCs w:val="28"/>
+          <w:rtl/>
+        </w:rPr>
+        <w:t>مختلف،</w:t>
+      </w:r>
+      <w:r>
+        <w:rPr>
+          <w:rFonts w:cs="B Nazanin"/>
+          <w:sz w:val="28"/>
+          <w:szCs w:val="28"/>
+          <w:rtl/>
+        </w:rPr>
+        <w:t xml:space="preserve"> </w:t>
+      </w:r>
+      <w:r>
+        <w:rPr>
+          <w:rFonts w:cs="B Nazanin" w:hint="cs"/>
+          <w:sz w:val="28"/>
+          <w:szCs w:val="28"/>
+          <w:rtl/>
+        </w:rPr>
+        <w:t>مانند</w:t>
+      </w:r>
+      <w:r>
+        <w:rPr>
+          <w:rFonts w:cs="B Nazanin"/>
+          <w:sz w:val="28"/>
+          <w:szCs w:val="28"/>
+          <w:rtl/>
+        </w:rPr>
+        <w:t xml:space="preserve"> </w:t>
+      </w:r>
+      <w:r>
+        <w:rPr>
+          <w:rFonts w:cs="B Nazanin" w:hint="cs"/>
+          <w:sz w:val="28"/>
+          <w:szCs w:val="28"/>
+          <w:rtl/>
+        </w:rPr>
+        <w:t>ویژگی‌های</w:t>
+      </w:r>
+      <w:r>
+        <w:rPr>
+          <w:rFonts w:cs="B Nazanin"/>
+          <w:sz w:val="28"/>
+          <w:szCs w:val="28"/>
+          <w:rtl/>
+        </w:rPr>
+        <w:t xml:space="preserve"> </w:t>
+      </w:r>
+      <w:r>
+        <w:rPr>
+          <w:rFonts w:cs="B Nazanin" w:hint="cs"/>
+          <w:sz w:val="28"/>
+          <w:szCs w:val="28"/>
+          <w:rtl/>
+        </w:rPr>
+        <w:t>جمعیت‌شناختی</w:t>
+      </w:r>
+      <w:r>
+        <w:rPr>
+          <w:rFonts w:cs="B Nazanin"/>
+          <w:sz w:val="28"/>
+          <w:szCs w:val="28"/>
+          <w:rtl/>
+        </w:rPr>
+        <w:t xml:space="preserve"> </w:t>
+      </w:r>
+      <w:r>
+        <w:rPr>
+          <w:rFonts w:cs="B Nazanin" w:hint="cs"/>
+          <w:sz w:val="28"/>
+          <w:szCs w:val="28"/>
+          <w:rtl/>
+        </w:rPr>
+        <w:t>مشتریان،</w:t>
+      </w:r>
+      <w:r>
+        <w:rPr>
+          <w:rFonts w:cs="B Nazanin"/>
+          <w:sz w:val="28"/>
+          <w:szCs w:val="28"/>
+          <w:rtl/>
+        </w:rPr>
+        <w:t xml:space="preserve"> </w:t>
+      </w:r>
+      <w:r>
+        <w:rPr>
+          <w:rFonts w:cs="B Nazanin" w:hint="cs"/>
+          <w:sz w:val="28"/>
+          <w:szCs w:val="28"/>
+          <w:rtl/>
+        </w:rPr>
+        <w:t>جزئیات</w:t>
+      </w:r>
+      <w:r>
+        <w:rPr>
+          <w:rFonts w:cs="B Nazanin"/>
+          <w:sz w:val="28"/>
+          <w:szCs w:val="28"/>
+          <w:rtl/>
+        </w:rPr>
+        <w:t xml:space="preserve"> </w:t>
+      </w:r>
+      <w:r>
+        <w:rPr>
+          <w:rFonts w:cs="B Nazanin" w:hint="cs"/>
+          <w:sz w:val="28"/>
+          <w:szCs w:val="28"/>
+          <w:rtl/>
+        </w:rPr>
+        <w:t>آهنگ‌ها</w:t>
+      </w:r>
+      <w:r>
+        <w:rPr>
+          <w:rFonts w:cs="B Nazanin"/>
+          <w:sz w:val="28"/>
+          <w:szCs w:val="28"/>
+          <w:rtl/>
+        </w:rPr>
+        <w:t xml:space="preserve"> </w:t>
+      </w:r>
+      <w:r>
+        <w:rPr>
+          <w:rFonts w:cs="B Nazanin" w:hint="cs"/>
+          <w:sz w:val="28"/>
+          <w:szCs w:val="28"/>
+          <w:rtl/>
+        </w:rPr>
+        <w:t>و</w:t>
+      </w:r>
+      <w:r>
+        <w:rPr>
+          <w:rFonts w:cs="B Nazanin"/>
+          <w:sz w:val="28"/>
+          <w:szCs w:val="28"/>
+          <w:rtl/>
+        </w:rPr>
+        <w:t xml:space="preserve"> </w:t>
+      </w:r>
+      <w:r>
+        <w:rPr>
+          <w:rFonts w:cs="B Nazanin" w:hint="cs"/>
+          <w:sz w:val="28"/>
+          <w:szCs w:val="28"/>
+          <w:rtl/>
+        </w:rPr>
+        <w:t>طبقه‌بندی‌های</w:t>
+      </w:r>
+      <w:r>
+        <w:rPr>
+          <w:rFonts w:cs="B Nazanin"/>
+          <w:sz w:val="28"/>
+          <w:szCs w:val="28"/>
+          <w:rtl/>
+        </w:rPr>
+        <w:t xml:space="preserve"> </w:t>
+      </w:r>
+      <w:r>
+        <w:rPr>
+          <w:rFonts w:cs="B Nazanin" w:hint="cs"/>
+          <w:sz w:val="28"/>
+          <w:szCs w:val="28"/>
+          <w:rtl/>
+        </w:rPr>
+        <w:t>ژانر</w:t>
+      </w:r>
+      <w:r>
+        <w:rPr>
+          <w:rFonts w:cs="B Nazanin"/>
+          <w:sz w:val="28"/>
+          <w:szCs w:val="28"/>
+          <w:rtl/>
+        </w:rPr>
+        <w:t xml:space="preserve"> </w:t>
+      </w:r>
+      <w:r>
+        <w:rPr>
+          <w:rFonts w:cs="B Nazanin" w:hint="cs"/>
+          <w:sz w:val="28"/>
+          <w:szCs w:val="28"/>
+          <w:rtl/>
+        </w:rPr>
+        <w:t>پشتیبانی</w:t>
+      </w:r>
+      <w:r>
+        <w:rPr>
+          <w:rFonts w:cs="B Nazanin"/>
+          <w:sz w:val="28"/>
+          <w:szCs w:val="28"/>
+          <w:rtl/>
+        </w:rPr>
+        <w:t xml:space="preserve"> </w:t>
+      </w:r>
+      <w:r>
+        <w:rPr>
+          <w:rFonts w:cs="B Nazanin" w:hint="cs"/>
+          <w:sz w:val="28"/>
+          <w:szCs w:val="28"/>
+          <w:rtl/>
+        </w:rPr>
+        <w:t>می‌کند</w:t>
+      </w:r>
+      <w:r>
+        <w:rPr>
+          <w:rFonts w:cs="B Nazanin"/>
+          <w:sz w:val="28"/>
+          <w:szCs w:val="28"/>
+          <w:rtl/>
+        </w:rPr>
+        <w:t>.</w:t>
+      </w:r>
+    </w:p>
+    <w:p>
+      <w:pPr>
+        <w:bidi/>
+        <w:ind w:left="360"/>
+      </w:pPr>
+    </w:p>
+    <w:p>
+      <w:pPr>
+        <w:pStyle w:val="ListParagraph"/>
+        <w:bidi/>
+        <w:ind w:left="-180"/>
+        <w:rPr>
+          <w:rFonts w:cs="B Titr" w:hint="cs"/>
+          <w:sz w:val="28"/>
+          <w:szCs w:val="28"/>
+          <w:lang w:bidi="fa-IR"/>
+        </w:rPr>
+      </w:pPr>
+      <w:r>
+        <w:rPr>
+          <w:rFonts w:cs="B Titr" w:hint="cs"/>
+          <w:sz w:val="28"/>
+          <w:szCs w:val="28"/>
+          <w:rtl/>
+          <w:lang w:bidi="fa-IR"/>
+        </w:rPr>
+        <w:lastRenderedPageBreak/>
+        <w:t xml:space="preserve">بخش کوئری های </w:t>
+      </w:r>
+      <w:r>
+        <w:rPr>
+          <w:rFonts w:asciiTheme="majorBidi" w:hAnsiTheme="majorBidi" w:cstheme="majorBidi"/>
+          <w:b/>
+          <w:bCs/>
+          <w:sz w:val="28"/>
+          <w:szCs w:val="28"/>
+          <w:lang w:bidi="fa-IR"/>
+        </w:rPr>
+        <w:t>SQL</w:t>
+      </w:r>
+    </w:p>
     <w:p>
       <w:pPr>
         <w:pStyle w:val="ListParagraph"/>
@@ -19,7 +5513,6 @@
         </w:rPr>
         <w:t xml:space="preserve"> </w:t>
       </w:r>
-      <w:proofErr w:type="gramStart"/>
       <w:r>
         <w:rPr>
           <w:rFonts w:ascii="Dubai-Light" w:cs="Dubai-Light"/>
@@ -46,7 +5539,6 @@
         </w:rPr>
         <w:t>آهنگ</w:t>
       </w:r>
-      <w:proofErr w:type="gramEnd"/>
       <w:r>
         <w:rPr>
           <w:rFonts w:ascii="Dubai-Light" w:cs="Dubai-Light"/>
@@ -229,7 +5721,7 @@
                     <pic:cNvPicPr/>
                   </pic:nvPicPr>
                   <pic:blipFill>
-                    <a:blip r:embed="rId5">
+                    <a:blip r:embed="rId8">
                       <a:extLst>
                         <a:ext uri="{28A0092B-C50C-407E-A947-70E740481C1C}">
                           <a14:useLocalDpi xmlns:a14="http://schemas.microsoft.com/office/drawing/2010/main" val="0"/>
@@ -304,7 +5796,7 @@
                     <pic:cNvPicPr/>
                   </pic:nvPicPr>
                   <pic:blipFill>
-                    <a:blip r:embed="rId6">
+                    <a:blip r:embed="rId9">
                       <a:extLst>
                         <a:ext uri="{28A0092B-C50C-407E-A947-70E740481C1C}">
                           <a14:useLocalDpi xmlns:a14="http://schemas.microsoft.com/office/drawing/2010/main" val="0"/>
@@ -530,14 +6022,7 @@
           <w:rFonts w:ascii="Dubai-Light" w:cs="Dubai-Light" w:hint="cs"/>
           <w:rtl/>
         </w:rPr>
-        <w:t>در</w:t>
-      </w:r>
-      <w:r>
-        <w:rPr>
-          <w:rFonts w:ascii="Dubai-Light" w:cs="Dubai-Light" w:hint="cs"/>
-          <w:rtl/>
-        </w:rPr>
-        <w:t>آمد</w:t>
+        <w:t>درآمد</w:t>
       </w:r>
     </w:p>
     <w:p>
@@ -570,7 +6055,7 @@
                     <pic:cNvPicPr/>
                   </pic:nvPicPr>
                   <pic:blipFill>
-                    <a:blip r:embed="rId7">
+                    <a:blip r:embed="rId10">
                       <a:extLst>
                         <a:ext uri="{28A0092B-C50C-407E-A947-70E740481C1C}">
                           <a14:useLocalDpi xmlns:a14="http://schemas.microsoft.com/office/drawing/2010/main" val="0"/>
@@ -628,6 +6113,7 @@
           <w:noProof/>
           <w:lang w:bidi="fa-IR"/>
         </w:rPr>
+        <w:lastRenderedPageBreak/>
         <w:drawing>
           <wp:inline distT="0" distB="0" distL="0" distR="0" wp14:anchorId="017DACDF" wp14:editId="2AE7DD3E">
             <wp:extent cx="2857899" cy="523948"/>
@@ -644,7 +6130,7 @@
                     <pic:cNvPicPr/>
                   </pic:nvPicPr>
                   <pic:blipFill>
-                    <a:blip r:embed="rId8">
+                    <a:blip r:embed="rId11">
                       <a:extLst>
                         <a:ext uri="{28A0092B-C50C-407E-A947-70E740481C1C}">
                           <a14:useLocalDpi xmlns:a14="http://schemas.microsoft.com/office/drawing/2010/main" val="0"/>
@@ -758,14 +6244,7 @@
           <w:rFonts w:ascii="Dubai-Light" w:cs="Dubai-Light" w:hint="cs"/>
           <w:rtl/>
         </w:rPr>
-        <w:t>نداشتند</w:t>
-      </w:r>
-      <w:r>
-        <w:rPr>
-          <w:rFonts w:ascii="Dubai-Light" w:cs="Dubai-Light" w:hint="cs"/>
-          <w:rtl/>
-        </w:rPr>
-        <w:t>.</w:t>
+        <w:t>نداشتند.</w:t>
       </w:r>
     </w:p>
     <w:p>
@@ -781,7 +6260,6 @@
           <w:noProof/>
           <w:lang w:bidi="fa-IR"/>
         </w:rPr>
-        <w:lastRenderedPageBreak/>
         <w:drawing>
           <wp:inline distT="0" distB="0" distL="0" distR="0" wp14:anchorId="1FFEF512" wp14:editId="4A918F2E">
             <wp:extent cx="3419952" cy="1876687"/>
@@ -798,7 +6276,7 @@
                     <pic:cNvPicPr/>
                   </pic:nvPicPr>
                   <pic:blipFill>
-                    <a:blip r:embed="rId9">
+                    <a:blip r:embed="rId12">
                       <a:extLst>
                         <a:ext uri="{28A0092B-C50C-407E-A947-70E740481C1C}">
                           <a14:useLocalDpi xmlns:a14="http://schemas.microsoft.com/office/drawing/2010/main" val="0"/>
@@ -872,7 +6350,7 @@
                     <pic:cNvPicPr/>
                   </pic:nvPicPr>
                   <pic:blipFill>
-                    <a:blip r:embed="rId10">
+                    <a:blip r:embed="rId13">
                       <a:extLst>
                         <a:ext uri="{28A0092B-C50C-407E-A947-70E740481C1C}">
                           <a14:useLocalDpi xmlns:a14="http://schemas.microsoft.com/office/drawing/2010/main" val="0"/>
@@ -1048,7 +6526,7 @@
                     <pic:cNvPicPr/>
                   </pic:nvPicPr>
                   <pic:blipFill>
-                    <a:blip r:embed="rId11">
+                    <a:blip r:embed="rId14">
                       <a:extLst>
                         <a:ext uri="{28A0092B-C50C-407E-A947-70E740481C1C}">
                           <a14:useLocalDpi xmlns:a14="http://schemas.microsoft.com/office/drawing/2010/main" val="0"/>
@@ -1122,7 +6600,7 @@
                     <pic:cNvPicPr/>
                   </pic:nvPicPr>
                   <pic:blipFill>
-                    <a:blip r:embed="rId12">
+                    <a:blip r:embed="rId15">
                       <a:extLst>
                         <a:ext uri="{28A0092B-C50C-407E-A947-70E740481C1C}">
                           <a14:useLocalDpi xmlns:a14="http://schemas.microsoft.com/office/drawing/2010/main" val="0"/>
@@ -1250,14 +6728,7 @@
           <w:rFonts w:ascii="Dubai-Light" w:cs="Dubai-Light" w:hint="cs"/>
           <w:rtl/>
         </w:rPr>
-        <w:t>داشت</w:t>
-      </w:r>
-      <w:r>
-        <w:rPr>
-          <w:rFonts w:ascii="Dubai-Light" w:cs="Dubai-Light" w:hint="cs"/>
-          <w:rtl/>
-        </w:rPr>
-        <w:t>ه</w:t>
+        <w:t>داشته</w:t>
       </w:r>
     </w:p>
     <w:p>
@@ -1301,7 +6772,7 @@
                     <pic:cNvPicPr/>
                   </pic:nvPicPr>
                   <pic:blipFill>
-                    <a:blip r:embed="rId13">
+                    <a:blip r:embed="rId16">
                       <a:extLst>
                         <a:ext uri="{28A0092B-C50C-407E-A947-70E740481C1C}">
                           <a14:useLocalDpi xmlns:a14="http://schemas.microsoft.com/office/drawing/2010/main" val="0"/>
@@ -1377,7 +6848,7 @@
                     <pic:cNvPicPr/>
                   </pic:nvPicPr>
                   <pic:blipFill>
-                    <a:blip r:embed="rId14">
+                    <a:blip r:embed="rId17">
                       <a:extLst>
                         <a:ext uri="{28A0092B-C50C-407E-A947-70E740481C1C}">
                           <a14:useLocalDpi xmlns:a14="http://schemas.microsoft.com/office/drawing/2010/main" val="0"/>
@@ -1533,14 +7004,7 @@
           <w:rFonts w:ascii="Dubai-Light" w:cs="Dubai-Light" w:hint="cs"/>
           <w:rtl/>
         </w:rPr>
-        <w:t>کردن</w:t>
-      </w:r>
-      <w:r>
-        <w:rPr>
-          <w:rFonts w:ascii="Dubai-Light" w:cs="Dubai-Light" w:hint="cs"/>
-          <w:rtl/>
-        </w:rPr>
-        <w:t>د.</w:t>
+        <w:t>کردند.</w:t>
       </w:r>
     </w:p>
     <w:p>
@@ -1572,7 +7036,7 @@
                     <pic:cNvPicPr/>
                   </pic:nvPicPr>
                   <pic:blipFill>
-                    <a:blip r:embed="rId15">
+                    <a:blip r:embed="rId18">
                       <a:extLst>
                         <a:ext uri="{28A0092B-C50C-407E-A947-70E740481C1C}">
                           <a14:useLocalDpi xmlns:a14="http://schemas.microsoft.com/office/drawing/2010/main" val="0"/>
@@ -1628,7 +7092,7 @@
                     <pic:cNvPicPr/>
                   </pic:nvPicPr>
                   <pic:blipFill>
-                    <a:blip r:embed="rId16">
+                    <a:blip r:embed="rId19">
                       <a:extLst>
                         <a:ext uri="{28A0092B-C50C-407E-A947-70E740481C1C}">
                           <a14:useLocalDpi xmlns:a14="http://schemas.microsoft.com/office/drawing/2010/main" val="0"/>
@@ -1703,7 +7167,7 @@
                     <pic:cNvPicPr/>
                   </pic:nvPicPr>
                   <pic:blipFill>
-                    <a:blip r:embed="rId17">
+                    <a:blip r:embed="rId20">
                       <a:extLst>
                         <a:ext uri="{28A0092B-C50C-407E-A947-70E740481C1C}">
                           <a14:useLocalDpi xmlns:a14="http://schemas.microsoft.com/office/drawing/2010/main" val="0"/>
@@ -1873,14 +7337,7 @@
           <w:rFonts w:ascii="Dubai-Light" w:cs="Dubai-Light" w:hint="cs"/>
           <w:rtl/>
         </w:rPr>
-        <w:t>ژان</w:t>
-      </w:r>
-      <w:r>
-        <w:rPr>
-          <w:rFonts w:ascii="Dubai-Light" w:cs="Dubai-Light" w:hint="cs"/>
-          <w:rtl/>
-        </w:rPr>
-        <w:t>ر</w:t>
+        <w:t>ژانر</w:t>
       </w:r>
     </w:p>
     <w:p>
@@ -1898,10 +7355,57 @@
         <w:pStyle w:val="ListParagraph"/>
         <w:bidi/>
         <w:rPr>
-          <w:rtl/>
           <w:lang w:bidi="fa-IR"/>
         </w:rPr>
       </w:pPr>
+      <w:r>
+        <w:rPr>
+          <w:noProof/>
+          <w:rtl/>
+          <w:lang w:val="fa-IR" w:bidi="fa-IR"/>
+        </w:rPr>
+        <w:drawing>
+          <wp:inline distT="0" distB="0" distL="0" distR="0" wp14:anchorId="5B112C8D" wp14:editId="4FE7C6E7">
+            <wp:extent cx="5943600" cy="2343785"/>
+            <wp:effectExtent l="0" t="0" r="0" b="0"/>
+            <wp:docPr id="3" name="Picture 3"/>
+            <wp:cNvGraphicFramePr>
+              <a:graphicFrameLocks xmlns:a="http://schemas.openxmlformats.org/drawingml/2006/main" noChangeAspect="1"/>
+            </wp:cNvGraphicFramePr>
+            <a:graphic xmlns:a="http://schemas.openxmlformats.org/drawingml/2006/main">
+              <a:graphicData uri="http://schemas.openxmlformats.org/drawingml/2006/picture">
+                <pic:pic xmlns:pic="http://schemas.openxmlformats.org/drawingml/2006/picture">
+                  <pic:nvPicPr>
+                    <pic:cNvPr id="3" name="C70BB17.tmp"/>
+                    <pic:cNvPicPr/>
+                  </pic:nvPicPr>
+                  <pic:blipFill>
+                    <a:blip r:embed="rId21">
+                      <a:extLst>
+                        <a:ext uri="{28A0092B-C50C-407E-A947-70E740481C1C}">
+                          <a14:useLocalDpi xmlns:a14="http://schemas.microsoft.com/office/drawing/2010/main" val="0"/>
+                        </a:ext>
+                      </a:extLst>
+                    </a:blip>
+                    <a:stretch>
+                      <a:fillRect/>
+                    </a:stretch>
+                  </pic:blipFill>
+                  <pic:spPr>
+                    <a:xfrm>
+                      <a:off x="0" y="0"/>
+                      <a:ext cx="5943600" cy="2343785"/>
+                    </a:xfrm>
+                    <a:prstGeom prst="rect">
+                      <a:avLst/>
+                    </a:prstGeom>
+                  </pic:spPr>
+                </pic:pic>
+              </a:graphicData>
+            </a:graphic>
+          </wp:inline>
+        </w:drawing>
+      </w:r>
     </w:p>
     <w:p>
       <w:pPr>
@@ -1912,36 +7416,75 @@
           <w:lang w:bidi="fa-IR"/>
         </w:rPr>
       </w:pPr>
+      <w:r>
+        <w:rPr>
+          <w:rFonts w:hint="cs"/>
+          <w:rtl/>
+          <w:lang w:bidi="fa-IR"/>
+        </w:rPr>
+        <w:t>خروجی کوئری:</w:t>
+      </w:r>
     </w:p>
     <w:p>
       <w:pPr>
         <w:pStyle w:val="ListParagraph"/>
         <w:bidi/>
+        <w:jc w:val="right"/>
         <w:rPr>
           <w:rtl/>
           <w:lang w:bidi="fa-IR"/>
         </w:rPr>
       </w:pPr>
-    </w:p>
-    <w:p>
-      <w:pPr>
-        <w:pStyle w:val="ListParagraph"/>
-        <w:bidi/>
-        <w:rPr>
-          <w:rtl/>
-          <w:lang w:bidi="fa-IR"/>
-        </w:rPr>
-      </w:pPr>
-    </w:p>
-    <w:p>
-      <w:pPr>
-        <w:pStyle w:val="ListParagraph"/>
-        <w:bidi/>
-        <w:rPr>
-          <w:rtl/>
-          <w:lang w:bidi="fa-IR"/>
-        </w:rPr>
-      </w:pPr>
+      <w:r>
+        <w:rPr>
+          <w:rFonts w:hint="cs"/>
+          <w:noProof/>
+          <w:rtl/>
+          <w:lang w:val="fa-IR" w:bidi="fa-IR"/>
+        </w:rPr>
+        <w:lastRenderedPageBreak/>
+        <w:drawing>
+          <wp:inline distT="0" distB="0" distL="0" distR="0" wp14:anchorId="29C2B25E" wp14:editId="10CA560E">
+            <wp:extent cx="3572374" cy="3162741"/>
+            <wp:effectExtent l="0" t="0" r="9525" b="0"/>
+            <wp:docPr id="4" name="Picture 4"/>
+            <wp:cNvGraphicFramePr>
+              <a:graphicFrameLocks xmlns:a="http://schemas.openxmlformats.org/drawingml/2006/main" noChangeAspect="1"/>
+            </wp:cNvGraphicFramePr>
+            <a:graphic xmlns:a="http://schemas.openxmlformats.org/drawingml/2006/main">
+              <a:graphicData uri="http://schemas.openxmlformats.org/drawingml/2006/picture">
+                <pic:pic xmlns:pic="http://schemas.openxmlformats.org/drawingml/2006/picture">
+                  <pic:nvPicPr>
+                    <pic:cNvPr id="4" name="C707D0F.tmp"/>
+                    <pic:cNvPicPr/>
+                  </pic:nvPicPr>
+                  <pic:blipFill>
+                    <a:blip r:embed="rId22">
+                      <a:extLst>
+                        <a:ext uri="{28A0092B-C50C-407E-A947-70E740481C1C}">
+                          <a14:useLocalDpi xmlns:a14="http://schemas.microsoft.com/office/drawing/2010/main" val="0"/>
+                        </a:ext>
+                      </a:extLst>
+                    </a:blip>
+                    <a:stretch>
+                      <a:fillRect/>
+                    </a:stretch>
+                  </pic:blipFill>
+                  <pic:spPr>
+                    <a:xfrm>
+                      <a:off x="0" y="0"/>
+                      <a:ext cx="3572374" cy="3162741"/>
+                    </a:xfrm>
+                    <a:prstGeom prst="rect">
+                      <a:avLst/>
+                    </a:prstGeom>
+                  </pic:spPr>
+                </pic:pic>
+              </a:graphicData>
+            </a:graphic>
+          </wp:inline>
+        </w:drawing>
+      </w:r>
     </w:p>
     <w:p>
       <w:pPr>
@@ -2148,14 +7691,7 @@
           <w:rFonts w:ascii="Dubai-Light" w:cs="Dubai-Light" w:hint="cs"/>
           <w:rtl/>
         </w:rPr>
-        <w:t>جداگان</w:t>
-      </w:r>
-      <w:r>
-        <w:rPr>
-          <w:rFonts w:ascii="Dubai-Light" w:cs="Dubai-Light" w:hint="cs"/>
-          <w:rtl/>
-        </w:rPr>
-        <w:t>ه</w:t>
+        <w:t>جداگانه</w:t>
       </w:r>
       <w:r>
         <w:rPr>
@@ -2196,7 +7732,7 @@
                     <pic:cNvPicPr/>
                   </pic:nvPicPr>
                   <pic:blipFill>
-                    <a:blip r:embed="rId18">
+                    <a:blip r:embed="rId23">
                       <a:extLst>
                         <a:ext uri="{28A0092B-C50C-407E-A947-70E740481C1C}">
                           <a14:useLocalDpi xmlns:a14="http://schemas.microsoft.com/office/drawing/2010/main" val="0"/>
@@ -2272,7 +7808,7 @@
                     <pic:cNvPicPr/>
                   </pic:nvPicPr>
                   <pic:blipFill>
-                    <a:blip r:embed="rId19">
+                    <a:blip r:embed="rId24">
                       <a:extLst>
                         <a:ext uri="{28A0092B-C50C-407E-A947-70E740481C1C}">
                           <a14:useLocalDpi xmlns:a14="http://schemas.microsoft.com/office/drawing/2010/main" val="0"/>
@@ -2470,14 +8006,7 @@
           <w:rFonts w:ascii="Dubai-Light" w:cs="Dubai-Light" w:hint="cs"/>
           <w:rtl/>
         </w:rPr>
-        <w:t>اس</w:t>
-      </w:r>
-      <w:r>
-        <w:rPr>
-          <w:rFonts w:ascii="Dubai-Light" w:cs="Dubai-Light" w:hint="cs"/>
-          <w:rtl/>
-        </w:rPr>
-        <w:t>ت.</w:t>
+        <w:t>است.</w:t>
       </w:r>
     </w:p>
     <w:p>
@@ -2512,7 +8041,7 @@
                     <pic:cNvPicPr/>
                   </pic:nvPicPr>
                   <pic:blipFill>
-                    <a:blip r:embed="rId20">
+                    <a:blip r:embed="rId25">
                       <a:extLst>
                         <a:ext uri="{28A0092B-C50C-407E-A947-70E740481C1C}">
                           <a14:useLocalDpi xmlns:a14="http://schemas.microsoft.com/office/drawing/2010/main" val="0"/>
@@ -2588,7 +8117,7 @@
                     <pic:cNvPicPr/>
                   </pic:nvPicPr>
                   <pic:blipFill>
-                    <a:blip r:embed="rId21">
+                    <a:blip r:embed="rId26">
                       <a:extLst>
                         <a:ext uri="{28A0092B-C50C-407E-A947-70E740481C1C}">
                           <a14:useLocalDpi xmlns:a14="http://schemas.microsoft.com/office/drawing/2010/main" val="0"/>
@@ -2620,15 +8149,13 @@
         <w:pStyle w:val="ListParagraph"/>
         <w:bidi/>
         <w:rPr>
-          <w:rFonts w:hint="cs"/>
           <w:rtl/>
           <w:lang w:bidi="fa-IR"/>
         </w:rPr>
       </w:pPr>
-      <w:bookmarkStart w:id="0" w:name="_GoBack"/>
-      <w:bookmarkEnd w:id="0"/>
     </w:p>
     <w:sectPr>
+      <w:footerReference w:type="default" r:id="rId27"/>
       <w:pgSz w:w="12240" w:h="15840"/>
       <w:pgMar w:top="1440" w:right="1440" w:bottom="1440" w:left="1440" w:header="720" w:footer="720" w:gutter="0"/>
       <w:cols w:space="720"/>
@@ -2638,9 +8165,374 @@
 </w:document>
 </file>
 
+<file path=word/endnotes.xml><?xml version="1.0" encoding="utf-8"?>
+<w:endnotes xmlns:wpc="http://schemas.microsoft.com/office/word/2010/wordprocessingCanvas" xmlns:cx="http://schemas.microsoft.com/office/drawing/2014/chartex" xmlns:cx1="http://schemas.microsoft.com/office/drawing/2015/9/8/chartex" xmlns:cx2="http://schemas.microsoft.com/office/drawing/2015/10/21/chartex" xmlns:cx3="http://schemas.microsoft.com/office/drawing/2016/5/9/chartex" xmlns:cx4="http://schemas.microsoft.com/office/drawing/2016/5/10/chartex" xmlns:cx5="http://schemas.microsoft.com/office/drawing/2016/5/11/chartex" xmlns:cx6="http://schemas.microsoft.com/office/drawing/2016/5/12/chartex" xmlns:cx7="http://schemas.microsoft.com/office/drawing/2016/5/13/chartex" xmlns:cx8="http://schemas.microsoft.com/office/drawing/2016/5/14/chartex" xmlns:mc="http://schemas.openxmlformats.org/markup-compatibility/2006" xmlns:aink="http://schemas.microsoft.com/office/drawing/2016/ink" xmlns:am3d="http://schemas.microsoft.com/office/drawing/2017/model3d" xmlns:o="urn:schemas-microsoft-com:office:office" xmlns:r="http://schemas.openxmlformats.org/officeDocument/2006/relationships" xmlns:m="http://schemas.openxmlformats.org/officeDocument/2006/math" xmlns:v="urn:schemas-microsoft-com:vml" xmlns:wp14="http://schemas.microsoft.com/office/word/2010/wordprocessingDrawing" xmlns:wp="http://schemas.openxmlformats.org/drawingml/2006/wordprocessingDrawing" xmlns:w10="urn:schemas-microsoft-com:office:word" xmlns:w="http://schemas.openxmlformats.org/wordprocessingml/2006/main" xmlns:w14="http://schemas.microsoft.com/office/word/2010/wordml" xmlns:w15="http://schemas.microsoft.com/office/word/2012/wordml" xmlns:w16cid="http://schemas.microsoft.com/office/word/2016/wordml/cid" xmlns:w16se="http://schemas.microsoft.com/office/word/2015/wordml/symex" xmlns:wpg="http://schemas.microsoft.com/office/word/2010/wordprocessingGroup" xmlns:wpi="http://schemas.microsoft.com/office/word/2010/wordprocessingInk" xmlns:wne="http://schemas.microsoft.com/office/word/2006/wordml" xmlns:wps="http://schemas.microsoft.com/office/word/2010/wordprocessingShape" mc:Ignorable="w14 w15 w16se w16cid wp14">
+  <w:endnote w:type="separator" w:id="-1">
+    <w:p>
+      <w:pPr>
+        <w:spacing w:after="0" w:line="240" w:lineRule="auto"/>
+      </w:pPr>
+      <w:r>
+        <w:separator/>
+      </w:r>
+    </w:p>
+  </w:endnote>
+  <w:endnote w:type="continuationSeparator" w:id="0">
+    <w:p>
+      <w:pPr>
+        <w:spacing w:after="0" w:line="240" w:lineRule="auto"/>
+      </w:pPr>
+      <w:r>
+        <w:continuationSeparator/>
+      </w:r>
+    </w:p>
+  </w:endnote>
+</w:endnotes>
+</file>
+
+<file path=word/footer1.xml><?xml version="1.0" encoding="utf-8"?>
+<w:ftr xmlns:wpc="http://schemas.microsoft.com/office/word/2010/wordprocessingCanvas" xmlns:cx="http://schemas.microsoft.com/office/drawing/2014/chartex" xmlns:cx1="http://schemas.microsoft.com/office/drawing/2015/9/8/chartex" xmlns:cx2="http://schemas.microsoft.com/office/drawing/2015/10/21/chartex" xmlns:cx3="http://schemas.microsoft.com/office/drawing/2016/5/9/chartex" xmlns:cx4="http://schemas.microsoft.com/office/drawing/2016/5/10/chartex" xmlns:cx5="http://schemas.microsoft.com/office/drawing/2016/5/11/chartex" xmlns:cx6="http://schemas.microsoft.com/office/drawing/2016/5/12/chartex" xmlns:cx7="http://schemas.microsoft.com/office/drawing/2016/5/13/chartex" xmlns:cx8="http://schemas.microsoft.com/office/drawing/2016/5/14/chartex" xmlns:mc="http://schemas.openxmlformats.org/markup-compatibility/2006" xmlns:aink="http://schemas.microsoft.com/office/drawing/2016/ink" xmlns:am3d="http://schemas.microsoft.com/office/drawing/2017/model3d" xmlns:o="urn:schemas-microsoft-com:office:office" xmlns:r="http://schemas.openxmlformats.org/officeDocument/2006/relationships" xmlns:m="http://schemas.openxmlformats.org/officeDocument/2006/math" xmlns:v="urn:schemas-microsoft-com:vml" xmlns:wp14="http://schemas.microsoft.com/office/word/2010/wordprocessingDrawing" xmlns:wp="http://schemas.openxmlformats.org/drawingml/2006/wordprocessingDrawing" xmlns:w10="urn:schemas-microsoft-com:office:word" xmlns:w="http://schemas.openxmlformats.org/wordprocessingml/2006/main" xmlns:w14="http://schemas.microsoft.com/office/word/2010/wordml" xmlns:w15="http://schemas.microsoft.com/office/word/2012/wordml" xmlns:w16cid="http://schemas.microsoft.com/office/word/2016/wordml/cid" xmlns:w16se="http://schemas.microsoft.com/office/word/2015/wordml/symex" xmlns:wpg="http://schemas.microsoft.com/office/word/2010/wordprocessingGroup" xmlns:wpi="http://schemas.microsoft.com/office/word/2010/wordprocessingInk" xmlns:wne="http://schemas.microsoft.com/office/word/2006/wordml" xmlns:wps="http://schemas.microsoft.com/office/word/2010/wordprocessingShape" mc:Ignorable="w14 w15 w16se w16cid wp14">
+  <w:sdt>
+    <w:sdtPr>
+      <w:id w:val="1680922545"/>
+      <w:docPartObj>
+        <w:docPartGallery w:val="Page Numbers (Bottom of Page)"/>
+        <w:docPartUnique/>
+      </w:docPartObj>
+    </w:sdtPr>
+    <w:sdtEndPr>
+      <w:rPr>
+        <w:noProof/>
+      </w:rPr>
+    </w:sdtEndPr>
+    <w:sdtContent>
+      <w:p>
+        <w:pPr>
+          <w:pStyle w:val="Footer"/>
+          <w:jc w:val="center"/>
+        </w:pPr>
+        <w:r>
+          <w:fldChar w:fldCharType="begin"/>
+        </w:r>
+        <w:r>
+          <w:instrText xml:space="preserve"> PAGE   \* MERGEFORMAT </w:instrText>
+        </w:r>
+        <w:r>
+          <w:fldChar w:fldCharType="separate"/>
+        </w:r>
+        <w:r>
+          <w:rPr>
+            <w:noProof/>
+          </w:rPr>
+          <w:t>2</w:t>
+        </w:r>
+        <w:r>
+          <w:rPr>
+            <w:noProof/>
+          </w:rPr>
+          <w:fldChar w:fldCharType="end"/>
+        </w:r>
+      </w:p>
+    </w:sdtContent>
+  </w:sdt>
+  <w:p>
+    <w:pPr>
+      <w:pStyle w:val="Footer"/>
+    </w:pPr>
+  </w:p>
+</w:ftr>
+</file>
+
+<file path=word/footnotes.xml><?xml version="1.0" encoding="utf-8"?>
+<w:footnotes xmlns:wpc="http://schemas.microsoft.com/office/word/2010/wordprocessingCanvas" xmlns:cx="http://schemas.microsoft.com/office/drawing/2014/chartex" xmlns:cx1="http://schemas.microsoft.com/office/drawing/2015/9/8/chartex" xmlns:cx2="http://schemas.microsoft.com/office/drawing/2015/10/21/chartex" xmlns:cx3="http://schemas.microsoft.com/office/drawing/2016/5/9/chartex" xmlns:cx4="http://schemas.microsoft.com/office/drawing/2016/5/10/chartex" xmlns:cx5="http://schemas.microsoft.com/office/drawing/2016/5/11/chartex" xmlns:cx6="http://schemas.microsoft.com/office/drawing/2016/5/12/chartex" xmlns:cx7="http://schemas.microsoft.com/office/drawing/2016/5/13/chartex" xmlns:cx8="http://schemas.microsoft.com/office/drawing/2016/5/14/chartex" xmlns:mc="http://schemas.openxmlformats.org/markup-compatibility/2006" xmlns:aink="http://schemas.microsoft.com/office/drawing/2016/ink" xmlns:am3d="http://schemas.microsoft.com/office/drawing/2017/model3d" xmlns:o="urn:schemas-microsoft-com:office:office" xmlns:r="http://schemas.openxmlformats.org/officeDocument/2006/relationships" xmlns:m="http://schemas.openxmlformats.org/officeDocument/2006/math" xmlns:v="urn:schemas-microsoft-com:vml" xmlns:wp14="http://schemas.microsoft.com/office/word/2010/wordprocessingDrawing" xmlns:wp="http://schemas.openxmlformats.org/drawingml/2006/wordprocessingDrawing" xmlns:w10="urn:schemas-microsoft-com:office:word" xmlns:w="http://schemas.openxmlformats.org/wordprocessingml/2006/main" xmlns:w14="http://schemas.microsoft.com/office/word/2010/wordml" xmlns:w15="http://schemas.microsoft.com/office/word/2012/wordml" xmlns:w16cid="http://schemas.microsoft.com/office/word/2016/wordml/cid" xmlns:w16se="http://schemas.microsoft.com/office/word/2015/wordml/symex" xmlns:wpg="http://schemas.microsoft.com/office/word/2010/wordprocessingGroup" xmlns:wpi="http://schemas.microsoft.com/office/word/2010/wordprocessingInk" xmlns:wne="http://schemas.microsoft.com/office/word/2006/wordml" xmlns:wps="http://schemas.microsoft.com/office/word/2010/wordprocessingShape" mc:Ignorable="w14 w15 w16se w16cid wp14">
+  <w:footnote w:type="separator" w:id="-1">
+    <w:p>
+      <w:pPr>
+        <w:spacing w:after="0" w:line="240" w:lineRule="auto"/>
+      </w:pPr>
+      <w:r>
+        <w:separator/>
+      </w:r>
+    </w:p>
+  </w:footnote>
+  <w:footnote w:type="continuationSeparator" w:id="0">
+    <w:p>
+      <w:pPr>
+        <w:spacing w:after="0" w:line="240" w:lineRule="auto"/>
+      </w:pPr>
+      <w:r>
+        <w:continuationSeparator/>
+      </w:r>
+    </w:p>
+  </w:footnote>
+</w:footnotes>
+</file>
+
 <file path=word/numbering.xml><?xml version="1.0" encoding="utf-8"?>
 <w:numbering xmlns:wpc="http://schemas.microsoft.com/office/word/2010/wordprocessingCanvas" xmlns:cx="http://schemas.microsoft.com/office/drawing/2014/chartex" xmlns:cx1="http://schemas.microsoft.com/office/drawing/2015/9/8/chartex" xmlns:cx2="http://schemas.microsoft.com/office/drawing/2015/10/21/chartex" xmlns:cx3="http://schemas.microsoft.com/office/drawing/2016/5/9/chartex" xmlns:cx4="http://schemas.microsoft.com/office/drawing/2016/5/10/chartex" xmlns:cx5="http://schemas.microsoft.com/office/drawing/2016/5/11/chartex" xmlns:cx6="http://schemas.microsoft.com/office/drawing/2016/5/12/chartex" xmlns:cx7="http://schemas.microsoft.com/office/drawing/2016/5/13/chartex" xmlns:cx8="http://schemas.microsoft.com/office/drawing/2016/5/14/chartex" xmlns:mc="http://schemas.openxmlformats.org/markup-compatibility/2006" xmlns:aink="http://schemas.microsoft.com/office/drawing/2016/ink" xmlns:am3d="http://schemas.microsoft.com/office/drawing/2017/model3d" xmlns:o="urn:schemas-microsoft-com:office:office" xmlns:r="http://schemas.openxmlformats.org/officeDocument/2006/relationships" xmlns:m="http://schemas.openxmlformats.org/officeDocument/2006/math" xmlns:v="urn:schemas-microsoft-com:vml" xmlns:wp14="http://schemas.microsoft.com/office/word/2010/wordprocessingDrawing" xmlns:wp="http://schemas.openxmlformats.org/drawingml/2006/wordprocessingDrawing" xmlns:w10="urn:schemas-microsoft-com:office:word" xmlns:w="http://schemas.openxmlformats.org/wordprocessingml/2006/main" xmlns:w14="http://schemas.microsoft.com/office/word/2010/wordml" xmlns:w15="http://schemas.microsoft.com/office/word/2012/wordml" xmlns:w16cid="http://schemas.microsoft.com/office/word/2016/wordml/cid" xmlns:w16se="http://schemas.microsoft.com/office/word/2015/wordml/symex" xmlns:wpg="http://schemas.microsoft.com/office/word/2010/wordprocessingGroup" xmlns:wpi="http://schemas.microsoft.com/office/word/2010/wordprocessingInk" xmlns:wne="http://schemas.microsoft.com/office/word/2006/wordml" xmlns:wps="http://schemas.microsoft.com/office/word/2010/wordprocessingShape" mc:Ignorable="w14 w15 w16se w16cid wp14">
   <w:abstractNum w:abstractNumId="0" w15:restartNumberingAfterBreak="0">
+    <w:nsid w:val="3863719A"/>
+    <w:multiLevelType w:val="hybridMultilevel"/>
+    <w:tmpl w:val="0610F4F6"/>
+    <w:lvl w:ilvl="0" w:tplc="69C8B26A">
+      <w:start w:val="5"/>
+      <w:numFmt w:val="bullet"/>
+      <w:lvlText w:val="-"/>
+      <w:lvlJc w:val="left"/>
+      <w:pPr>
+        <w:ind w:left="720" w:hanging="360"/>
+      </w:pPr>
+      <w:rPr>
+        <w:rFonts w:asciiTheme="minorHAnsi" w:eastAsiaTheme="minorHAnsi" w:hAnsiTheme="minorHAnsi" w:cs="B Nazanin" w:hint="default"/>
+      </w:rPr>
+    </w:lvl>
+    <w:lvl w:ilvl="1" w:tplc="04090003" w:tentative="1">
+      <w:start w:val="1"/>
+      <w:numFmt w:val="bullet"/>
+      <w:lvlText w:val="o"/>
+      <w:lvlJc w:val="left"/>
+      <w:pPr>
+        <w:ind w:left="1440" w:hanging="360"/>
+      </w:pPr>
+      <w:rPr>
+        <w:rFonts w:ascii="Courier New" w:hAnsi="Courier New" w:cs="Courier New" w:hint="default"/>
+      </w:rPr>
+    </w:lvl>
+    <w:lvl w:ilvl="2" w:tplc="04090005" w:tentative="1">
+      <w:start w:val="1"/>
+      <w:numFmt w:val="bullet"/>
+      <w:lvlText w:val=""/>
+      <w:lvlJc w:val="left"/>
+      <w:pPr>
+        <w:ind w:left="2160" w:hanging="360"/>
+      </w:pPr>
+      <w:rPr>
+        <w:rFonts w:ascii="Wingdings" w:hAnsi="Wingdings" w:hint="default"/>
+      </w:rPr>
+    </w:lvl>
+    <w:lvl w:ilvl="3" w:tplc="04090001" w:tentative="1">
+      <w:start w:val="1"/>
+      <w:numFmt w:val="bullet"/>
+      <w:lvlText w:val=""/>
+      <w:lvlJc w:val="left"/>
+      <w:pPr>
+        <w:ind w:left="2880" w:hanging="360"/>
+      </w:pPr>
+      <w:rPr>
+        <w:rFonts w:ascii="Symbol" w:hAnsi="Symbol" w:hint="default"/>
+      </w:rPr>
+    </w:lvl>
+    <w:lvl w:ilvl="4" w:tplc="04090003" w:tentative="1">
+      <w:start w:val="1"/>
+      <w:numFmt w:val="bullet"/>
+      <w:lvlText w:val="o"/>
+      <w:lvlJc w:val="left"/>
+      <w:pPr>
+        <w:ind w:left="3600" w:hanging="360"/>
+      </w:pPr>
+      <w:rPr>
+        <w:rFonts w:ascii="Courier New" w:hAnsi="Courier New" w:cs="Courier New" w:hint="default"/>
+      </w:rPr>
+    </w:lvl>
+    <w:lvl w:ilvl="5" w:tplc="04090005" w:tentative="1">
+      <w:start w:val="1"/>
+      <w:numFmt w:val="bullet"/>
+      <w:lvlText w:val=""/>
+      <w:lvlJc w:val="left"/>
+      <w:pPr>
+        <w:ind w:left="4320" w:hanging="360"/>
+      </w:pPr>
+      <w:rPr>
+        <w:rFonts w:ascii="Wingdings" w:hAnsi="Wingdings" w:hint="default"/>
+      </w:rPr>
+    </w:lvl>
+    <w:lvl w:ilvl="6" w:tplc="04090001" w:tentative="1">
+      <w:start w:val="1"/>
+      <w:numFmt w:val="bullet"/>
+      <w:lvlText w:val=""/>
+      <w:lvlJc w:val="left"/>
+      <w:pPr>
+        <w:ind w:left="5040" w:hanging="360"/>
+      </w:pPr>
+      <w:rPr>
+        <w:rFonts w:ascii="Symbol" w:hAnsi="Symbol" w:hint="default"/>
+      </w:rPr>
+    </w:lvl>
+    <w:lvl w:ilvl="7" w:tplc="04090003" w:tentative="1">
+      <w:start w:val="1"/>
+      <w:numFmt w:val="bullet"/>
+      <w:lvlText w:val="o"/>
+      <w:lvlJc w:val="left"/>
+      <w:pPr>
+        <w:ind w:left="5760" w:hanging="360"/>
+      </w:pPr>
+      <w:rPr>
+        <w:rFonts w:ascii="Courier New" w:hAnsi="Courier New" w:cs="Courier New" w:hint="default"/>
+      </w:rPr>
+    </w:lvl>
+    <w:lvl w:ilvl="8" w:tplc="04090005" w:tentative="1">
+      <w:start w:val="1"/>
+      <w:numFmt w:val="bullet"/>
+      <w:lvlText w:val=""/>
+      <w:lvlJc w:val="left"/>
+      <w:pPr>
+        <w:ind w:left="6480" w:hanging="360"/>
+      </w:pPr>
+      <w:rPr>
+        <w:rFonts w:ascii="Wingdings" w:hAnsi="Wingdings" w:hint="default"/>
+      </w:rPr>
+    </w:lvl>
+  </w:abstractNum>
+  <w:abstractNum w:abstractNumId="1" w15:restartNumberingAfterBreak="0">
+    <w:nsid w:val="3AC37E91"/>
+    <w:multiLevelType w:val="multilevel"/>
+    <w:tmpl w:val="B98A9B92"/>
+    <w:lvl w:ilvl="0">
+      <w:start w:val="1"/>
+      <w:numFmt w:val="bullet"/>
+      <w:lvlText w:val=""/>
+      <w:lvlJc w:val="left"/>
+      <w:pPr>
+        <w:tabs>
+          <w:tab w:val="num" w:pos="720"/>
+        </w:tabs>
+        <w:ind w:left="720" w:hanging="360"/>
+      </w:pPr>
+      <w:rPr>
+        <w:rFonts w:ascii="Symbol" w:hAnsi="Symbol" w:hint="default"/>
+        <w:sz w:val="20"/>
+      </w:rPr>
+    </w:lvl>
+    <w:lvl w:ilvl="1">
+      <w:start w:val="1"/>
+      <w:numFmt w:val="bullet"/>
+      <w:lvlText w:val=""/>
+      <w:lvlJc w:val="left"/>
+      <w:pPr>
+        <w:tabs>
+          <w:tab w:val="num" w:pos="1440"/>
+        </w:tabs>
+        <w:ind w:left="1440" w:hanging="360"/>
+      </w:pPr>
+      <w:rPr>
+        <w:rFonts w:ascii="Symbol" w:hAnsi="Symbol" w:hint="default"/>
+        <w:sz w:val="20"/>
+      </w:rPr>
+    </w:lvl>
+    <w:lvl w:ilvl="2" w:tentative="1">
+      <w:start w:val="1"/>
+      <w:numFmt w:val="bullet"/>
+      <w:lvlText w:val=""/>
+      <w:lvlJc w:val="left"/>
+      <w:pPr>
+        <w:tabs>
+          <w:tab w:val="num" w:pos="2160"/>
+        </w:tabs>
+        <w:ind w:left="2160" w:hanging="360"/>
+      </w:pPr>
+      <w:rPr>
+        <w:rFonts w:ascii="Symbol" w:hAnsi="Symbol" w:hint="default"/>
+        <w:sz w:val="20"/>
+      </w:rPr>
+    </w:lvl>
+    <w:lvl w:ilvl="3" w:tentative="1">
+      <w:start w:val="1"/>
+      <w:numFmt w:val="bullet"/>
+      <w:lvlText w:val=""/>
+      <w:lvlJc w:val="left"/>
+      <w:pPr>
+        <w:tabs>
+          <w:tab w:val="num" w:pos="2880"/>
+        </w:tabs>
+        <w:ind w:left="2880" w:hanging="360"/>
+      </w:pPr>
+      <w:rPr>
+        <w:rFonts w:ascii="Symbol" w:hAnsi="Symbol" w:hint="default"/>
+        <w:sz w:val="20"/>
+      </w:rPr>
+    </w:lvl>
+    <w:lvl w:ilvl="4" w:tentative="1">
+      <w:start w:val="1"/>
+      <w:numFmt w:val="bullet"/>
+      <w:lvlText w:val=""/>
+      <w:lvlJc w:val="left"/>
+      <w:pPr>
+        <w:tabs>
+          <w:tab w:val="num" w:pos="3600"/>
+        </w:tabs>
+        <w:ind w:left="3600" w:hanging="360"/>
+      </w:pPr>
+      <w:rPr>
+        <w:rFonts w:ascii="Symbol" w:hAnsi="Symbol" w:hint="default"/>
+        <w:sz w:val="20"/>
+      </w:rPr>
+    </w:lvl>
+    <w:lvl w:ilvl="5" w:tentative="1">
+      <w:start w:val="1"/>
+      <w:numFmt w:val="bullet"/>
+      <w:lvlText w:val=""/>
+      <w:lvlJc w:val="left"/>
+      <w:pPr>
+        <w:tabs>
+          <w:tab w:val="num" w:pos="4320"/>
+        </w:tabs>
+        <w:ind w:left="4320" w:hanging="360"/>
+      </w:pPr>
+      <w:rPr>
+        <w:rFonts w:ascii="Symbol" w:hAnsi="Symbol" w:hint="default"/>
+        <w:sz w:val="20"/>
+      </w:rPr>
+    </w:lvl>
+    <w:lvl w:ilvl="6" w:tentative="1">
+      <w:start w:val="1"/>
+      <w:numFmt w:val="bullet"/>
+      <w:lvlText w:val=""/>
+      <w:lvlJc w:val="left"/>
+      <w:pPr>
+        <w:tabs>
+          <w:tab w:val="num" w:pos="5040"/>
+        </w:tabs>
+        <w:ind w:left="5040" w:hanging="360"/>
+      </w:pPr>
+      <w:rPr>
+        <w:rFonts w:ascii="Symbol" w:hAnsi="Symbol" w:hint="default"/>
+        <w:sz w:val="20"/>
+      </w:rPr>
+    </w:lvl>
+    <w:lvl w:ilvl="7" w:tentative="1">
+      <w:start w:val="1"/>
+      <w:numFmt w:val="bullet"/>
+      <w:lvlText w:val=""/>
+      <w:lvlJc w:val="left"/>
+      <w:pPr>
+        <w:tabs>
+          <w:tab w:val="num" w:pos="5760"/>
+        </w:tabs>
+        <w:ind w:left="5760" w:hanging="360"/>
+      </w:pPr>
+      <w:rPr>
+        <w:rFonts w:ascii="Symbol" w:hAnsi="Symbol" w:hint="default"/>
+        <w:sz w:val="20"/>
+      </w:rPr>
+    </w:lvl>
+    <w:lvl w:ilvl="8" w:tentative="1">
+      <w:start w:val="1"/>
+      <w:numFmt w:val="bullet"/>
+      <w:lvlText w:val=""/>
+      <w:lvlJc w:val="left"/>
+      <w:pPr>
+        <w:tabs>
+          <w:tab w:val="num" w:pos="6480"/>
+        </w:tabs>
+        <w:ind w:left="6480" w:hanging="360"/>
+      </w:pPr>
+      <w:rPr>
+        <w:rFonts w:ascii="Symbol" w:hAnsi="Symbol" w:hint="default"/>
+        <w:sz w:val="20"/>
+      </w:rPr>
+    </w:lvl>
+  </w:abstractNum>
+  <w:abstractNum w:abstractNumId="2" w15:restartNumberingAfterBreak="0">
     <w:nsid w:val="5B9238A0"/>
     <w:multiLevelType w:val="hybridMultilevel"/>
     <w:tmpl w:val="D80602D8"/>
@@ -2730,6 +8622,12 @@
     </w:lvl>
   </w:abstractNum>
   <w:num w:numId="1">
+    <w:abstractNumId w:val="2"/>
+  </w:num>
+  <w:num w:numId="2">
+    <w:abstractNumId w:val="1"/>
+  </w:num>
+  <w:num w:numId="3">
     <w:abstractNumId w:val="0"/>
   </w:num>
 </w:numbering>
@@ -3172,6 +9070,74 @@
       <w:contextualSpacing/>
     </w:pPr>
   </w:style>
+  <w:style w:type="paragraph" w:styleId="Header">
+    <w:name w:val="header"/>
+    <w:basedOn w:val="Normal"/>
+    <w:link w:val="HeaderChar"/>
+    <w:uiPriority w:val="99"/>
+    <w:unhideWhenUsed/>
+    <w:rsid w:val="00031298"/>
+    <w:pPr>
+      <w:tabs>
+        <w:tab w:val="center" w:pos="4680"/>
+        <w:tab w:val="right" w:pos="9360"/>
+      </w:tabs>
+      <w:spacing w:after="0" w:line="240" w:lineRule="auto"/>
+    </w:pPr>
+  </w:style>
+  <w:style w:type="character" w:customStyle="1" w:styleId="HeaderChar">
+    <w:name w:val="Header Char"/>
+    <w:basedOn w:val="DefaultParagraphFont"/>
+    <w:link w:val="Header"/>
+    <w:uiPriority w:val="99"/>
+    <w:rsid w:val="00031298"/>
+  </w:style>
+  <w:style w:type="paragraph" w:styleId="Footer">
+    <w:name w:val="footer"/>
+    <w:basedOn w:val="Normal"/>
+    <w:link w:val="FooterChar"/>
+    <w:uiPriority w:val="99"/>
+    <w:unhideWhenUsed/>
+    <w:rsid w:val="00031298"/>
+    <w:pPr>
+      <w:tabs>
+        <w:tab w:val="center" w:pos="4680"/>
+        <w:tab w:val="right" w:pos="9360"/>
+      </w:tabs>
+      <w:spacing w:after="0" w:line="240" w:lineRule="auto"/>
+    </w:pPr>
+  </w:style>
+  <w:style w:type="character" w:customStyle="1" w:styleId="FooterChar">
+    <w:name w:val="Footer Char"/>
+    <w:basedOn w:val="DefaultParagraphFont"/>
+    <w:link w:val="Footer"/>
+    <w:uiPriority w:val="99"/>
+    <w:rsid w:val="00031298"/>
+  </w:style>
+  <w:style w:type="character" w:styleId="Strong">
+    <w:name w:val="Strong"/>
+    <w:basedOn w:val="DefaultParagraphFont"/>
+    <w:uiPriority w:val="22"/>
+    <w:qFormat/>
+    <w:rsid w:val="00703ACF"/>
+    <w:rPr>
+      <w:b/>
+      <w:bCs/>
+    </w:rPr>
+  </w:style>
+  <w:style w:type="character" w:styleId="HTMLCode">
+    <w:name w:val="HTML Code"/>
+    <w:basedOn w:val="DefaultParagraphFont"/>
+    <w:uiPriority w:val="99"/>
+    <w:semiHidden/>
+    <w:unhideWhenUsed/>
+    <w:rsid w:val="00703ACF"/>
+    <w:rPr>
+      <w:rFonts w:ascii="Courier New" w:eastAsia="Times New Roman" w:hAnsi="Courier New" w:cs="Courier New"/>
+      <w:sz w:val="20"/>
+      <w:szCs w:val="20"/>
+    </w:rPr>
+  </w:style>
 </w:styles>
 </file>
 
